--- a/NHRAP Docstring Conventions.docx
+++ b/NHRAP Docstring Conventions.docx
@@ -2373,8 +2373,6 @@
         </w:rPr>
         <w:t xml:space="preserve"> or keyword arguments</w:t>
       </w:r>
-      <w:bookmarkStart w:id="0" w:name="_GoBack"/>
-      <w:bookmarkEnd w:id="0"/>
       <w:r>
         <w:rPr>
           <w:sz w:val="24"/>
@@ -3477,6 +3475,128 @@
           <w:szCs w:val="20"/>
         </w:rPr>
       </w:pPr>
+    </w:p>
+    <w:p>
+      <w:pPr>
+        <w:rPr>
+          <w:b/>
+          <w:sz w:val="24"/>
+          <w:szCs w:val="28"/>
+        </w:rPr>
+      </w:pPr>
+      <w:r>
+        <w:rPr>
+          <w:b/>
+          <w:sz w:val="24"/>
+          <w:szCs w:val="28"/>
+        </w:rPr>
+        <w:t>Docstring inspection</w:t>
+      </w:r>
+    </w:p>
+    <w:p>
+      <w:pPr>
+        <w:rPr>
+          <w:sz w:val="24"/>
+          <w:szCs w:val="28"/>
+        </w:rPr>
+      </w:pPr>
+      <w:r>
+        <w:rPr>
+          <w:sz w:val="24"/>
+          <w:szCs w:val="28"/>
+        </w:rPr>
+        <w:t>In ad</w:t>
+      </w:r>
+      <w:r>
+        <w:rPr>
+          <w:sz w:val="24"/>
+          <w:szCs w:val="28"/>
+        </w:rPr>
+        <w:t xml:space="preserve">vanced text editors and IDEs, the docstrings will be available if you inspect or hover over your class, method or function and can be very useful in executing and debugging code without having to return to the implementation. Below, hovering over the function </w:t>
+      </w:r>
+      <w:proofErr w:type="spellStart"/>
+      <w:r>
+        <w:rPr>
+          <w:sz w:val="24"/>
+          <w:szCs w:val="28"/>
+        </w:rPr>
+        <w:t>idw</w:t>
+      </w:r>
+      <w:proofErr w:type="spellEnd"/>
+      <w:r>
+        <w:rPr>
+          <w:sz w:val="24"/>
+          <w:szCs w:val="28"/>
+        </w:rPr>
+        <w:t xml:space="preserve"> in </w:t>
+      </w:r>
+      <w:proofErr w:type="spellStart"/>
+      <w:r>
+        <w:rPr>
+          <w:sz w:val="24"/>
+          <w:szCs w:val="28"/>
+        </w:rPr>
+        <w:t>VSCode</w:t>
+      </w:r>
+      <w:proofErr w:type="spellEnd"/>
+      <w:r>
+        <w:rPr>
+          <w:sz w:val="24"/>
+          <w:szCs w:val="28"/>
+        </w:rPr>
+        <w:t>, I can view the docstring.</w:t>
+      </w:r>
+      <w:bookmarkStart w:id="0" w:name="_GoBack"/>
+      <w:bookmarkEnd w:id="0"/>
+    </w:p>
+    <w:p>
+      <w:pPr>
+        <w:rPr>
+          <w:sz w:val="24"/>
+          <w:szCs w:val="28"/>
+        </w:rPr>
+      </w:pPr>
+      <w:r>
+        <w:rPr>
+          <w:sz w:val="24"/>
+          <w:szCs w:val="28"/>
+        </w:rPr>
+        <w:drawing>
+          <wp:inline distT="0" distB="0" distL="0" distR="0" wp14:anchorId="0B5D866D" wp14:editId="7D77E61F">
+            <wp:extent cx="5943600" cy="2244725"/>
+            <wp:effectExtent l="0" t="0" r="0" b="3175"/>
+            <wp:docPr id="1" name="Picture 1"/>
+            <wp:cNvGraphicFramePr>
+              <a:graphicFrameLocks xmlns:a="http://schemas.openxmlformats.org/drawingml/2006/main" noChangeAspect="1"/>
+            </wp:cNvGraphicFramePr>
+            <a:graphic xmlns:a="http://schemas.openxmlformats.org/drawingml/2006/main">
+              <a:graphicData uri="http://schemas.openxmlformats.org/drawingml/2006/picture">
+                <pic:pic xmlns:pic="http://schemas.openxmlformats.org/drawingml/2006/picture">
+                  <pic:nvPicPr>
+                    <pic:cNvPr id="1" name=""/>
+                    <pic:cNvPicPr/>
+                  </pic:nvPicPr>
+                  <pic:blipFill>
+                    <a:blip r:embed="rId7"/>
+                    <a:stretch>
+                      <a:fillRect/>
+                    </a:stretch>
+                  </pic:blipFill>
+                  <pic:spPr>
+                    <a:xfrm>
+                      <a:off x="0" y="0"/>
+                      <a:ext cx="5943600" cy="2244725"/>
+                    </a:xfrm>
+                    <a:prstGeom prst="rect">
+                      <a:avLst/>
+                    </a:prstGeom>
+                  </pic:spPr>
+                </pic:pic>
+              </a:graphicData>
+            </a:graphic>
+          </wp:inline>
+        </w:drawing>
+      </w:r>
     </w:p>
     <w:p>
       <w:pPr>
@@ -4051,6 +4171,7 @@
           <w:sz w:val="20"/>
           <w:szCs w:val="20"/>
         </w:rPr>
+        <w:lastRenderedPageBreak/>
         <w:tab/>
       </w:r>
       <w:proofErr w:type="gramStart"/>
@@ -4992,9 +5113,1982 @@
           <w:sz w:val="21"/>
           <w:szCs w:val="21"/>
         </w:rPr>
+        <w:t xml:space="preserve">    </w:t>
+      </w:r>
+      <w:r>
+        <w:rPr>
+          <w:rFonts w:ascii="Consolas" w:eastAsia="Times New Roman" w:hAnsi="Consolas" w:cs="Times New Roman"/>
+          <w:color w:val="DCDCAA"/>
+          <w:sz w:val="21"/>
+          <w:szCs w:val="21"/>
+        </w:rPr>
+        <w:t># read centroids</w:t>
+      </w:r>
+    </w:p>
+    <w:p>
+      <w:pPr>
+        <w:shd w:val="clear" w:color="auto" w:fill="1E1E1E"/>
+        <w:spacing w:after="0" w:line="285" w:lineRule="atLeast"/>
+        <w:rPr>
+          <w:rFonts w:ascii="Consolas" w:eastAsia="Times New Roman" w:hAnsi="Consolas" w:cs="Times New Roman"/>
+          <w:color w:val="D4D4D4"/>
+          <w:sz w:val="21"/>
+          <w:szCs w:val="21"/>
+        </w:rPr>
+      </w:pPr>
+      <w:r>
+        <w:rPr>
+          <w:rFonts w:ascii="Consolas" w:eastAsia="Times New Roman" w:hAnsi="Consolas" w:cs="Times New Roman"/>
+          <w:color w:val="D4D4D4"/>
+          <w:sz w:val="21"/>
+          <w:szCs w:val="21"/>
+        </w:rPr>
+        <w:t xml:space="preserve">    </w:t>
+      </w:r>
+      <w:proofErr w:type="spellStart"/>
+      <w:r>
+        <w:rPr>
+          <w:rFonts w:ascii="Consolas" w:eastAsia="Times New Roman" w:hAnsi="Consolas" w:cs="Times New Roman"/>
+          <w:color w:val="D4D4D4"/>
+          <w:sz w:val="21"/>
+          <w:szCs w:val="21"/>
+        </w:rPr>
+        <w:t>centroids_all</w:t>
+      </w:r>
+      <w:proofErr w:type="spellEnd"/>
+      <w:r>
+        <w:rPr>
+          <w:rFonts w:ascii="Consolas" w:eastAsia="Times New Roman" w:hAnsi="Consolas" w:cs="Times New Roman"/>
+          <w:color w:val="D4D4D4"/>
+          <w:sz w:val="21"/>
+          <w:szCs w:val="21"/>
+        </w:rPr>
+        <w:t xml:space="preserve"> = </w:t>
+      </w:r>
+      <w:proofErr w:type="spellStart"/>
+      <w:proofErr w:type="gramStart"/>
+      <w:r>
+        <w:rPr>
+          <w:rFonts w:ascii="Consolas" w:eastAsia="Times New Roman" w:hAnsi="Consolas" w:cs="Times New Roman"/>
+          <w:color w:val="D4D4D4"/>
+          <w:sz w:val="21"/>
+          <w:szCs w:val="21"/>
+        </w:rPr>
+        <w:t>gpd.read</w:t>
+      </w:r>
+      <w:proofErr w:type="gramEnd"/>
+      <w:r>
+        <w:rPr>
+          <w:rFonts w:ascii="Consolas" w:eastAsia="Times New Roman" w:hAnsi="Consolas" w:cs="Times New Roman"/>
+          <w:color w:val="D4D4D4"/>
+          <w:sz w:val="21"/>
+          <w:szCs w:val="21"/>
+        </w:rPr>
+        <w:t>_file</w:t>
+      </w:r>
+      <w:proofErr w:type="spellEnd"/>
+      <w:r>
+        <w:rPr>
+          <w:rFonts w:ascii="Consolas" w:eastAsia="Times New Roman" w:hAnsi="Consolas" w:cs="Times New Roman"/>
+          <w:color w:val="D4D4D4"/>
+          <w:sz w:val="21"/>
+          <w:szCs w:val="21"/>
+        </w:rPr>
+        <w:t>(</w:t>
+      </w:r>
+      <w:r>
+        <w:rPr>
+          <w:rFonts w:ascii="Consolas" w:eastAsia="Times New Roman" w:hAnsi="Consolas" w:cs="Times New Roman"/>
+          <w:color w:val="CE9178"/>
+          <w:sz w:val="21"/>
+          <w:szCs w:val="21"/>
+        </w:rPr>
+        <w:t>'</w:t>
+      </w:r>
+      <w:proofErr w:type="spellStart"/>
+      <w:r>
+        <w:rPr>
+          <w:rFonts w:ascii="Consolas" w:eastAsia="Times New Roman" w:hAnsi="Consolas" w:cs="Times New Roman"/>
+          <w:color w:val="CE9178"/>
+          <w:sz w:val="21"/>
+          <w:szCs w:val="21"/>
+        </w:rPr>
+        <w:t>base_data</w:t>
+      </w:r>
+      <w:proofErr w:type="spellEnd"/>
+      <w:r>
+        <w:rPr>
+          <w:rFonts w:ascii="Consolas" w:eastAsia="Times New Roman" w:hAnsi="Consolas" w:cs="Times New Roman"/>
+          <w:color w:val="CE9178"/>
+          <w:sz w:val="21"/>
+          <w:szCs w:val="21"/>
+        </w:rPr>
+        <w:t>/</w:t>
+      </w:r>
+      <w:proofErr w:type="spellStart"/>
+      <w:r>
+        <w:rPr>
+          <w:rFonts w:ascii="Consolas" w:eastAsia="Times New Roman" w:hAnsi="Consolas" w:cs="Times New Roman"/>
+          <w:color w:val="CE9178"/>
+          <w:sz w:val="21"/>
+          <w:szCs w:val="21"/>
+        </w:rPr>
+        <w:t>us_centroids.shp</w:t>
+      </w:r>
+      <w:proofErr w:type="spellEnd"/>
+      <w:r>
+        <w:rPr>
+          <w:rFonts w:ascii="Consolas" w:eastAsia="Times New Roman" w:hAnsi="Consolas" w:cs="Times New Roman"/>
+          <w:color w:val="CE9178"/>
+          <w:sz w:val="21"/>
+          <w:szCs w:val="21"/>
+        </w:rPr>
+        <w:t>'</w:t>
+      </w:r>
+      <w:r>
+        <w:rPr>
+          <w:rFonts w:ascii="Consolas" w:eastAsia="Times New Roman" w:hAnsi="Consolas" w:cs="Times New Roman"/>
+          <w:color w:val="D4D4D4"/>
+          <w:sz w:val="21"/>
+          <w:szCs w:val="21"/>
+        </w:rPr>
+        <w:t>)</w:t>
+      </w:r>
+    </w:p>
+    <w:p>
+      <w:pPr>
+        <w:shd w:val="clear" w:color="auto" w:fill="1E1E1E"/>
+        <w:spacing w:after="0" w:line="285" w:lineRule="atLeast"/>
+        <w:rPr>
+          <w:rFonts w:ascii="Consolas" w:eastAsia="Times New Roman" w:hAnsi="Consolas" w:cs="Times New Roman"/>
+          <w:color w:val="D4D4D4"/>
+          <w:sz w:val="21"/>
+          <w:szCs w:val="21"/>
+        </w:rPr>
+      </w:pPr>
+    </w:p>
+    <w:p>
+      <w:pPr>
+        <w:shd w:val="clear" w:color="auto" w:fill="1E1E1E"/>
+        <w:spacing w:after="0" w:line="285" w:lineRule="atLeast"/>
+        <w:rPr>
+          <w:rFonts w:ascii="Consolas" w:eastAsia="Times New Roman" w:hAnsi="Consolas" w:cs="Times New Roman"/>
+          <w:color w:val="D4D4D4"/>
+          <w:sz w:val="21"/>
+          <w:szCs w:val="21"/>
+        </w:rPr>
+      </w:pPr>
+      <w:r>
+        <w:rPr>
+          <w:rFonts w:ascii="Consolas" w:eastAsia="Times New Roman" w:hAnsi="Consolas" w:cs="Times New Roman"/>
+          <w:color w:val="D4D4D4"/>
+          <w:sz w:val="21"/>
+          <w:szCs w:val="21"/>
+        </w:rPr>
+        <w:t xml:space="preserve">    </w:t>
+      </w:r>
+      <w:r>
+        <w:rPr>
+          <w:rFonts w:ascii="Consolas" w:eastAsia="Times New Roman" w:hAnsi="Consolas" w:cs="Times New Roman"/>
+          <w:color w:val="D4D4D4"/>
+          <w:sz w:val="21"/>
+          <w:szCs w:val="21"/>
+        </w:rPr>
+        <w:t xml:space="preserve"># select centroids in </w:t>
+      </w:r>
+      <w:proofErr w:type="spellStart"/>
+      <w:r>
+        <w:rPr>
+          <w:rFonts w:ascii="Consolas" w:eastAsia="Times New Roman" w:hAnsi="Consolas" w:cs="Times New Roman"/>
+          <w:color w:val="D4D4D4"/>
+          <w:sz w:val="21"/>
+          <w:szCs w:val="21"/>
+        </w:rPr>
+        <w:t>windgrid</w:t>
+      </w:r>
+      <w:proofErr w:type="spellEnd"/>
+    </w:p>
+    <w:p>
+      <w:pPr>
+        <w:shd w:val="clear" w:color="auto" w:fill="1E1E1E"/>
+        <w:spacing w:after="0" w:line="285" w:lineRule="atLeast"/>
+        <w:rPr>
+          <w:rFonts w:ascii="Consolas" w:eastAsia="Times New Roman" w:hAnsi="Consolas" w:cs="Times New Roman"/>
+          <w:color w:val="D4D4D4"/>
+          <w:sz w:val="21"/>
+          <w:szCs w:val="21"/>
+        </w:rPr>
+      </w:pPr>
+      <w:r>
+        <w:rPr>
+          <w:rFonts w:ascii="Consolas" w:eastAsia="Times New Roman" w:hAnsi="Consolas" w:cs="Times New Roman"/>
+          <w:color w:val="D4D4D4"/>
+          <w:sz w:val="21"/>
+          <w:szCs w:val="21"/>
+        </w:rPr>
+        <w:t xml:space="preserve">    buff = </w:t>
+      </w:r>
+      <w:proofErr w:type="spellStart"/>
+      <w:proofErr w:type="gramStart"/>
+      <w:r>
+        <w:rPr>
+          <w:rFonts w:ascii="Consolas" w:eastAsia="Times New Roman" w:hAnsi="Consolas" w:cs="Times New Roman"/>
+          <w:color w:val="D4D4D4"/>
+          <w:sz w:val="21"/>
+          <w:szCs w:val="21"/>
+        </w:rPr>
+        <w:t>windgrid.geometry</w:t>
+      </w:r>
+      <w:proofErr w:type="gramEnd"/>
+      <w:r>
+        <w:rPr>
+          <w:rFonts w:ascii="Consolas" w:eastAsia="Times New Roman" w:hAnsi="Consolas" w:cs="Times New Roman"/>
+          <w:color w:val="D4D4D4"/>
+          <w:sz w:val="21"/>
+          <w:szCs w:val="21"/>
+        </w:rPr>
+        <w:t>.buffer</w:t>
+      </w:r>
+      <w:proofErr w:type="spellEnd"/>
+      <w:r>
+        <w:rPr>
+          <w:rFonts w:ascii="Consolas" w:eastAsia="Times New Roman" w:hAnsi="Consolas" w:cs="Times New Roman"/>
+          <w:color w:val="D4D4D4"/>
+          <w:sz w:val="21"/>
+          <w:szCs w:val="21"/>
+        </w:rPr>
+        <w:t>(</w:t>
+      </w:r>
+      <w:r>
+        <w:rPr>
+          <w:rFonts w:ascii="Consolas" w:eastAsia="Times New Roman" w:hAnsi="Consolas" w:cs="Times New Roman"/>
+          <w:color w:val="B5CEA8"/>
+          <w:sz w:val="21"/>
+          <w:szCs w:val="21"/>
+        </w:rPr>
+        <w:t>0.2</w:t>
+      </w:r>
+      <w:r>
+        <w:rPr>
+          <w:rFonts w:ascii="Consolas" w:eastAsia="Times New Roman" w:hAnsi="Consolas" w:cs="Times New Roman"/>
+          <w:color w:val="D4D4D4"/>
+          <w:sz w:val="21"/>
+          <w:szCs w:val="21"/>
+        </w:rPr>
+        <w:t>)</w:t>
+      </w:r>
+    </w:p>
+    <w:p>
+      <w:pPr>
+        <w:shd w:val="clear" w:color="auto" w:fill="1E1E1E"/>
+        <w:spacing w:after="0" w:line="285" w:lineRule="atLeast"/>
+        <w:rPr>
+          <w:rFonts w:ascii="Consolas" w:eastAsia="Times New Roman" w:hAnsi="Consolas" w:cs="Times New Roman"/>
+          <w:color w:val="D4D4D4"/>
+          <w:sz w:val="21"/>
+          <w:szCs w:val="21"/>
+        </w:rPr>
+      </w:pPr>
+      <w:r>
+        <w:rPr>
+          <w:rFonts w:ascii="Consolas" w:eastAsia="Times New Roman" w:hAnsi="Consolas" w:cs="Times New Roman"/>
+          <w:color w:val="D4D4D4"/>
+          <w:sz w:val="21"/>
+          <w:szCs w:val="21"/>
+        </w:rPr>
+        <w:t xml:space="preserve">    </w:t>
+      </w:r>
+      <w:proofErr w:type="spellStart"/>
+      <w:r>
+        <w:rPr>
+          <w:rFonts w:ascii="Consolas" w:eastAsia="Times New Roman" w:hAnsi="Consolas" w:cs="Times New Roman"/>
+          <w:color w:val="D4D4D4"/>
+          <w:sz w:val="21"/>
+          <w:szCs w:val="21"/>
+        </w:rPr>
+        <w:t>buff_gdf</w:t>
+      </w:r>
+      <w:proofErr w:type="spellEnd"/>
+      <w:r>
+        <w:rPr>
+          <w:rFonts w:ascii="Consolas" w:eastAsia="Times New Roman" w:hAnsi="Consolas" w:cs="Times New Roman"/>
+          <w:color w:val="D4D4D4"/>
+          <w:sz w:val="21"/>
+          <w:szCs w:val="21"/>
+        </w:rPr>
+        <w:t xml:space="preserve"> = </w:t>
+      </w:r>
+      <w:proofErr w:type="spellStart"/>
+      <w:proofErr w:type="gramStart"/>
+      <w:r>
+        <w:rPr>
+          <w:rFonts w:ascii="Consolas" w:eastAsia="Times New Roman" w:hAnsi="Consolas" w:cs="Times New Roman"/>
+          <w:color w:val="D4D4D4"/>
+          <w:sz w:val="21"/>
+          <w:szCs w:val="21"/>
+        </w:rPr>
+        <w:t>gpd.GeoDataFrame</w:t>
+      </w:r>
+      <w:proofErr w:type="spellEnd"/>
+      <w:proofErr w:type="gramEnd"/>
+      <w:r>
+        <w:rPr>
+          <w:rFonts w:ascii="Consolas" w:eastAsia="Times New Roman" w:hAnsi="Consolas" w:cs="Times New Roman"/>
+          <w:color w:val="D4D4D4"/>
+          <w:sz w:val="21"/>
+          <w:szCs w:val="21"/>
+        </w:rPr>
+        <w:t>(</w:t>
+      </w:r>
+      <w:r>
+        <w:rPr>
+          <w:rFonts w:ascii="Consolas" w:eastAsia="Times New Roman" w:hAnsi="Consolas" w:cs="Times New Roman"/>
+          <w:color w:val="9CDCFE"/>
+          <w:sz w:val="21"/>
+          <w:szCs w:val="21"/>
+        </w:rPr>
+        <w:t>geometry</w:t>
+      </w:r>
+      <w:r>
+        <w:rPr>
+          <w:rFonts w:ascii="Consolas" w:eastAsia="Times New Roman" w:hAnsi="Consolas" w:cs="Times New Roman"/>
+          <w:color w:val="D4D4D4"/>
+          <w:sz w:val="21"/>
+          <w:szCs w:val="21"/>
+        </w:rPr>
+        <w:t>=</w:t>
+      </w:r>
+      <w:proofErr w:type="spellStart"/>
+      <w:r>
+        <w:rPr>
+          <w:rFonts w:ascii="Consolas" w:eastAsia="Times New Roman" w:hAnsi="Consolas" w:cs="Times New Roman"/>
+          <w:color w:val="D4D4D4"/>
+          <w:sz w:val="21"/>
+          <w:szCs w:val="21"/>
+        </w:rPr>
+        <w:t>buff.geometry</w:t>
+      </w:r>
+      <w:proofErr w:type="spellEnd"/>
+      <w:r>
+        <w:rPr>
+          <w:rFonts w:ascii="Consolas" w:eastAsia="Times New Roman" w:hAnsi="Consolas" w:cs="Times New Roman"/>
+          <w:color w:val="D4D4D4"/>
+          <w:sz w:val="21"/>
+          <w:szCs w:val="21"/>
+        </w:rPr>
+        <w:t>)</w:t>
+      </w:r>
+    </w:p>
+    <w:p>
+      <w:pPr>
+        <w:shd w:val="clear" w:color="auto" w:fill="1E1E1E"/>
+        <w:spacing w:after="0" w:line="285" w:lineRule="atLeast"/>
+        <w:rPr>
+          <w:rFonts w:ascii="Consolas" w:eastAsia="Times New Roman" w:hAnsi="Consolas" w:cs="Times New Roman"/>
+          <w:color w:val="D4D4D4"/>
+          <w:sz w:val="21"/>
+          <w:szCs w:val="21"/>
+        </w:rPr>
+      </w:pPr>
+      <w:r>
+        <w:rPr>
+          <w:rFonts w:ascii="Consolas" w:eastAsia="Times New Roman" w:hAnsi="Consolas" w:cs="Times New Roman"/>
+          <w:color w:val="D4D4D4"/>
+          <w:sz w:val="21"/>
+          <w:szCs w:val="21"/>
+        </w:rPr>
+        <w:t xml:space="preserve">    </w:t>
+      </w:r>
+      <w:proofErr w:type="spellStart"/>
+      <w:r>
+        <w:rPr>
+          <w:rFonts w:ascii="Consolas" w:eastAsia="Times New Roman" w:hAnsi="Consolas" w:cs="Times New Roman"/>
+          <w:color w:val="D4D4D4"/>
+          <w:sz w:val="21"/>
+          <w:szCs w:val="21"/>
+        </w:rPr>
+        <w:t>buff_gdf</w:t>
+      </w:r>
+      <w:proofErr w:type="spellEnd"/>
+      <w:r>
+        <w:rPr>
+          <w:rFonts w:ascii="Consolas" w:eastAsia="Times New Roman" w:hAnsi="Consolas" w:cs="Times New Roman"/>
+          <w:color w:val="D4D4D4"/>
+          <w:sz w:val="21"/>
+          <w:szCs w:val="21"/>
+        </w:rPr>
+        <w:t>[</w:t>
+      </w:r>
+      <w:r>
+        <w:rPr>
+          <w:rFonts w:ascii="Consolas" w:eastAsia="Times New Roman" w:hAnsi="Consolas" w:cs="Times New Roman"/>
+          <w:color w:val="CE9178"/>
+          <w:sz w:val="21"/>
+          <w:szCs w:val="21"/>
+        </w:rPr>
+        <w:t>'dis'</w:t>
+      </w:r>
+      <w:r>
+        <w:rPr>
+          <w:rFonts w:ascii="Consolas" w:eastAsia="Times New Roman" w:hAnsi="Consolas" w:cs="Times New Roman"/>
+          <w:color w:val="D4D4D4"/>
+          <w:sz w:val="21"/>
+          <w:szCs w:val="21"/>
+        </w:rPr>
+        <w:t xml:space="preserve">] = </w:t>
+      </w:r>
+      <w:r>
+        <w:rPr>
+          <w:rFonts w:ascii="Consolas" w:eastAsia="Times New Roman" w:hAnsi="Consolas" w:cs="Times New Roman"/>
+          <w:color w:val="B5CEA8"/>
+          <w:sz w:val="21"/>
+          <w:szCs w:val="21"/>
+        </w:rPr>
+        <w:t>1</w:t>
+      </w:r>
+    </w:p>
+    <w:p>
+      <w:pPr>
+        <w:shd w:val="clear" w:color="auto" w:fill="1E1E1E"/>
+        <w:spacing w:after="0" w:line="285" w:lineRule="atLeast"/>
+        <w:rPr>
+          <w:rFonts w:ascii="Consolas" w:eastAsia="Times New Roman" w:hAnsi="Consolas" w:cs="Times New Roman"/>
+          <w:color w:val="D4D4D4"/>
+          <w:sz w:val="21"/>
+          <w:szCs w:val="21"/>
+        </w:rPr>
+      </w:pPr>
+      <w:r>
+        <w:rPr>
+          <w:rFonts w:ascii="Consolas" w:eastAsia="Times New Roman" w:hAnsi="Consolas" w:cs="Times New Roman"/>
+          <w:color w:val="D4D4D4"/>
+          <w:sz w:val="21"/>
+          <w:szCs w:val="21"/>
+        </w:rPr>
+        <w:t xml:space="preserve">    dissolve = </w:t>
+      </w:r>
+      <w:proofErr w:type="spellStart"/>
+      <w:r>
+        <w:rPr>
+          <w:rFonts w:ascii="Consolas" w:eastAsia="Times New Roman" w:hAnsi="Consolas" w:cs="Times New Roman"/>
+          <w:color w:val="D4D4D4"/>
+          <w:sz w:val="21"/>
+          <w:szCs w:val="21"/>
+        </w:rPr>
+        <w:t>buff_</w:t>
+      </w:r>
+      <w:proofErr w:type="gramStart"/>
+      <w:r>
+        <w:rPr>
+          <w:rFonts w:ascii="Consolas" w:eastAsia="Times New Roman" w:hAnsi="Consolas" w:cs="Times New Roman"/>
+          <w:color w:val="D4D4D4"/>
+          <w:sz w:val="21"/>
+          <w:szCs w:val="21"/>
+        </w:rPr>
+        <w:t>gdf.dissolve</w:t>
+      </w:r>
+      <w:proofErr w:type="spellEnd"/>
+      <w:proofErr w:type="gramEnd"/>
+      <w:r>
+        <w:rPr>
+          <w:rFonts w:ascii="Consolas" w:eastAsia="Times New Roman" w:hAnsi="Consolas" w:cs="Times New Roman"/>
+          <w:color w:val="D4D4D4"/>
+          <w:sz w:val="21"/>
+          <w:szCs w:val="21"/>
+        </w:rPr>
+        <w:t>(</w:t>
+      </w:r>
+      <w:r>
+        <w:rPr>
+          <w:rFonts w:ascii="Consolas" w:eastAsia="Times New Roman" w:hAnsi="Consolas" w:cs="Times New Roman"/>
+          <w:color w:val="9CDCFE"/>
+          <w:sz w:val="21"/>
+          <w:szCs w:val="21"/>
+        </w:rPr>
+        <w:t>by</w:t>
+      </w:r>
+      <w:r>
+        <w:rPr>
+          <w:rFonts w:ascii="Consolas" w:eastAsia="Times New Roman" w:hAnsi="Consolas" w:cs="Times New Roman"/>
+          <w:color w:val="D4D4D4"/>
+          <w:sz w:val="21"/>
+          <w:szCs w:val="21"/>
+        </w:rPr>
+        <w:t>=</w:t>
+      </w:r>
+      <w:r>
+        <w:rPr>
+          <w:rFonts w:ascii="Consolas" w:eastAsia="Times New Roman" w:hAnsi="Consolas" w:cs="Times New Roman"/>
+          <w:color w:val="CE9178"/>
+          <w:sz w:val="21"/>
+          <w:szCs w:val="21"/>
+        </w:rPr>
+        <w:t>'dis'</w:t>
+      </w:r>
+      <w:r>
+        <w:rPr>
+          <w:rFonts w:ascii="Consolas" w:eastAsia="Times New Roman" w:hAnsi="Consolas" w:cs="Times New Roman"/>
+          <w:color w:val="D4D4D4"/>
+          <w:sz w:val="21"/>
+          <w:szCs w:val="21"/>
+        </w:rPr>
+        <w:t>)</w:t>
+      </w:r>
+    </w:p>
+    <w:p>
+      <w:pPr>
+        <w:shd w:val="clear" w:color="auto" w:fill="1E1E1E"/>
+        <w:spacing w:after="0" w:line="285" w:lineRule="atLeast"/>
+        <w:rPr>
+          <w:rFonts w:ascii="Consolas" w:eastAsia="Times New Roman" w:hAnsi="Consolas" w:cs="Times New Roman"/>
+          <w:color w:val="D4D4D4"/>
+          <w:sz w:val="21"/>
+          <w:szCs w:val="21"/>
+        </w:rPr>
+      </w:pPr>
+      <w:r>
+        <w:rPr>
+          <w:rFonts w:ascii="Consolas" w:eastAsia="Times New Roman" w:hAnsi="Consolas" w:cs="Times New Roman"/>
+          <w:color w:val="D4D4D4"/>
+          <w:sz w:val="21"/>
+          <w:szCs w:val="21"/>
+        </w:rPr>
+        <w:t xml:space="preserve">    </w:t>
+      </w:r>
+      <w:proofErr w:type="spellStart"/>
+      <w:r>
+        <w:rPr>
+          <w:rFonts w:ascii="Consolas" w:eastAsia="Times New Roman" w:hAnsi="Consolas" w:cs="Times New Roman"/>
+          <w:color w:val="D4D4D4"/>
+          <w:sz w:val="21"/>
+          <w:szCs w:val="21"/>
+        </w:rPr>
+        <w:t>centroids_intersect</w:t>
+      </w:r>
+      <w:proofErr w:type="spellEnd"/>
+      <w:r>
+        <w:rPr>
+          <w:rFonts w:ascii="Consolas" w:eastAsia="Times New Roman" w:hAnsi="Consolas" w:cs="Times New Roman"/>
+          <w:color w:val="D4D4D4"/>
+          <w:sz w:val="21"/>
+          <w:szCs w:val="21"/>
+        </w:rPr>
+        <w:t xml:space="preserve"> = </w:t>
+      </w:r>
+      <w:proofErr w:type="spellStart"/>
+      <w:r>
+        <w:rPr>
+          <w:rFonts w:ascii="Consolas" w:eastAsia="Times New Roman" w:hAnsi="Consolas" w:cs="Times New Roman"/>
+          <w:color w:val="D4D4D4"/>
+          <w:sz w:val="21"/>
+          <w:szCs w:val="21"/>
+        </w:rPr>
+        <w:t>centroids_</w:t>
+      </w:r>
+      <w:proofErr w:type="gramStart"/>
+      <w:r>
+        <w:rPr>
+          <w:rFonts w:ascii="Consolas" w:eastAsia="Times New Roman" w:hAnsi="Consolas" w:cs="Times New Roman"/>
+          <w:color w:val="D4D4D4"/>
+          <w:sz w:val="21"/>
+          <w:szCs w:val="21"/>
+        </w:rPr>
+        <w:t>all.intersects</w:t>
+      </w:r>
+      <w:proofErr w:type="spellEnd"/>
+      <w:proofErr w:type="gramEnd"/>
+      <w:r>
+        <w:rPr>
+          <w:rFonts w:ascii="Consolas" w:eastAsia="Times New Roman" w:hAnsi="Consolas" w:cs="Times New Roman"/>
+          <w:color w:val="D4D4D4"/>
+          <w:sz w:val="21"/>
+          <w:szCs w:val="21"/>
+        </w:rPr>
+        <w:t>(</w:t>
+      </w:r>
+      <w:proofErr w:type="spellStart"/>
+      <w:r>
+        <w:rPr>
+          <w:rFonts w:ascii="Consolas" w:eastAsia="Times New Roman" w:hAnsi="Consolas" w:cs="Times New Roman"/>
+          <w:color w:val="D4D4D4"/>
+          <w:sz w:val="21"/>
+          <w:szCs w:val="21"/>
+        </w:rPr>
+        <w:t>dissolve.unary_union</w:t>
+      </w:r>
+      <w:proofErr w:type="spellEnd"/>
+      <w:r>
+        <w:rPr>
+          <w:rFonts w:ascii="Consolas" w:eastAsia="Times New Roman" w:hAnsi="Consolas" w:cs="Times New Roman"/>
+          <w:color w:val="D4D4D4"/>
+          <w:sz w:val="21"/>
+          <w:szCs w:val="21"/>
+        </w:rPr>
+        <w:t>)</w:t>
+      </w:r>
+    </w:p>
+    <w:p>
+      <w:pPr>
+        <w:shd w:val="clear" w:color="auto" w:fill="1E1E1E"/>
+        <w:spacing w:after="0" w:line="285" w:lineRule="atLeast"/>
+        <w:rPr>
+          <w:rFonts w:ascii="Consolas" w:eastAsia="Times New Roman" w:hAnsi="Consolas" w:cs="Times New Roman"/>
+          <w:color w:val="D4D4D4"/>
+          <w:sz w:val="21"/>
+          <w:szCs w:val="21"/>
+        </w:rPr>
+      </w:pPr>
+      <w:r>
+        <w:rPr>
+          <w:rFonts w:ascii="Consolas" w:eastAsia="Times New Roman" w:hAnsi="Consolas" w:cs="Times New Roman"/>
+          <w:color w:val="D4D4D4"/>
+          <w:sz w:val="21"/>
+          <w:szCs w:val="21"/>
+        </w:rPr>
+        <w:t xml:space="preserve">    centroids = </w:t>
+      </w:r>
+      <w:proofErr w:type="spellStart"/>
+      <w:r>
+        <w:rPr>
+          <w:rFonts w:ascii="Consolas" w:eastAsia="Times New Roman" w:hAnsi="Consolas" w:cs="Times New Roman"/>
+          <w:color w:val="D4D4D4"/>
+          <w:sz w:val="21"/>
+          <w:szCs w:val="21"/>
+        </w:rPr>
+        <w:t>centroids_</w:t>
+      </w:r>
+      <w:proofErr w:type="gramStart"/>
+      <w:r>
+        <w:rPr>
+          <w:rFonts w:ascii="Consolas" w:eastAsia="Times New Roman" w:hAnsi="Consolas" w:cs="Times New Roman"/>
+          <w:color w:val="D4D4D4"/>
+          <w:sz w:val="21"/>
+          <w:szCs w:val="21"/>
+        </w:rPr>
+        <w:t>all</w:t>
+      </w:r>
+      <w:proofErr w:type="spellEnd"/>
+      <w:r>
+        <w:rPr>
+          <w:rFonts w:ascii="Consolas" w:eastAsia="Times New Roman" w:hAnsi="Consolas" w:cs="Times New Roman"/>
+          <w:color w:val="D4D4D4"/>
+          <w:sz w:val="21"/>
+          <w:szCs w:val="21"/>
+        </w:rPr>
+        <w:t>[</w:t>
+      </w:r>
+      <w:proofErr w:type="spellStart"/>
+      <w:proofErr w:type="gramEnd"/>
+      <w:r>
+        <w:rPr>
+          <w:rFonts w:ascii="Consolas" w:eastAsia="Times New Roman" w:hAnsi="Consolas" w:cs="Times New Roman"/>
+          <w:color w:val="D4D4D4"/>
+          <w:sz w:val="21"/>
+          <w:szCs w:val="21"/>
+        </w:rPr>
+        <w:t>centroids_intersect</w:t>
+      </w:r>
+      <w:proofErr w:type="spellEnd"/>
+      <w:r>
+        <w:rPr>
+          <w:rFonts w:ascii="Consolas" w:eastAsia="Times New Roman" w:hAnsi="Consolas" w:cs="Times New Roman"/>
+          <w:color w:val="D4D4D4"/>
+          <w:sz w:val="21"/>
+          <w:szCs w:val="21"/>
+        </w:rPr>
+        <w:t xml:space="preserve"> == </w:t>
+      </w:r>
+      <w:r>
+        <w:rPr>
+          <w:rFonts w:ascii="Consolas" w:eastAsia="Times New Roman" w:hAnsi="Consolas" w:cs="Times New Roman"/>
+          <w:color w:val="569CD6"/>
+          <w:sz w:val="21"/>
+          <w:szCs w:val="21"/>
+        </w:rPr>
+        <w:t>True</w:t>
+      </w:r>
+      <w:r>
+        <w:rPr>
+          <w:rFonts w:ascii="Consolas" w:eastAsia="Times New Roman" w:hAnsi="Consolas" w:cs="Times New Roman"/>
+          <w:color w:val="D4D4D4"/>
+          <w:sz w:val="21"/>
+          <w:szCs w:val="21"/>
+        </w:rPr>
+        <w:t>]</w:t>
+      </w:r>
+    </w:p>
+    <w:p>
+      <w:pPr>
+        <w:shd w:val="clear" w:color="auto" w:fill="1E1E1E"/>
+        <w:spacing w:after="0" w:line="285" w:lineRule="atLeast"/>
+        <w:rPr>
+          <w:rFonts w:ascii="Consolas" w:eastAsia="Times New Roman" w:hAnsi="Consolas" w:cs="Times New Roman"/>
+          <w:color w:val="D4D4D4"/>
+          <w:sz w:val="21"/>
+          <w:szCs w:val="21"/>
+        </w:rPr>
+      </w:pPr>
+    </w:p>
+    <w:p>
+      <w:pPr>
+        <w:shd w:val="clear" w:color="auto" w:fill="1E1E1E"/>
+        <w:spacing w:after="0" w:line="285" w:lineRule="atLeast"/>
+        <w:rPr>
+          <w:rFonts w:ascii="Consolas" w:eastAsia="Times New Roman" w:hAnsi="Consolas" w:cs="Times New Roman"/>
+          <w:color w:val="D4D4D4"/>
+          <w:sz w:val="21"/>
+          <w:szCs w:val="21"/>
+        </w:rPr>
+      </w:pPr>
+      <w:r>
+        <w:rPr>
+          <w:rFonts w:ascii="Consolas" w:eastAsia="Times New Roman" w:hAnsi="Consolas" w:cs="Times New Roman"/>
+          <w:color w:val="D4D4D4"/>
+          <w:sz w:val="21"/>
+          <w:szCs w:val="21"/>
+        </w:rPr>
+        <w:t xml:space="preserve">    </w:t>
+      </w:r>
+      <w:r>
+        <w:rPr>
+          <w:rFonts w:ascii="Consolas" w:eastAsia="Times New Roman" w:hAnsi="Consolas" w:cs="Times New Roman"/>
+          <w:color w:val="DCDCAA"/>
+          <w:sz w:val="21"/>
+          <w:szCs w:val="21"/>
+        </w:rPr>
+        <w:t xml:space="preserve"># format data for </w:t>
+      </w:r>
+      <w:proofErr w:type="spellStart"/>
+      <w:r>
+        <w:rPr>
+          <w:rFonts w:ascii="Consolas" w:eastAsia="Times New Roman" w:hAnsi="Consolas" w:cs="Times New Roman"/>
+          <w:color w:val="DCDCAA"/>
+          <w:sz w:val="21"/>
+          <w:szCs w:val="21"/>
+        </w:rPr>
+        <w:t>idw</w:t>
+      </w:r>
+      <w:proofErr w:type="spellEnd"/>
+    </w:p>
+    <w:p>
+      <w:pPr>
+        <w:shd w:val="clear" w:color="auto" w:fill="1E1E1E"/>
+        <w:spacing w:after="0" w:line="285" w:lineRule="atLeast"/>
+        <w:rPr>
+          <w:rFonts w:ascii="Consolas" w:eastAsia="Times New Roman" w:hAnsi="Consolas" w:cs="Times New Roman"/>
+          <w:color w:val="D4D4D4"/>
+          <w:sz w:val="21"/>
+          <w:szCs w:val="21"/>
+        </w:rPr>
+      </w:pPr>
+      <w:r>
+        <w:rPr>
+          <w:rFonts w:ascii="Consolas" w:eastAsia="Times New Roman" w:hAnsi="Consolas" w:cs="Times New Roman"/>
+          <w:color w:val="D4D4D4"/>
+          <w:sz w:val="21"/>
+          <w:szCs w:val="21"/>
+        </w:rPr>
+        <w:t xml:space="preserve">    t1 = </w:t>
+      </w:r>
+      <w:proofErr w:type="gramStart"/>
+      <w:r>
+        <w:rPr>
+          <w:rFonts w:ascii="Consolas" w:eastAsia="Times New Roman" w:hAnsi="Consolas" w:cs="Times New Roman"/>
+          <w:color w:val="D4D4D4"/>
+          <w:sz w:val="21"/>
+          <w:szCs w:val="21"/>
+        </w:rPr>
+        <w:t>time(</w:t>
+      </w:r>
+      <w:proofErr w:type="gramEnd"/>
+      <w:r>
+        <w:rPr>
+          <w:rFonts w:ascii="Consolas" w:eastAsia="Times New Roman" w:hAnsi="Consolas" w:cs="Times New Roman"/>
+          <w:color w:val="D4D4D4"/>
+          <w:sz w:val="21"/>
+          <w:szCs w:val="21"/>
+        </w:rPr>
+        <w:t>)</w:t>
+      </w:r>
+    </w:p>
+    <w:p>
+      <w:pPr>
+        <w:shd w:val="clear" w:color="auto" w:fill="1E1E1E"/>
+        <w:spacing w:after="0" w:line="285" w:lineRule="atLeast"/>
+        <w:rPr>
+          <w:rFonts w:ascii="Consolas" w:eastAsia="Times New Roman" w:hAnsi="Consolas" w:cs="Times New Roman"/>
+          <w:color w:val="D4D4D4"/>
+          <w:sz w:val="21"/>
+          <w:szCs w:val="21"/>
+        </w:rPr>
+      </w:pPr>
+      <w:r>
+        <w:rPr>
+          <w:rFonts w:ascii="Consolas" w:eastAsia="Times New Roman" w:hAnsi="Consolas" w:cs="Times New Roman"/>
+          <w:color w:val="D4D4D4"/>
+          <w:sz w:val="21"/>
+          <w:szCs w:val="21"/>
+        </w:rPr>
+        <w:t xml:space="preserve">    </w:t>
+      </w:r>
+      <w:proofErr w:type="spellStart"/>
+      <w:r>
+        <w:rPr>
+          <w:rFonts w:ascii="Consolas" w:eastAsia="Times New Roman" w:hAnsi="Consolas" w:cs="Times New Roman"/>
+          <w:color w:val="D4D4D4"/>
+          <w:sz w:val="21"/>
+          <w:szCs w:val="21"/>
+        </w:rPr>
+        <w:t>xy</w:t>
+      </w:r>
+      <w:proofErr w:type="spellEnd"/>
+      <w:r>
+        <w:rPr>
+          <w:rFonts w:ascii="Consolas" w:eastAsia="Times New Roman" w:hAnsi="Consolas" w:cs="Times New Roman"/>
+          <w:color w:val="D4D4D4"/>
+          <w:sz w:val="21"/>
+          <w:szCs w:val="21"/>
+        </w:rPr>
+        <w:t xml:space="preserve"> = </w:t>
+      </w:r>
+      <w:proofErr w:type="spellStart"/>
+      <w:proofErr w:type="gramStart"/>
+      <w:r>
+        <w:rPr>
+          <w:rFonts w:ascii="Consolas" w:eastAsia="Times New Roman" w:hAnsi="Consolas" w:cs="Times New Roman"/>
+          <w:color w:val="D4D4D4"/>
+          <w:sz w:val="21"/>
+          <w:szCs w:val="21"/>
+        </w:rPr>
+        <w:t>np.asarray</w:t>
+      </w:r>
+      <w:proofErr w:type="spellEnd"/>
+      <w:proofErr w:type="gramEnd"/>
+      <w:r>
+        <w:rPr>
+          <w:rFonts w:ascii="Consolas" w:eastAsia="Times New Roman" w:hAnsi="Consolas" w:cs="Times New Roman"/>
+          <w:color w:val="D4D4D4"/>
+          <w:sz w:val="21"/>
+          <w:szCs w:val="21"/>
+        </w:rPr>
+        <w:t>([[</w:t>
+      </w:r>
+      <w:proofErr w:type="spellStart"/>
+      <w:r>
+        <w:rPr>
+          <w:rFonts w:ascii="Consolas" w:eastAsia="Times New Roman" w:hAnsi="Consolas" w:cs="Times New Roman"/>
+          <w:color w:val="D4D4D4"/>
+          <w:sz w:val="21"/>
+          <w:szCs w:val="21"/>
+        </w:rPr>
+        <w:t>x.x</w:t>
+      </w:r>
+      <w:proofErr w:type="spellEnd"/>
+      <w:r>
+        <w:rPr>
+          <w:rFonts w:ascii="Consolas" w:eastAsia="Times New Roman" w:hAnsi="Consolas" w:cs="Times New Roman"/>
+          <w:color w:val="D4D4D4"/>
+          <w:sz w:val="21"/>
+          <w:szCs w:val="21"/>
+        </w:rPr>
+        <w:t xml:space="preserve">, </w:t>
+      </w:r>
+      <w:proofErr w:type="spellStart"/>
+      <w:r>
+        <w:rPr>
+          <w:rFonts w:ascii="Consolas" w:eastAsia="Times New Roman" w:hAnsi="Consolas" w:cs="Times New Roman"/>
+          <w:color w:val="D4D4D4"/>
+          <w:sz w:val="21"/>
+          <w:szCs w:val="21"/>
+        </w:rPr>
+        <w:t>x.y</w:t>
+      </w:r>
+      <w:proofErr w:type="spellEnd"/>
+      <w:r>
+        <w:rPr>
+          <w:rFonts w:ascii="Consolas" w:eastAsia="Times New Roman" w:hAnsi="Consolas" w:cs="Times New Roman"/>
+          <w:color w:val="D4D4D4"/>
+          <w:sz w:val="21"/>
+          <w:szCs w:val="21"/>
+        </w:rPr>
+        <w:t xml:space="preserve">] </w:t>
+      </w:r>
+      <w:r>
+        <w:rPr>
+          <w:rFonts w:ascii="Consolas" w:eastAsia="Times New Roman" w:hAnsi="Consolas" w:cs="Times New Roman"/>
+          <w:color w:val="C586C0"/>
+          <w:sz w:val="21"/>
+          <w:szCs w:val="21"/>
+        </w:rPr>
+        <w:t>for</w:t>
+      </w:r>
+      <w:r>
+        <w:rPr>
+          <w:rFonts w:ascii="Consolas" w:eastAsia="Times New Roman" w:hAnsi="Consolas" w:cs="Times New Roman"/>
+          <w:color w:val="D4D4D4"/>
+          <w:sz w:val="21"/>
+          <w:szCs w:val="21"/>
+        </w:rPr>
+        <w:t xml:space="preserve"> x </w:t>
+      </w:r>
+      <w:r>
+        <w:rPr>
+          <w:rFonts w:ascii="Consolas" w:eastAsia="Times New Roman" w:hAnsi="Consolas" w:cs="Times New Roman"/>
+          <w:color w:val="569CD6"/>
+          <w:sz w:val="21"/>
+          <w:szCs w:val="21"/>
+        </w:rPr>
+        <w:t>in</w:t>
+      </w:r>
+      <w:r>
+        <w:rPr>
+          <w:rFonts w:ascii="Consolas" w:eastAsia="Times New Roman" w:hAnsi="Consolas" w:cs="Times New Roman"/>
+          <w:color w:val="D4D4D4"/>
+          <w:sz w:val="21"/>
+          <w:szCs w:val="21"/>
+        </w:rPr>
+        <w:t xml:space="preserve"> </w:t>
+      </w:r>
+      <w:proofErr w:type="spellStart"/>
+      <w:r>
+        <w:rPr>
+          <w:rFonts w:ascii="Consolas" w:eastAsia="Times New Roman" w:hAnsi="Consolas" w:cs="Times New Roman"/>
+          <w:color w:val="D4D4D4"/>
+          <w:sz w:val="21"/>
+          <w:szCs w:val="21"/>
+        </w:rPr>
+        <w:t>windgrid.geometry</w:t>
+      </w:r>
+      <w:proofErr w:type="spellEnd"/>
+      <w:r>
+        <w:rPr>
+          <w:rFonts w:ascii="Consolas" w:eastAsia="Times New Roman" w:hAnsi="Consolas" w:cs="Times New Roman"/>
+          <w:color w:val="D4D4D4"/>
+          <w:sz w:val="21"/>
+          <w:szCs w:val="21"/>
+        </w:rPr>
+        <w:t>])</w:t>
+      </w:r>
+    </w:p>
+    <w:p>
+      <w:pPr>
+        <w:shd w:val="clear" w:color="auto" w:fill="1E1E1E"/>
+        <w:spacing w:after="0" w:line="285" w:lineRule="atLeast"/>
+        <w:rPr>
+          <w:rFonts w:ascii="Consolas" w:eastAsia="Times New Roman" w:hAnsi="Consolas" w:cs="Times New Roman"/>
+          <w:color w:val="D4D4D4"/>
+          <w:sz w:val="21"/>
+          <w:szCs w:val="21"/>
+        </w:rPr>
+      </w:pPr>
+      <w:r>
+        <w:rPr>
+          <w:rFonts w:ascii="Consolas" w:eastAsia="Times New Roman" w:hAnsi="Consolas" w:cs="Times New Roman"/>
+          <w:color w:val="D4D4D4"/>
+          <w:sz w:val="21"/>
+          <w:szCs w:val="21"/>
+        </w:rPr>
+        <w:t xml:space="preserve">    z = </w:t>
+      </w:r>
+      <w:proofErr w:type="spellStart"/>
+      <w:proofErr w:type="gramStart"/>
+      <w:r>
+        <w:rPr>
+          <w:rFonts w:ascii="Consolas" w:eastAsia="Times New Roman" w:hAnsi="Consolas" w:cs="Times New Roman"/>
+          <w:color w:val="D4D4D4"/>
+          <w:sz w:val="21"/>
+          <w:szCs w:val="21"/>
+        </w:rPr>
+        <w:t>np.asarray</w:t>
+      </w:r>
+      <w:proofErr w:type="spellEnd"/>
+      <w:proofErr w:type="gramEnd"/>
+      <w:r>
+        <w:rPr>
+          <w:rFonts w:ascii="Consolas" w:eastAsia="Times New Roman" w:hAnsi="Consolas" w:cs="Times New Roman"/>
+          <w:color w:val="D4D4D4"/>
+          <w:sz w:val="21"/>
+          <w:szCs w:val="21"/>
+        </w:rPr>
+        <w:t xml:space="preserve">([x </w:t>
+      </w:r>
+      <w:r>
+        <w:rPr>
+          <w:rFonts w:ascii="Consolas" w:eastAsia="Times New Roman" w:hAnsi="Consolas" w:cs="Times New Roman"/>
+          <w:color w:val="C586C0"/>
+          <w:sz w:val="21"/>
+          <w:szCs w:val="21"/>
+        </w:rPr>
+        <w:t>for</w:t>
+      </w:r>
+      <w:r>
+        <w:rPr>
+          <w:rFonts w:ascii="Consolas" w:eastAsia="Times New Roman" w:hAnsi="Consolas" w:cs="Times New Roman"/>
+          <w:color w:val="D4D4D4"/>
+          <w:sz w:val="21"/>
+          <w:szCs w:val="21"/>
+        </w:rPr>
+        <w:t xml:space="preserve"> x </w:t>
+      </w:r>
+      <w:r>
+        <w:rPr>
+          <w:rFonts w:ascii="Consolas" w:eastAsia="Times New Roman" w:hAnsi="Consolas" w:cs="Times New Roman"/>
+          <w:color w:val="569CD6"/>
+          <w:sz w:val="21"/>
+          <w:szCs w:val="21"/>
+        </w:rPr>
+        <w:t>in</w:t>
+      </w:r>
+      <w:r>
+        <w:rPr>
+          <w:rFonts w:ascii="Consolas" w:eastAsia="Times New Roman" w:hAnsi="Consolas" w:cs="Times New Roman"/>
+          <w:color w:val="D4D4D4"/>
+          <w:sz w:val="21"/>
+          <w:szCs w:val="21"/>
+        </w:rPr>
+        <w:t xml:space="preserve"> </w:t>
+      </w:r>
+      <w:proofErr w:type="spellStart"/>
+      <w:r>
+        <w:rPr>
+          <w:rFonts w:ascii="Consolas" w:eastAsia="Times New Roman" w:hAnsi="Consolas" w:cs="Times New Roman"/>
+          <w:color w:val="D4D4D4"/>
+          <w:sz w:val="21"/>
+          <w:szCs w:val="21"/>
+        </w:rPr>
+        <w:t>windgrid.Vg_mph</w:t>
+      </w:r>
+      <w:proofErr w:type="spellEnd"/>
+      <w:r>
+        <w:rPr>
+          <w:rFonts w:ascii="Consolas" w:eastAsia="Times New Roman" w:hAnsi="Consolas" w:cs="Times New Roman"/>
+          <w:color w:val="D4D4D4"/>
+          <w:sz w:val="21"/>
+          <w:szCs w:val="21"/>
+        </w:rPr>
+        <w:t>])</w:t>
+      </w:r>
+    </w:p>
+    <w:p>
+      <w:pPr>
+        <w:shd w:val="clear" w:color="auto" w:fill="1E1E1E"/>
+        <w:spacing w:after="0" w:line="285" w:lineRule="atLeast"/>
+        <w:rPr>
+          <w:rFonts w:ascii="Consolas" w:eastAsia="Times New Roman" w:hAnsi="Consolas" w:cs="Times New Roman"/>
+          <w:color w:val="D4D4D4"/>
+          <w:sz w:val="21"/>
+          <w:szCs w:val="21"/>
+        </w:rPr>
+      </w:pPr>
+      <w:r>
+        <w:rPr>
+          <w:rFonts w:ascii="Consolas" w:eastAsia="Times New Roman" w:hAnsi="Consolas" w:cs="Times New Roman"/>
+          <w:color w:val="D4D4D4"/>
+          <w:sz w:val="21"/>
+          <w:szCs w:val="21"/>
+        </w:rPr>
+        <w:t xml:space="preserve">    </w:t>
+      </w:r>
+      <w:proofErr w:type="spellStart"/>
+      <w:r>
+        <w:rPr>
+          <w:rFonts w:ascii="Consolas" w:eastAsia="Times New Roman" w:hAnsi="Consolas" w:cs="Times New Roman"/>
+          <w:color w:val="D4D4D4"/>
+          <w:sz w:val="21"/>
+          <w:szCs w:val="21"/>
+        </w:rPr>
+        <w:t>xis</w:t>
+      </w:r>
+      <w:proofErr w:type="spellEnd"/>
+      <w:r>
+        <w:rPr>
+          <w:rFonts w:ascii="Consolas" w:eastAsia="Times New Roman" w:hAnsi="Consolas" w:cs="Times New Roman"/>
+          <w:color w:val="D4D4D4"/>
+          <w:sz w:val="21"/>
+          <w:szCs w:val="21"/>
+        </w:rPr>
+        <w:t xml:space="preserve"> = </w:t>
+      </w:r>
+      <w:proofErr w:type="spellStart"/>
+      <w:proofErr w:type="gramStart"/>
+      <w:r>
+        <w:rPr>
+          <w:rFonts w:ascii="Consolas" w:eastAsia="Times New Roman" w:hAnsi="Consolas" w:cs="Times New Roman"/>
+          <w:color w:val="D4D4D4"/>
+          <w:sz w:val="21"/>
+          <w:szCs w:val="21"/>
+        </w:rPr>
+        <w:t>np.asarray</w:t>
+      </w:r>
+      <w:proofErr w:type="spellEnd"/>
+      <w:proofErr w:type="gramEnd"/>
+      <w:r>
+        <w:rPr>
+          <w:rFonts w:ascii="Consolas" w:eastAsia="Times New Roman" w:hAnsi="Consolas" w:cs="Times New Roman"/>
+          <w:color w:val="D4D4D4"/>
+          <w:sz w:val="21"/>
+          <w:szCs w:val="21"/>
+        </w:rPr>
+        <w:t>([</w:t>
+      </w:r>
+      <w:proofErr w:type="spellStart"/>
+      <w:r>
+        <w:rPr>
+          <w:rFonts w:ascii="Consolas" w:eastAsia="Times New Roman" w:hAnsi="Consolas" w:cs="Times New Roman"/>
+          <w:color w:val="D4D4D4"/>
+          <w:sz w:val="21"/>
+          <w:szCs w:val="21"/>
+        </w:rPr>
+        <w:t>x.x</w:t>
+      </w:r>
+      <w:proofErr w:type="spellEnd"/>
+      <w:r>
+        <w:rPr>
+          <w:rFonts w:ascii="Consolas" w:eastAsia="Times New Roman" w:hAnsi="Consolas" w:cs="Times New Roman"/>
+          <w:color w:val="D4D4D4"/>
+          <w:sz w:val="21"/>
+          <w:szCs w:val="21"/>
+        </w:rPr>
+        <w:t xml:space="preserve"> </w:t>
+      </w:r>
+      <w:r>
+        <w:rPr>
+          <w:rFonts w:ascii="Consolas" w:eastAsia="Times New Roman" w:hAnsi="Consolas" w:cs="Times New Roman"/>
+          <w:color w:val="C586C0"/>
+          <w:sz w:val="21"/>
+          <w:szCs w:val="21"/>
+        </w:rPr>
+        <w:t>for</w:t>
+      </w:r>
+      <w:r>
+        <w:rPr>
+          <w:rFonts w:ascii="Consolas" w:eastAsia="Times New Roman" w:hAnsi="Consolas" w:cs="Times New Roman"/>
+          <w:color w:val="D4D4D4"/>
+          <w:sz w:val="21"/>
+          <w:szCs w:val="21"/>
+        </w:rPr>
+        <w:t xml:space="preserve"> x </w:t>
+      </w:r>
+      <w:r>
+        <w:rPr>
+          <w:rFonts w:ascii="Consolas" w:eastAsia="Times New Roman" w:hAnsi="Consolas" w:cs="Times New Roman"/>
+          <w:color w:val="569CD6"/>
+          <w:sz w:val="21"/>
+          <w:szCs w:val="21"/>
+        </w:rPr>
+        <w:t>in</w:t>
+      </w:r>
+      <w:r>
+        <w:rPr>
+          <w:rFonts w:ascii="Consolas" w:eastAsia="Times New Roman" w:hAnsi="Consolas" w:cs="Times New Roman"/>
+          <w:color w:val="D4D4D4"/>
+          <w:sz w:val="21"/>
+          <w:szCs w:val="21"/>
+        </w:rPr>
+        <w:t xml:space="preserve"> </w:t>
+      </w:r>
+      <w:proofErr w:type="spellStart"/>
+      <w:r>
+        <w:rPr>
+          <w:rFonts w:ascii="Consolas" w:eastAsia="Times New Roman" w:hAnsi="Consolas" w:cs="Times New Roman"/>
+          <w:color w:val="D4D4D4"/>
+          <w:sz w:val="21"/>
+          <w:szCs w:val="21"/>
+        </w:rPr>
+        <w:t>centroids.geometry</w:t>
+      </w:r>
+      <w:proofErr w:type="spellEnd"/>
+      <w:r>
+        <w:rPr>
+          <w:rFonts w:ascii="Consolas" w:eastAsia="Times New Roman" w:hAnsi="Consolas" w:cs="Times New Roman"/>
+          <w:color w:val="D4D4D4"/>
+          <w:sz w:val="21"/>
+          <w:szCs w:val="21"/>
+        </w:rPr>
+        <w:t>])</w:t>
+      </w:r>
+    </w:p>
+    <w:p>
+      <w:pPr>
+        <w:shd w:val="clear" w:color="auto" w:fill="1E1E1E"/>
+        <w:spacing w:after="0" w:line="285" w:lineRule="atLeast"/>
+        <w:rPr>
+          <w:rFonts w:ascii="Consolas" w:eastAsia="Times New Roman" w:hAnsi="Consolas" w:cs="Times New Roman"/>
+          <w:color w:val="D4D4D4"/>
+          <w:sz w:val="21"/>
+          <w:szCs w:val="21"/>
+        </w:rPr>
+      </w:pPr>
+      <w:r>
+        <w:rPr>
+          <w:rFonts w:ascii="Consolas" w:eastAsia="Times New Roman" w:hAnsi="Consolas" w:cs="Times New Roman"/>
+          <w:color w:val="D4D4D4"/>
+          <w:sz w:val="21"/>
+          <w:szCs w:val="21"/>
+        </w:rPr>
+        <w:t xml:space="preserve">    </w:t>
+      </w:r>
+      <w:proofErr w:type="spellStart"/>
+      <w:r>
+        <w:rPr>
+          <w:rFonts w:ascii="Consolas" w:eastAsia="Times New Roman" w:hAnsi="Consolas" w:cs="Times New Roman"/>
+          <w:color w:val="D4D4D4"/>
+          <w:sz w:val="21"/>
+          <w:szCs w:val="21"/>
+        </w:rPr>
+        <w:t>yis</w:t>
+      </w:r>
+      <w:proofErr w:type="spellEnd"/>
+      <w:r>
+        <w:rPr>
+          <w:rFonts w:ascii="Consolas" w:eastAsia="Times New Roman" w:hAnsi="Consolas" w:cs="Times New Roman"/>
+          <w:color w:val="D4D4D4"/>
+          <w:sz w:val="21"/>
+          <w:szCs w:val="21"/>
+        </w:rPr>
+        <w:t xml:space="preserve"> = </w:t>
+      </w:r>
+      <w:proofErr w:type="spellStart"/>
+      <w:proofErr w:type="gramStart"/>
+      <w:r>
+        <w:rPr>
+          <w:rFonts w:ascii="Consolas" w:eastAsia="Times New Roman" w:hAnsi="Consolas" w:cs="Times New Roman"/>
+          <w:color w:val="D4D4D4"/>
+          <w:sz w:val="21"/>
+          <w:szCs w:val="21"/>
+        </w:rPr>
+        <w:t>np.asarray</w:t>
+      </w:r>
+      <w:proofErr w:type="spellEnd"/>
+      <w:proofErr w:type="gramEnd"/>
+      <w:r>
+        <w:rPr>
+          <w:rFonts w:ascii="Consolas" w:eastAsia="Times New Roman" w:hAnsi="Consolas" w:cs="Times New Roman"/>
+          <w:color w:val="D4D4D4"/>
+          <w:sz w:val="21"/>
+          <w:szCs w:val="21"/>
+        </w:rPr>
+        <w:t>([</w:t>
+      </w:r>
+      <w:proofErr w:type="spellStart"/>
+      <w:r>
+        <w:rPr>
+          <w:rFonts w:ascii="Consolas" w:eastAsia="Times New Roman" w:hAnsi="Consolas" w:cs="Times New Roman"/>
+          <w:color w:val="D4D4D4"/>
+          <w:sz w:val="21"/>
+          <w:szCs w:val="21"/>
+        </w:rPr>
+        <w:t>x.y</w:t>
+      </w:r>
+      <w:proofErr w:type="spellEnd"/>
+      <w:r>
+        <w:rPr>
+          <w:rFonts w:ascii="Consolas" w:eastAsia="Times New Roman" w:hAnsi="Consolas" w:cs="Times New Roman"/>
+          <w:color w:val="D4D4D4"/>
+          <w:sz w:val="21"/>
+          <w:szCs w:val="21"/>
+        </w:rPr>
+        <w:t xml:space="preserve"> </w:t>
+      </w:r>
+      <w:r>
+        <w:rPr>
+          <w:rFonts w:ascii="Consolas" w:eastAsia="Times New Roman" w:hAnsi="Consolas" w:cs="Times New Roman"/>
+          <w:color w:val="C586C0"/>
+          <w:sz w:val="21"/>
+          <w:szCs w:val="21"/>
+        </w:rPr>
+        <w:t>for</w:t>
+      </w:r>
+      <w:r>
+        <w:rPr>
+          <w:rFonts w:ascii="Consolas" w:eastAsia="Times New Roman" w:hAnsi="Consolas" w:cs="Times New Roman"/>
+          <w:color w:val="D4D4D4"/>
+          <w:sz w:val="21"/>
+          <w:szCs w:val="21"/>
+        </w:rPr>
+        <w:t xml:space="preserve"> x </w:t>
+      </w:r>
+      <w:r>
+        <w:rPr>
+          <w:rFonts w:ascii="Consolas" w:eastAsia="Times New Roman" w:hAnsi="Consolas" w:cs="Times New Roman"/>
+          <w:color w:val="569CD6"/>
+          <w:sz w:val="21"/>
+          <w:szCs w:val="21"/>
+        </w:rPr>
+        <w:t>in</w:t>
+      </w:r>
+      <w:r>
+        <w:rPr>
+          <w:rFonts w:ascii="Consolas" w:eastAsia="Times New Roman" w:hAnsi="Consolas" w:cs="Times New Roman"/>
+          <w:color w:val="D4D4D4"/>
+          <w:sz w:val="21"/>
+          <w:szCs w:val="21"/>
+        </w:rPr>
+        <w:t xml:space="preserve"> </w:t>
+      </w:r>
+      <w:proofErr w:type="spellStart"/>
+      <w:r>
+        <w:rPr>
+          <w:rFonts w:ascii="Consolas" w:eastAsia="Times New Roman" w:hAnsi="Consolas" w:cs="Times New Roman"/>
+          <w:color w:val="D4D4D4"/>
+          <w:sz w:val="21"/>
+          <w:szCs w:val="21"/>
+        </w:rPr>
+        <w:t>centroids.geometry</w:t>
+      </w:r>
+      <w:proofErr w:type="spellEnd"/>
+      <w:r>
+        <w:rPr>
+          <w:rFonts w:ascii="Consolas" w:eastAsia="Times New Roman" w:hAnsi="Consolas" w:cs="Times New Roman"/>
+          <w:color w:val="D4D4D4"/>
+          <w:sz w:val="21"/>
+          <w:szCs w:val="21"/>
+        </w:rPr>
+        <w:t>])</w:t>
+      </w:r>
+    </w:p>
+    <w:p>
+      <w:pPr>
+        <w:shd w:val="clear" w:color="auto" w:fill="1E1E1E"/>
+        <w:spacing w:after="0" w:line="285" w:lineRule="atLeast"/>
+        <w:rPr>
+          <w:rFonts w:ascii="Consolas" w:eastAsia="Times New Roman" w:hAnsi="Consolas" w:cs="Times New Roman"/>
+          <w:color w:val="D4D4D4"/>
+          <w:sz w:val="21"/>
+          <w:szCs w:val="21"/>
+        </w:rPr>
+      </w:pPr>
+    </w:p>
+    <w:p>
+      <w:pPr>
+        <w:shd w:val="clear" w:color="auto" w:fill="1E1E1E"/>
+        <w:spacing w:after="0" w:line="285" w:lineRule="atLeast"/>
+        <w:rPr>
+          <w:rFonts w:ascii="Consolas" w:eastAsia="Times New Roman" w:hAnsi="Consolas" w:cs="Times New Roman"/>
+          <w:color w:val="D4D4D4"/>
+          <w:sz w:val="21"/>
+          <w:szCs w:val="21"/>
+        </w:rPr>
+      </w:pPr>
+      <w:r>
+        <w:rPr>
+          <w:rFonts w:ascii="Consolas" w:eastAsia="Times New Roman" w:hAnsi="Consolas" w:cs="Times New Roman"/>
+          <w:color w:val="D4D4D4"/>
+          <w:sz w:val="21"/>
+          <w:szCs w:val="21"/>
+        </w:rPr>
+        <w:t xml:space="preserve">    </w:t>
+      </w:r>
+      <w:r>
+        <w:rPr>
+          <w:rFonts w:ascii="Consolas" w:eastAsia="Times New Roman" w:hAnsi="Consolas" w:cs="Times New Roman"/>
+          <w:color w:val="DCDCAA"/>
+          <w:sz w:val="21"/>
+          <w:szCs w:val="21"/>
+        </w:rPr>
+        <w:t># interpolate values</w:t>
+      </w:r>
+    </w:p>
+    <w:p>
+      <w:pPr>
+        <w:shd w:val="clear" w:color="auto" w:fill="1E1E1E"/>
+        <w:spacing w:after="0" w:line="285" w:lineRule="atLeast"/>
+        <w:rPr>
+          <w:rFonts w:ascii="Consolas" w:eastAsia="Times New Roman" w:hAnsi="Consolas" w:cs="Times New Roman"/>
+          <w:color w:val="D4D4D4"/>
+          <w:sz w:val="21"/>
+          <w:szCs w:val="21"/>
+        </w:rPr>
+      </w:pPr>
+      <w:r>
+        <w:rPr>
+          <w:rFonts w:ascii="Consolas" w:eastAsia="Times New Roman" w:hAnsi="Consolas" w:cs="Times New Roman"/>
+          <w:color w:val="D4D4D4"/>
+          <w:sz w:val="21"/>
+          <w:szCs w:val="21"/>
+        </w:rPr>
+        <w:t xml:space="preserve">    </w:t>
+      </w:r>
+      <w:proofErr w:type="spellStart"/>
+      <w:r>
+        <w:rPr>
+          <w:rFonts w:ascii="Consolas" w:eastAsia="Times New Roman" w:hAnsi="Consolas" w:cs="Times New Roman"/>
+          <w:color w:val="D4D4D4"/>
+          <w:sz w:val="21"/>
+          <w:szCs w:val="21"/>
+        </w:rPr>
+        <w:t>kdtree</w:t>
+      </w:r>
+      <w:proofErr w:type="spellEnd"/>
+      <w:r>
+        <w:rPr>
+          <w:rFonts w:ascii="Consolas" w:eastAsia="Times New Roman" w:hAnsi="Consolas" w:cs="Times New Roman"/>
+          <w:color w:val="D4D4D4"/>
+          <w:sz w:val="21"/>
+          <w:szCs w:val="21"/>
+        </w:rPr>
+        <w:t xml:space="preserve"> = </w:t>
+      </w:r>
+      <w:proofErr w:type="spellStart"/>
+      <w:r>
+        <w:rPr>
+          <w:rFonts w:ascii="Consolas" w:eastAsia="Times New Roman" w:hAnsi="Consolas" w:cs="Times New Roman"/>
+          <w:color w:val="D4D4D4"/>
+          <w:sz w:val="21"/>
+          <w:szCs w:val="21"/>
+        </w:rPr>
+        <w:t>cKDTree</w:t>
+      </w:r>
+      <w:proofErr w:type="spellEnd"/>
+      <w:r>
+        <w:rPr>
+          <w:rFonts w:ascii="Consolas" w:eastAsia="Times New Roman" w:hAnsi="Consolas" w:cs="Times New Roman"/>
+          <w:color w:val="D4D4D4"/>
+          <w:sz w:val="21"/>
+          <w:szCs w:val="21"/>
+        </w:rPr>
+        <w:t>(</w:t>
+      </w:r>
+      <w:proofErr w:type="spellStart"/>
+      <w:r>
+        <w:rPr>
+          <w:rFonts w:ascii="Consolas" w:eastAsia="Times New Roman" w:hAnsi="Consolas" w:cs="Times New Roman"/>
+          <w:color w:val="D4D4D4"/>
+          <w:sz w:val="21"/>
+          <w:szCs w:val="21"/>
+        </w:rPr>
+        <w:t>xy</w:t>
+      </w:r>
+      <w:proofErr w:type="spellEnd"/>
+      <w:r>
+        <w:rPr>
+          <w:rFonts w:ascii="Consolas" w:eastAsia="Times New Roman" w:hAnsi="Consolas" w:cs="Times New Roman"/>
+          <w:color w:val="D4D4D4"/>
+          <w:sz w:val="21"/>
+          <w:szCs w:val="21"/>
+        </w:rPr>
+        <w:t>)</w:t>
+      </w:r>
+    </w:p>
+    <w:p>
+      <w:pPr>
+        <w:shd w:val="clear" w:color="auto" w:fill="1E1E1E"/>
+        <w:spacing w:after="0" w:line="285" w:lineRule="atLeast"/>
+        <w:rPr>
+          <w:rFonts w:ascii="Consolas" w:eastAsia="Times New Roman" w:hAnsi="Consolas" w:cs="Times New Roman"/>
+          <w:color w:val="D4D4D4"/>
+          <w:sz w:val="21"/>
+          <w:szCs w:val="21"/>
+        </w:rPr>
+      </w:pPr>
+      <w:r>
+        <w:rPr>
+          <w:rFonts w:ascii="Consolas" w:eastAsia="Times New Roman" w:hAnsi="Consolas" w:cs="Times New Roman"/>
+          <w:color w:val="D4D4D4"/>
+          <w:sz w:val="21"/>
+          <w:szCs w:val="21"/>
+        </w:rPr>
+        <w:t xml:space="preserve">    </w:t>
+      </w:r>
+      <w:proofErr w:type="spellStart"/>
+      <w:r>
+        <w:rPr>
+          <w:rFonts w:ascii="Consolas" w:eastAsia="Times New Roman" w:hAnsi="Consolas" w:cs="Times New Roman"/>
+          <w:color w:val="D4D4D4"/>
+          <w:sz w:val="21"/>
+          <w:szCs w:val="21"/>
+        </w:rPr>
+        <w:t>zis</w:t>
+      </w:r>
+      <w:proofErr w:type="spellEnd"/>
+      <w:r>
+        <w:rPr>
+          <w:rFonts w:ascii="Consolas" w:eastAsia="Times New Roman" w:hAnsi="Consolas" w:cs="Times New Roman"/>
+          <w:color w:val="D4D4D4"/>
+          <w:sz w:val="21"/>
+          <w:szCs w:val="21"/>
+        </w:rPr>
+        <w:t xml:space="preserve"> = []</w:t>
+      </w:r>
+    </w:p>
+    <w:p>
+      <w:pPr>
+        <w:shd w:val="clear" w:color="auto" w:fill="1E1E1E"/>
+        <w:spacing w:after="0" w:line="285" w:lineRule="atLeast"/>
+        <w:rPr>
+          <w:rFonts w:ascii="Consolas" w:eastAsia="Times New Roman" w:hAnsi="Consolas" w:cs="Times New Roman"/>
+          <w:color w:val="D4D4D4"/>
+          <w:sz w:val="21"/>
+          <w:szCs w:val="21"/>
+        </w:rPr>
+      </w:pPr>
+      <w:r>
+        <w:rPr>
+          <w:rFonts w:ascii="Consolas" w:eastAsia="Times New Roman" w:hAnsi="Consolas" w:cs="Times New Roman"/>
+          <w:color w:val="D4D4D4"/>
+          <w:sz w:val="21"/>
+          <w:szCs w:val="21"/>
+        </w:rPr>
+        <w:t xml:space="preserve">    </w:t>
+      </w:r>
+      <w:r>
+        <w:rPr>
+          <w:rFonts w:ascii="Consolas" w:eastAsia="Times New Roman" w:hAnsi="Consolas" w:cs="Times New Roman"/>
+          <w:color w:val="C586C0"/>
+          <w:sz w:val="21"/>
+          <w:szCs w:val="21"/>
+        </w:rPr>
+        <w:t>for</w:t>
+      </w:r>
+      <w:r>
+        <w:rPr>
+          <w:rFonts w:ascii="Consolas" w:eastAsia="Times New Roman" w:hAnsi="Consolas" w:cs="Times New Roman"/>
+          <w:color w:val="D4D4D4"/>
+          <w:sz w:val="21"/>
+          <w:szCs w:val="21"/>
+        </w:rPr>
+        <w:t xml:space="preserve"> xi, </w:t>
+      </w:r>
+      <w:proofErr w:type="spellStart"/>
+      <w:r>
+        <w:rPr>
+          <w:rFonts w:ascii="Consolas" w:eastAsia="Times New Roman" w:hAnsi="Consolas" w:cs="Times New Roman"/>
+          <w:color w:val="D4D4D4"/>
+          <w:sz w:val="21"/>
+          <w:szCs w:val="21"/>
+        </w:rPr>
+        <w:t>yi</w:t>
+      </w:r>
+      <w:proofErr w:type="spellEnd"/>
+      <w:r>
+        <w:rPr>
+          <w:rFonts w:ascii="Consolas" w:eastAsia="Times New Roman" w:hAnsi="Consolas" w:cs="Times New Roman"/>
+          <w:color w:val="D4D4D4"/>
+          <w:sz w:val="21"/>
+          <w:szCs w:val="21"/>
+        </w:rPr>
+        <w:t xml:space="preserve"> </w:t>
+      </w:r>
+      <w:r>
+        <w:rPr>
+          <w:rFonts w:ascii="Consolas" w:eastAsia="Times New Roman" w:hAnsi="Consolas" w:cs="Times New Roman"/>
+          <w:color w:val="569CD6"/>
+          <w:sz w:val="21"/>
+          <w:szCs w:val="21"/>
+        </w:rPr>
+        <w:t>in</w:t>
+      </w:r>
+      <w:r>
+        <w:rPr>
+          <w:rFonts w:ascii="Consolas" w:eastAsia="Times New Roman" w:hAnsi="Consolas" w:cs="Times New Roman"/>
+          <w:color w:val="D4D4D4"/>
+          <w:sz w:val="21"/>
+          <w:szCs w:val="21"/>
+        </w:rPr>
+        <w:t xml:space="preserve"> </w:t>
+      </w:r>
+      <w:proofErr w:type="gramStart"/>
+      <w:r>
+        <w:rPr>
+          <w:rFonts w:ascii="Consolas" w:eastAsia="Times New Roman" w:hAnsi="Consolas" w:cs="Times New Roman"/>
+          <w:color w:val="DCDCAA"/>
+          <w:sz w:val="21"/>
+          <w:szCs w:val="21"/>
+        </w:rPr>
+        <w:t>zip</w:t>
+      </w:r>
+      <w:r>
+        <w:rPr>
+          <w:rFonts w:ascii="Consolas" w:eastAsia="Times New Roman" w:hAnsi="Consolas" w:cs="Times New Roman"/>
+          <w:color w:val="D4D4D4"/>
+          <w:sz w:val="21"/>
+          <w:szCs w:val="21"/>
+        </w:rPr>
+        <w:t>(</w:t>
+      </w:r>
+      <w:proofErr w:type="spellStart"/>
+      <w:proofErr w:type="gramEnd"/>
+      <w:r>
+        <w:rPr>
+          <w:rFonts w:ascii="Consolas" w:eastAsia="Times New Roman" w:hAnsi="Consolas" w:cs="Times New Roman"/>
+          <w:color w:val="D4D4D4"/>
+          <w:sz w:val="21"/>
+          <w:szCs w:val="21"/>
+        </w:rPr>
+        <w:t>xis</w:t>
+      </w:r>
+      <w:proofErr w:type="spellEnd"/>
+      <w:r>
+        <w:rPr>
+          <w:rFonts w:ascii="Consolas" w:eastAsia="Times New Roman" w:hAnsi="Consolas" w:cs="Times New Roman"/>
+          <w:color w:val="D4D4D4"/>
+          <w:sz w:val="21"/>
+          <w:szCs w:val="21"/>
+        </w:rPr>
+        <w:t xml:space="preserve">, </w:t>
+      </w:r>
+      <w:proofErr w:type="spellStart"/>
+      <w:r>
+        <w:rPr>
+          <w:rFonts w:ascii="Consolas" w:eastAsia="Times New Roman" w:hAnsi="Consolas" w:cs="Times New Roman"/>
+          <w:color w:val="D4D4D4"/>
+          <w:sz w:val="21"/>
+          <w:szCs w:val="21"/>
+        </w:rPr>
+        <w:t>yis</w:t>
+      </w:r>
+      <w:proofErr w:type="spellEnd"/>
+      <w:r>
+        <w:rPr>
+          <w:rFonts w:ascii="Consolas" w:eastAsia="Times New Roman" w:hAnsi="Consolas" w:cs="Times New Roman"/>
+          <w:color w:val="D4D4D4"/>
+          <w:sz w:val="21"/>
+          <w:szCs w:val="21"/>
+        </w:rPr>
+        <w:t>):</w:t>
+      </w:r>
+    </w:p>
+    <w:p>
+      <w:pPr>
+        <w:shd w:val="clear" w:color="auto" w:fill="1E1E1E"/>
+        <w:spacing w:after="0" w:line="285" w:lineRule="atLeast"/>
+        <w:rPr>
+          <w:rFonts w:ascii="Consolas" w:eastAsia="Times New Roman" w:hAnsi="Consolas" w:cs="Times New Roman"/>
+          <w:color w:val="D4D4D4"/>
+          <w:sz w:val="21"/>
+          <w:szCs w:val="21"/>
+        </w:rPr>
+      </w:pPr>
+      <w:r>
+        <w:rPr>
+          <w:rFonts w:ascii="Consolas" w:eastAsia="Times New Roman" w:hAnsi="Consolas" w:cs="Times New Roman"/>
+          <w:color w:val="D4D4D4"/>
+          <w:sz w:val="21"/>
+          <w:szCs w:val="21"/>
+        </w:rPr>
+        <w:t xml:space="preserve">        </w:t>
+      </w:r>
+      <w:proofErr w:type="spellStart"/>
+      <w:r>
+        <w:rPr>
+          <w:rFonts w:ascii="Consolas" w:eastAsia="Times New Roman" w:hAnsi="Consolas" w:cs="Times New Roman"/>
+          <w:color w:val="D4D4D4"/>
+          <w:sz w:val="21"/>
+          <w:szCs w:val="21"/>
+        </w:rPr>
+        <w:t>zi</w:t>
+      </w:r>
+      <w:proofErr w:type="spellEnd"/>
+      <w:r>
+        <w:rPr>
+          <w:rFonts w:ascii="Consolas" w:eastAsia="Times New Roman" w:hAnsi="Consolas" w:cs="Times New Roman"/>
+          <w:color w:val="D4D4D4"/>
+          <w:sz w:val="21"/>
+          <w:szCs w:val="21"/>
+        </w:rPr>
+        <w:t xml:space="preserve"> = </w:t>
+      </w:r>
+      <w:proofErr w:type="spellStart"/>
+      <w:r>
+        <w:rPr>
+          <w:rFonts w:ascii="Consolas" w:eastAsia="Times New Roman" w:hAnsi="Consolas" w:cs="Times New Roman"/>
+          <w:color w:val="D4D4D4"/>
+          <w:sz w:val="21"/>
+          <w:szCs w:val="21"/>
+        </w:rPr>
+        <w:t>idw</w:t>
+      </w:r>
+      <w:proofErr w:type="spellEnd"/>
+      <w:r>
+        <w:rPr>
+          <w:rFonts w:ascii="Consolas" w:eastAsia="Times New Roman" w:hAnsi="Consolas" w:cs="Times New Roman"/>
+          <w:color w:val="D4D4D4"/>
+          <w:sz w:val="21"/>
+          <w:szCs w:val="21"/>
+        </w:rPr>
+        <w:t>(</w:t>
+      </w:r>
+      <w:proofErr w:type="spellStart"/>
+      <w:proofErr w:type="gramStart"/>
+      <w:r>
+        <w:rPr>
+          <w:rFonts w:ascii="Consolas" w:eastAsia="Times New Roman" w:hAnsi="Consolas" w:cs="Times New Roman"/>
+          <w:color w:val="D4D4D4"/>
+          <w:sz w:val="21"/>
+          <w:szCs w:val="21"/>
+        </w:rPr>
+        <w:t>kdtree,z</w:t>
+      </w:r>
+      <w:proofErr w:type="gramEnd"/>
+      <w:r>
+        <w:rPr>
+          <w:rFonts w:ascii="Consolas" w:eastAsia="Times New Roman" w:hAnsi="Consolas" w:cs="Times New Roman"/>
+          <w:color w:val="D4D4D4"/>
+          <w:sz w:val="21"/>
+          <w:szCs w:val="21"/>
+        </w:rPr>
+        <w:t>,xi,yi</w:t>
+      </w:r>
+      <w:proofErr w:type="spellEnd"/>
+      <w:r>
+        <w:rPr>
+          <w:rFonts w:ascii="Consolas" w:eastAsia="Times New Roman" w:hAnsi="Consolas" w:cs="Times New Roman"/>
+          <w:color w:val="D4D4D4"/>
+          <w:sz w:val="21"/>
+          <w:szCs w:val="21"/>
+        </w:rPr>
+        <w:t>)</w:t>
+      </w:r>
+    </w:p>
+    <w:p>
+      <w:pPr>
+        <w:shd w:val="clear" w:color="auto" w:fill="1E1E1E"/>
+        <w:spacing w:after="0" w:line="285" w:lineRule="atLeast"/>
+        <w:rPr>
+          <w:rFonts w:ascii="Consolas" w:eastAsia="Times New Roman" w:hAnsi="Consolas" w:cs="Times New Roman"/>
+          <w:color w:val="D4D4D4"/>
+          <w:sz w:val="21"/>
+          <w:szCs w:val="21"/>
+        </w:rPr>
+      </w:pPr>
+      <w:r>
+        <w:rPr>
+          <w:rFonts w:ascii="Consolas" w:eastAsia="Times New Roman" w:hAnsi="Consolas" w:cs="Times New Roman"/>
+          <w:color w:val="D4D4D4"/>
+          <w:sz w:val="21"/>
+          <w:szCs w:val="21"/>
+        </w:rPr>
+        <w:t xml:space="preserve">        </w:t>
+      </w:r>
+      <w:proofErr w:type="spellStart"/>
+      <w:proofErr w:type="gramStart"/>
+      <w:r>
+        <w:rPr>
+          <w:rFonts w:ascii="Consolas" w:eastAsia="Times New Roman" w:hAnsi="Consolas" w:cs="Times New Roman"/>
+          <w:color w:val="D4D4D4"/>
+          <w:sz w:val="21"/>
+          <w:szCs w:val="21"/>
+        </w:rPr>
+        <w:t>zis.append</w:t>
+      </w:r>
+      <w:proofErr w:type="spellEnd"/>
+      <w:proofErr w:type="gramEnd"/>
+      <w:r>
+        <w:rPr>
+          <w:rFonts w:ascii="Consolas" w:eastAsia="Times New Roman" w:hAnsi="Consolas" w:cs="Times New Roman"/>
+          <w:color w:val="D4D4D4"/>
+          <w:sz w:val="21"/>
+          <w:szCs w:val="21"/>
+        </w:rPr>
+        <w:t>(</w:t>
+      </w:r>
+      <w:proofErr w:type="spellStart"/>
+      <w:r>
+        <w:rPr>
+          <w:rFonts w:ascii="Consolas" w:eastAsia="Times New Roman" w:hAnsi="Consolas" w:cs="Times New Roman"/>
+          <w:color w:val="D4D4D4"/>
+          <w:sz w:val="21"/>
+          <w:szCs w:val="21"/>
+        </w:rPr>
+        <w:t>zi</w:t>
+      </w:r>
+      <w:proofErr w:type="spellEnd"/>
+      <w:r>
+        <w:rPr>
+          <w:rFonts w:ascii="Consolas" w:eastAsia="Times New Roman" w:hAnsi="Consolas" w:cs="Times New Roman"/>
+          <w:color w:val="D4D4D4"/>
+          <w:sz w:val="21"/>
+          <w:szCs w:val="21"/>
+        </w:rPr>
+        <w:t>)</w:t>
+      </w:r>
+    </w:p>
+    <w:p>
+      <w:pPr>
+        <w:shd w:val="clear" w:color="auto" w:fill="1E1E1E"/>
+        <w:spacing w:after="0" w:line="285" w:lineRule="atLeast"/>
+        <w:rPr>
+          <w:rFonts w:ascii="Consolas" w:eastAsia="Times New Roman" w:hAnsi="Consolas" w:cs="Times New Roman"/>
+          <w:color w:val="D4D4D4"/>
+          <w:sz w:val="21"/>
+          <w:szCs w:val="21"/>
+        </w:rPr>
+      </w:pPr>
+      <w:r>
+        <w:rPr>
+          <w:rFonts w:ascii="Consolas" w:eastAsia="Times New Roman" w:hAnsi="Consolas" w:cs="Times New Roman"/>
+          <w:color w:val="D4D4D4"/>
+          <w:sz w:val="21"/>
+          <w:szCs w:val="21"/>
+        </w:rPr>
+        <w:t xml:space="preserve">    </w:t>
+      </w:r>
+      <w:proofErr w:type="spellStart"/>
+      <w:r>
+        <w:rPr>
+          <w:rFonts w:ascii="Consolas" w:eastAsia="Times New Roman" w:hAnsi="Consolas" w:cs="Times New Roman"/>
+          <w:color w:val="D4D4D4"/>
+          <w:sz w:val="21"/>
+          <w:szCs w:val="21"/>
+        </w:rPr>
+        <w:t>zis</w:t>
+      </w:r>
+      <w:proofErr w:type="spellEnd"/>
+      <w:r>
+        <w:rPr>
+          <w:rFonts w:ascii="Consolas" w:eastAsia="Times New Roman" w:hAnsi="Consolas" w:cs="Times New Roman"/>
+          <w:color w:val="D4D4D4"/>
+          <w:sz w:val="21"/>
+          <w:szCs w:val="21"/>
+        </w:rPr>
+        <w:t xml:space="preserve"> = </w:t>
+      </w:r>
+      <w:proofErr w:type="spellStart"/>
+      <w:proofErr w:type="gramStart"/>
+      <w:r>
+        <w:rPr>
+          <w:rFonts w:ascii="Consolas" w:eastAsia="Times New Roman" w:hAnsi="Consolas" w:cs="Times New Roman"/>
+          <w:color w:val="D4D4D4"/>
+          <w:sz w:val="21"/>
+          <w:szCs w:val="21"/>
+        </w:rPr>
+        <w:t>np.asarray</w:t>
+      </w:r>
+      <w:proofErr w:type="spellEnd"/>
+      <w:proofErr w:type="gramEnd"/>
+      <w:r>
+        <w:rPr>
+          <w:rFonts w:ascii="Consolas" w:eastAsia="Times New Roman" w:hAnsi="Consolas" w:cs="Times New Roman"/>
+          <w:color w:val="D4D4D4"/>
+          <w:sz w:val="21"/>
+          <w:szCs w:val="21"/>
+        </w:rPr>
+        <w:t>(</w:t>
+      </w:r>
+      <w:proofErr w:type="spellStart"/>
+      <w:r>
+        <w:rPr>
+          <w:rFonts w:ascii="Consolas" w:eastAsia="Times New Roman" w:hAnsi="Consolas" w:cs="Times New Roman"/>
+          <w:color w:val="D4D4D4"/>
+          <w:sz w:val="21"/>
+          <w:szCs w:val="21"/>
+        </w:rPr>
+        <w:t>zis</w:t>
+      </w:r>
+      <w:proofErr w:type="spellEnd"/>
+      <w:r>
+        <w:rPr>
+          <w:rFonts w:ascii="Consolas" w:eastAsia="Times New Roman" w:hAnsi="Consolas" w:cs="Times New Roman"/>
+          <w:color w:val="D4D4D4"/>
+          <w:sz w:val="21"/>
+          <w:szCs w:val="21"/>
+        </w:rPr>
+        <w:t>)</w:t>
+      </w:r>
+    </w:p>
+    <w:p>
+      <w:pPr>
+        <w:shd w:val="clear" w:color="auto" w:fill="1E1E1E"/>
+        <w:spacing w:after="0" w:line="285" w:lineRule="atLeast"/>
+        <w:rPr>
+          <w:rFonts w:ascii="Consolas" w:eastAsia="Times New Roman" w:hAnsi="Consolas" w:cs="Times New Roman"/>
+          <w:color w:val="D4D4D4"/>
+          <w:sz w:val="21"/>
+          <w:szCs w:val="21"/>
+        </w:rPr>
+      </w:pPr>
+      <w:r>
+        <w:rPr>
+          <w:rFonts w:ascii="Consolas" w:eastAsia="Times New Roman" w:hAnsi="Consolas" w:cs="Times New Roman"/>
+          <w:color w:val="D4D4D4"/>
+          <w:sz w:val="21"/>
+          <w:szCs w:val="21"/>
+        </w:rPr>
         <w:lastRenderedPageBreak/>
         <w:t xml:space="preserve">    </w:t>
       </w:r>
+      <w:proofErr w:type="spellStart"/>
+      <w:r>
+        <w:rPr>
+          <w:rFonts w:ascii="Consolas" w:eastAsia="Times New Roman" w:hAnsi="Consolas" w:cs="Times New Roman"/>
+          <w:color w:val="D4D4D4"/>
+          <w:sz w:val="21"/>
+          <w:szCs w:val="21"/>
+        </w:rPr>
+        <w:t>zis</w:t>
+      </w:r>
+      <w:proofErr w:type="spellEnd"/>
+      <w:r>
+        <w:rPr>
+          <w:rFonts w:ascii="Consolas" w:eastAsia="Times New Roman" w:hAnsi="Consolas" w:cs="Times New Roman"/>
+          <w:color w:val="D4D4D4"/>
+          <w:sz w:val="21"/>
+          <w:szCs w:val="21"/>
+        </w:rPr>
+        <w:t xml:space="preserve"> = </w:t>
+      </w:r>
+      <w:proofErr w:type="spellStart"/>
+      <w:r>
+        <w:rPr>
+          <w:rFonts w:ascii="Consolas" w:eastAsia="Times New Roman" w:hAnsi="Consolas" w:cs="Times New Roman"/>
+          <w:color w:val="D4D4D4"/>
+          <w:sz w:val="21"/>
+          <w:szCs w:val="21"/>
+        </w:rPr>
+        <w:t>zis</w:t>
+      </w:r>
+      <w:proofErr w:type="spellEnd"/>
+      <w:r>
+        <w:rPr>
+          <w:rFonts w:ascii="Consolas" w:eastAsia="Times New Roman" w:hAnsi="Consolas" w:cs="Times New Roman"/>
+          <w:color w:val="D4D4D4"/>
+          <w:sz w:val="21"/>
+          <w:szCs w:val="21"/>
+        </w:rPr>
+        <w:t xml:space="preserve"> * </w:t>
+      </w:r>
+      <w:r>
+        <w:rPr>
+          <w:rFonts w:ascii="Consolas" w:eastAsia="Times New Roman" w:hAnsi="Consolas" w:cs="Times New Roman"/>
+          <w:color w:val="B5CEA8"/>
+          <w:sz w:val="21"/>
+          <w:szCs w:val="21"/>
+        </w:rPr>
+        <w:t>0.44704</w:t>
+      </w:r>
+    </w:p>
+    <w:p>
+      <w:pPr>
+        <w:shd w:val="clear" w:color="auto" w:fill="1E1E1E"/>
+        <w:spacing w:after="0" w:line="285" w:lineRule="atLeast"/>
+        <w:rPr>
+          <w:rFonts w:ascii="Consolas" w:eastAsia="Times New Roman" w:hAnsi="Consolas" w:cs="Times New Roman"/>
+          <w:color w:val="D4D4D4"/>
+          <w:sz w:val="21"/>
+          <w:szCs w:val="21"/>
+        </w:rPr>
+      </w:pPr>
+    </w:p>
+    <w:p>
+      <w:pPr>
+        <w:shd w:val="clear" w:color="auto" w:fill="1E1E1E"/>
+        <w:spacing w:after="0" w:line="285" w:lineRule="atLeast"/>
+        <w:rPr>
+          <w:rFonts w:ascii="Consolas" w:eastAsia="Times New Roman" w:hAnsi="Consolas" w:cs="Times New Roman"/>
+          <w:color w:val="D4D4D4"/>
+          <w:sz w:val="21"/>
+          <w:szCs w:val="21"/>
+        </w:rPr>
+      </w:pPr>
+      <w:r>
+        <w:rPr>
+          <w:rFonts w:ascii="Consolas" w:eastAsia="Times New Roman" w:hAnsi="Consolas" w:cs="Times New Roman"/>
+          <w:color w:val="D4D4D4"/>
+          <w:sz w:val="21"/>
+          <w:szCs w:val="21"/>
+        </w:rPr>
+        <w:t xml:space="preserve">    </w:t>
+      </w:r>
       <w:r>
         <w:rPr>
           <w:rFonts w:ascii="Consolas" w:eastAsia="Times New Roman" w:hAnsi="Consolas" w:cs="Times New Roman"/>
@@ -5002,7 +7096,338 @@
           <w:sz w:val="21"/>
           <w:szCs w:val="21"/>
         </w:rPr>
-        <w:t># read centroids</w:t>
+        <w:t xml:space="preserve"># </w:t>
+      </w:r>
+      <w:r>
+        <w:rPr>
+          <w:rFonts w:ascii="Consolas" w:eastAsia="Times New Roman" w:hAnsi="Consolas" w:cs="Times New Roman"/>
+          <w:color w:val="CE9178"/>
+          <w:sz w:val="21"/>
+          <w:szCs w:val="21"/>
+        </w:rPr>
+        <w:t xml:space="preserve">format </w:t>
+      </w:r>
+      <w:proofErr w:type="spellStart"/>
+      <w:r>
+        <w:rPr>
+          <w:rFonts w:ascii="Consolas" w:eastAsia="Times New Roman" w:hAnsi="Consolas" w:cs="Times New Roman"/>
+          <w:color w:val="CE9178"/>
+          <w:sz w:val="21"/>
+          <w:szCs w:val="21"/>
+        </w:rPr>
+        <w:t>dataframe</w:t>
+      </w:r>
+      <w:proofErr w:type="spellEnd"/>
+      <w:r>
+        <w:rPr>
+          <w:rFonts w:ascii="Consolas" w:eastAsia="Times New Roman" w:hAnsi="Consolas" w:cs="Times New Roman"/>
+          <w:color w:val="CE9178"/>
+          <w:sz w:val="21"/>
+          <w:szCs w:val="21"/>
+        </w:rPr>
+        <w:t xml:space="preserve"> for output</w:t>
+      </w:r>
+    </w:p>
+    <w:p>
+      <w:pPr>
+        <w:shd w:val="clear" w:color="auto" w:fill="1E1E1E"/>
+        <w:spacing w:after="0" w:line="285" w:lineRule="atLeast"/>
+        <w:rPr>
+          <w:rFonts w:ascii="Consolas" w:eastAsia="Times New Roman" w:hAnsi="Consolas" w:cs="Times New Roman"/>
+          <w:color w:val="D4D4D4"/>
+          <w:sz w:val="21"/>
+          <w:szCs w:val="21"/>
+        </w:rPr>
+      </w:pPr>
+      <w:r>
+        <w:rPr>
+          <w:rFonts w:ascii="Consolas" w:eastAsia="Times New Roman" w:hAnsi="Consolas" w:cs="Times New Roman"/>
+          <w:color w:val="D4D4D4"/>
+          <w:sz w:val="21"/>
+          <w:szCs w:val="21"/>
+        </w:rPr>
+        <w:t xml:space="preserve">    tracts = </w:t>
+      </w:r>
+      <w:proofErr w:type="gramStart"/>
+      <w:r>
+        <w:rPr>
+          <w:rFonts w:ascii="Consolas" w:eastAsia="Times New Roman" w:hAnsi="Consolas" w:cs="Times New Roman"/>
+          <w:color w:val="4EC9B0"/>
+          <w:sz w:val="21"/>
+          <w:szCs w:val="21"/>
+        </w:rPr>
+        <w:t>list</w:t>
+      </w:r>
+      <w:r>
+        <w:rPr>
+          <w:rFonts w:ascii="Consolas" w:eastAsia="Times New Roman" w:hAnsi="Consolas" w:cs="Times New Roman"/>
+          <w:color w:val="D4D4D4"/>
+          <w:sz w:val="21"/>
+          <w:szCs w:val="21"/>
+        </w:rPr>
+        <w:t>(</w:t>
+      </w:r>
+      <w:proofErr w:type="gramEnd"/>
+      <w:r>
+        <w:rPr>
+          <w:rFonts w:ascii="Consolas" w:eastAsia="Times New Roman" w:hAnsi="Consolas" w:cs="Times New Roman"/>
+          <w:color w:val="DCDCAA"/>
+          <w:sz w:val="21"/>
+          <w:szCs w:val="21"/>
+        </w:rPr>
+        <w:t>map</w:t>
+      </w:r>
+      <w:r>
+        <w:rPr>
+          <w:rFonts w:ascii="Consolas" w:eastAsia="Times New Roman" w:hAnsi="Consolas" w:cs="Times New Roman"/>
+          <w:color w:val="D4D4D4"/>
+          <w:sz w:val="21"/>
+          <w:szCs w:val="21"/>
+        </w:rPr>
+        <w:t>(</w:t>
+      </w:r>
+      <w:r>
+        <w:rPr>
+          <w:rFonts w:ascii="Consolas" w:eastAsia="Times New Roman" w:hAnsi="Consolas" w:cs="Times New Roman"/>
+          <w:color w:val="569CD6"/>
+          <w:sz w:val="21"/>
+          <w:szCs w:val="21"/>
+        </w:rPr>
+        <w:t>lambda</w:t>
+      </w:r>
+      <w:r>
+        <w:rPr>
+          <w:rFonts w:ascii="Consolas" w:eastAsia="Times New Roman" w:hAnsi="Consolas" w:cs="Times New Roman"/>
+          <w:color w:val="D4D4D4"/>
+          <w:sz w:val="21"/>
+          <w:szCs w:val="21"/>
+        </w:rPr>
+        <w:t xml:space="preserve"> </w:t>
+      </w:r>
+      <w:r>
+        <w:rPr>
+          <w:rFonts w:ascii="Consolas" w:eastAsia="Times New Roman" w:hAnsi="Consolas" w:cs="Times New Roman"/>
+          <w:color w:val="9CDCFE"/>
+          <w:sz w:val="21"/>
+          <w:szCs w:val="21"/>
+        </w:rPr>
+        <w:t>x</w:t>
+      </w:r>
+      <w:r>
+        <w:rPr>
+          <w:rFonts w:ascii="Consolas" w:eastAsia="Times New Roman" w:hAnsi="Consolas" w:cs="Times New Roman"/>
+          <w:color w:val="D4D4D4"/>
+          <w:sz w:val="21"/>
+          <w:szCs w:val="21"/>
+        </w:rPr>
+        <w:t xml:space="preserve">: x + </w:t>
+      </w:r>
+      <w:r>
+        <w:rPr>
+          <w:rFonts w:ascii="Consolas" w:eastAsia="Times New Roman" w:hAnsi="Consolas" w:cs="Times New Roman"/>
+          <w:color w:val="CE9178"/>
+          <w:sz w:val="21"/>
+          <w:szCs w:val="21"/>
+        </w:rPr>
+        <w:t>'    '</w:t>
+      </w:r>
+      <w:r>
+        <w:rPr>
+          <w:rFonts w:ascii="Consolas" w:eastAsia="Times New Roman" w:hAnsi="Consolas" w:cs="Times New Roman"/>
+          <w:color w:val="D4D4D4"/>
+          <w:sz w:val="21"/>
+          <w:szCs w:val="21"/>
+        </w:rPr>
+        <w:t xml:space="preserve">, </w:t>
+      </w:r>
+      <w:proofErr w:type="spellStart"/>
+      <w:r>
+        <w:rPr>
+          <w:rFonts w:ascii="Consolas" w:eastAsia="Times New Roman" w:hAnsi="Consolas" w:cs="Times New Roman"/>
+          <w:color w:val="D4D4D4"/>
+          <w:sz w:val="21"/>
+          <w:szCs w:val="21"/>
+        </w:rPr>
+        <w:t>centroids.FIPS</w:t>
+      </w:r>
+      <w:proofErr w:type="spellEnd"/>
+      <w:r>
+        <w:rPr>
+          <w:rFonts w:ascii="Consolas" w:eastAsia="Times New Roman" w:hAnsi="Consolas" w:cs="Times New Roman"/>
+          <w:color w:val="D4D4D4"/>
+          <w:sz w:val="21"/>
+          <w:szCs w:val="21"/>
+        </w:rPr>
+        <w:t>))</w:t>
+      </w:r>
+    </w:p>
+    <w:p>
+      <w:pPr>
+        <w:shd w:val="clear" w:color="auto" w:fill="1E1E1E"/>
+        <w:spacing w:after="0" w:line="285" w:lineRule="atLeast"/>
+        <w:rPr>
+          <w:rFonts w:ascii="Consolas" w:eastAsia="Times New Roman" w:hAnsi="Consolas" w:cs="Times New Roman"/>
+          <w:color w:val="D4D4D4"/>
+          <w:sz w:val="21"/>
+          <w:szCs w:val="21"/>
+        </w:rPr>
+      </w:pPr>
+      <w:r>
+        <w:rPr>
+          <w:rFonts w:ascii="Consolas" w:eastAsia="Times New Roman" w:hAnsi="Consolas" w:cs="Times New Roman"/>
+          <w:color w:val="D4D4D4"/>
+          <w:sz w:val="21"/>
+          <w:szCs w:val="21"/>
+        </w:rPr>
+        <w:t xml:space="preserve">    longs = </w:t>
+      </w:r>
+      <w:proofErr w:type="gramStart"/>
+      <w:r>
+        <w:rPr>
+          <w:rFonts w:ascii="Consolas" w:eastAsia="Times New Roman" w:hAnsi="Consolas" w:cs="Times New Roman"/>
+          <w:color w:val="4EC9B0"/>
+          <w:sz w:val="21"/>
+          <w:szCs w:val="21"/>
+        </w:rPr>
+        <w:t>list</w:t>
+      </w:r>
+      <w:r>
+        <w:rPr>
+          <w:rFonts w:ascii="Consolas" w:eastAsia="Times New Roman" w:hAnsi="Consolas" w:cs="Times New Roman"/>
+          <w:color w:val="D4D4D4"/>
+          <w:sz w:val="21"/>
+          <w:szCs w:val="21"/>
+        </w:rPr>
+        <w:t>(</w:t>
+      </w:r>
+      <w:proofErr w:type="gramEnd"/>
+      <w:r>
+        <w:rPr>
+          <w:rFonts w:ascii="Consolas" w:eastAsia="Times New Roman" w:hAnsi="Consolas" w:cs="Times New Roman"/>
+          <w:color w:val="DCDCAA"/>
+          <w:sz w:val="21"/>
+          <w:szCs w:val="21"/>
+        </w:rPr>
+        <w:t>map</w:t>
+      </w:r>
+      <w:r>
+        <w:rPr>
+          <w:rFonts w:ascii="Consolas" w:eastAsia="Times New Roman" w:hAnsi="Consolas" w:cs="Times New Roman"/>
+          <w:color w:val="D4D4D4"/>
+          <w:sz w:val="21"/>
+          <w:szCs w:val="21"/>
+        </w:rPr>
+        <w:t>(</w:t>
+      </w:r>
+      <w:r>
+        <w:rPr>
+          <w:rFonts w:ascii="Consolas" w:eastAsia="Times New Roman" w:hAnsi="Consolas" w:cs="Times New Roman"/>
+          <w:color w:val="569CD6"/>
+          <w:sz w:val="21"/>
+          <w:szCs w:val="21"/>
+        </w:rPr>
+        <w:t>lambda</w:t>
+      </w:r>
+      <w:r>
+        <w:rPr>
+          <w:rFonts w:ascii="Consolas" w:eastAsia="Times New Roman" w:hAnsi="Consolas" w:cs="Times New Roman"/>
+          <w:color w:val="D4D4D4"/>
+          <w:sz w:val="21"/>
+          <w:szCs w:val="21"/>
+        </w:rPr>
+        <w:t xml:space="preserve"> </w:t>
+      </w:r>
+      <w:r>
+        <w:rPr>
+          <w:rFonts w:ascii="Consolas" w:eastAsia="Times New Roman" w:hAnsi="Consolas" w:cs="Times New Roman"/>
+          <w:color w:val="9CDCFE"/>
+          <w:sz w:val="21"/>
+          <w:szCs w:val="21"/>
+        </w:rPr>
+        <w:t>x</w:t>
+      </w:r>
+      <w:r>
+        <w:rPr>
+          <w:rFonts w:ascii="Consolas" w:eastAsia="Times New Roman" w:hAnsi="Consolas" w:cs="Times New Roman"/>
+          <w:color w:val="D4D4D4"/>
+          <w:sz w:val="21"/>
+          <w:szCs w:val="21"/>
+        </w:rPr>
+        <w:t xml:space="preserve">: </w:t>
+      </w:r>
+      <w:r>
+        <w:rPr>
+          <w:rFonts w:ascii="Consolas" w:eastAsia="Times New Roman" w:hAnsi="Consolas" w:cs="Times New Roman"/>
+          <w:color w:val="CE9178"/>
+          <w:sz w:val="21"/>
+          <w:szCs w:val="21"/>
+        </w:rPr>
+        <w:t>'</w:t>
+      </w:r>
+      <w:r>
+        <w:rPr>
+          <w:rFonts w:ascii="Consolas" w:eastAsia="Times New Roman" w:hAnsi="Consolas" w:cs="Times New Roman"/>
+          <w:color w:val="569CD6"/>
+          <w:sz w:val="21"/>
+          <w:szCs w:val="21"/>
+        </w:rPr>
+        <w:t>{0:.4f}</w:t>
+      </w:r>
+      <w:r>
+        <w:rPr>
+          <w:rFonts w:ascii="Consolas" w:eastAsia="Times New Roman" w:hAnsi="Consolas" w:cs="Times New Roman"/>
+          <w:color w:val="CE9178"/>
+          <w:sz w:val="21"/>
+          <w:szCs w:val="21"/>
+        </w:rPr>
+        <w:t>'</w:t>
+      </w:r>
+      <w:r>
+        <w:rPr>
+          <w:rFonts w:ascii="Consolas" w:eastAsia="Times New Roman" w:hAnsi="Consolas" w:cs="Times New Roman"/>
+          <w:color w:val="D4D4D4"/>
+          <w:sz w:val="21"/>
+          <w:szCs w:val="21"/>
+        </w:rPr>
+        <w:t xml:space="preserve">.format(x) + </w:t>
+      </w:r>
+      <w:r>
+        <w:rPr>
+          <w:rFonts w:ascii="Consolas" w:eastAsia="Times New Roman" w:hAnsi="Consolas" w:cs="Times New Roman"/>
+          <w:color w:val="CE9178"/>
+          <w:sz w:val="21"/>
+          <w:szCs w:val="21"/>
+        </w:rPr>
+        <w:t>'   '</w:t>
+      </w:r>
+      <w:r>
+        <w:rPr>
+          <w:rFonts w:ascii="Consolas" w:eastAsia="Times New Roman" w:hAnsi="Consolas" w:cs="Times New Roman"/>
+          <w:color w:val="D4D4D4"/>
+          <w:sz w:val="21"/>
+          <w:szCs w:val="21"/>
+        </w:rPr>
+        <w:t xml:space="preserve">, </w:t>
+      </w:r>
+      <w:proofErr w:type="spellStart"/>
+      <w:r>
+        <w:rPr>
+          <w:rFonts w:ascii="Consolas" w:eastAsia="Times New Roman" w:hAnsi="Consolas" w:cs="Times New Roman"/>
+          <w:color w:val="D4D4D4"/>
+          <w:sz w:val="21"/>
+          <w:szCs w:val="21"/>
+        </w:rPr>
+        <w:t>xis</w:t>
+      </w:r>
+      <w:proofErr w:type="spellEnd"/>
+      <w:r>
+        <w:rPr>
+          <w:rFonts w:ascii="Consolas" w:eastAsia="Times New Roman" w:hAnsi="Consolas" w:cs="Times New Roman"/>
+          <w:color w:val="D4D4D4"/>
+          <w:sz w:val="21"/>
+          <w:szCs w:val="21"/>
+        </w:rPr>
+        <w:t>))</w:t>
       </w:r>
     </w:p>
     <w:p>
@@ -5033,7 +7458,7 @@
           <w:sz w:val="21"/>
           <w:szCs w:val="21"/>
         </w:rPr>
-        <w:t>centroids_all</w:t>
+        <w:t>lats</w:t>
       </w:r>
       <w:proofErr w:type="spellEnd"/>
       <w:r>
@@ -5045,28 +7470,35 @@
         </w:rPr>
         <w:t xml:space="preserve"> = </w:t>
       </w:r>
-      <w:proofErr w:type="spellStart"/>
       <w:proofErr w:type="gramStart"/>
       <w:r>
         <w:rPr>
           <w:rFonts w:ascii="Consolas" w:eastAsia="Times New Roman" w:hAnsi="Consolas" w:cs="Times New Roman"/>
-          <w:color w:val="D4D4D4"/>
-          <w:sz w:val="21"/>
-          <w:szCs w:val="21"/>
-        </w:rPr>
-        <w:t>gpd.read</w:t>
+          <w:color w:val="4EC9B0"/>
+          <w:sz w:val="21"/>
+          <w:szCs w:val="21"/>
+        </w:rPr>
+        <w:t>list</w:t>
+      </w:r>
+      <w:r>
+        <w:rPr>
+          <w:rFonts w:ascii="Consolas" w:eastAsia="Times New Roman" w:hAnsi="Consolas" w:cs="Times New Roman"/>
+          <w:color w:val="D4D4D4"/>
+          <w:sz w:val="21"/>
+          <w:szCs w:val="21"/>
+        </w:rPr>
+        <w:t>(</w:t>
       </w:r>
       <w:proofErr w:type="gramEnd"/>
       <w:r>
         <w:rPr>
           <w:rFonts w:ascii="Consolas" w:eastAsia="Times New Roman" w:hAnsi="Consolas" w:cs="Times New Roman"/>
-          <w:color w:val="D4D4D4"/>
-          <w:sz w:val="21"/>
-          <w:szCs w:val="21"/>
-        </w:rPr>
-        <w:t>_file</w:t>
-      </w:r>
-      <w:proofErr w:type="spellEnd"/>
+          <w:color w:val="DCDCAA"/>
+          <w:sz w:val="21"/>
+          <w:szCs w:val="21"/>
+        </w:rPr>
+        <w:t>map</w:t>
+      </w:r>
       <w:r>
         <w:rPr>
           <w:rFonts w:ascii="Consolas" w:eastAsia="Times New Roman" w:hAnsi="Consolas" w:cs="Times New Roman"/>
@@ -5079,43 +7511,57 @@
       <w:r>
         <w:rPr>
           <w:rFonts w:ascii="Consolas" w:eastAsia="Times New Roman" w:hAnsi="Consolas" w:cs="Times New Roman"/>
+          <w:color w:val="569CD6"/>
+          <w:sz w:val="21"/>
+          <w:szCs w:val="21"/>
+        </w:rPr>
+        <w:t>lambda</w:t>
+      </w:r>
+      <w:r>
+        <w:rPr>
+          <w:rFonts w:ascii="Consolas" w:eastAsia="Times New Roman" w:hAnsi="Consolas" w:cs="Times New Roman"/>
+          <w:color w:val="D4D4D4"/>
+          <w:sz w:val="21"/>
+          <w:szCs w:val="21"/>
+        </w:rPr>
+        <w:t xml:space="preserve"> </w:t>
+      </w:r>
+      <w:r>
+        <w:rPr>
+          <w:rFonts w:ascii="Consolas" w:eastAsia="Times New Roman" w:hAnsi="Consolas" w:cs="Times New Roman"/>
+          <w:color w:val="9CDCFE"/>
+          <w:sz w:val="21"/>
+          <w:szCs w:val="21"/>
+        </w:rPr>
+        <w:t>x</w:t>
+      </w:r>
+      <w:r>
+        <w:rPr>
+          <w:rFonts w:ascii="Consolas" w:eastAsia="Times New Roman" w:hAnsi="Consolas" w:cs="Times New Roman"/>
+          <w:color w:val="D4D4D4"/>
+          <w:sz w:val="21"/>
+          <w:szCs w:val="21"/>
+        </w:rPr>
+        <w:t xml:space="preserve">: </w:t>
+      </w:r>
+      <w:r>
+        <w:rPr>
+          <w:rFonts w:ascii="Consolas" w:eastAsia="Times New Roman" w:hAnsi="Consolas" w:cs="Times New Roman"/>
           <w:color w:val="CE9178"/>
           <w:sz w:val="21"/>
           <w:szCs w:val="21"/>
         </w:rPr>
         <w:t>'</w:t>
       </w:r>
-      <w:proofErr w:type="spellStart"/>
-      <w:r>
-        <w:rPr>
-          <w:rFonts w:ascii="Consolas" w:eastAsia="Times New Roman" w:hAnsi="Consolas" w:cs="Times New Roman"/>
-          <w:color w:val="CE9178"/>
-          <w:sz w:val="21"/>
-          <w:szCs w:val="21"/>
-        </w:rPr>
-        <w:t>base_data</w:t>
-      </w:r>
-      <w:proofErr w:type="spellEnd"/>
-      <w:r>
-        <w:rPr>
-          <w:rFonts w:ascii="Consolas" w:eastAsia="Times New Roman" w:hAnsi="Consolas" w:cs="Times New Roman"/>
-          <w:color w:val="CE9178"/>
-          <w:sz w:val="21"/>
-          <w:szCs w:val="21"/>
-        </w:rPr>
-        <w:t>/</w:t>
-      </w:r>
-      <w:proofErr w:type="spellStart"/>
-      <w:r>
-        <w:rPr>
-          <w:rFonts w:ascii="Consolas" w:eastAsia="Times New Roman" w:hAnsi="Consolas" w:cs="Times New Roman"/>
-          <w:color w:val="CE9178"/>
-          <w:sz w:val="21"/>
-          <w:szCs w:val="21"/>
-        </w:rPr>
-        <w:t>us_centroids.shp</w:t>
-      </w:r>
-      <w:proofErr w:type="spellEnd"/>
+      <w:r>
+        <w:rPr>
+          <w:rFonts w:ascii="Consolas" w:eastAsia="Times New Roman" w:hAnsi="Consolas" w:cs="Times New Roman"/>
+          <w:color w:val="569CD6"/>
+          <w:sz w:val="21"/>
+          <w:szCs w:val="21"/>
+        </w:rPr>
+        <w:t>{0:.4f}</w:t>
+      </w:r>
       <w:r>
         <w:rPr>
           <w:rFonts w:ascii="Consolas" w:eastAsia="Times New Roman" w:hAnsi="Consolas" w:cs="Times New Roman"/>
@@ -5132,6 +7578,1134 @@
           <w:sz w:val="21"/>
           <w:szCs w:val="21"/>
         </w:rPr>
+        <w:t xml:space="preserve">.format(x) + </w:t>
+      </w:r>
+      <w:r>
+        <w:rPr>
+          <w:rFonts w:ascii="Consolas" w:eastAsia="Times New Roman" w:hAnsi="Consolas" w:cs="Times New Roman"/>
+          <w:color w:val="CE9178"/>
+          <w:sz w:val="21"/>
+          <w:szCs w:val="21"/>
+        </w:rPr>
+        <w:t>'      '</w:t>
+      </w:r>
+      <w:r>
+        <w:rPr>
+          <w:rFonts w:ascii="Consolas" w:eastAsia="Times New Roman" w:hAnsi="Consolas" w:cs="Times New Roman"/>
+          <w:color w:val="D4D4D4"/>
+          <w:sz w:val="21"/>
+          <w:szCs w:val="21"/>
+        </w:rPr>
+        <w:t xml:space="preserve">, </w:t>
+      </w:r>
+      <w:proofErr w:type="spellStart"/>
+      <w:r>
+        <w:rPr>
+          <w:rFonts w:ascii="Consolas" w:eastAsia="Times New Roman" w:hAnsi="Consolas" w:cs="Times New Roman"/>
+          <w:color w:val="D4D4D4"/>
+          <w:sz w:val="21"/>
+          <w:szCs w:val="21"/>
+        </w:rPr>
+        <w:t>yis</w:t>
+      </w:r>
+      <w:proofErr w:type="spellEnd"/>
+      <w:r>
+        <w:rPr>
+          <w:rFonts w:ascii="Consolas" w:eastAsia="Times New Roman" w:hAnsi="Consolas" w:cs="Times New Roman"/>
+          <w:color w:val="D4D4D4"/>
+          <w:sz w:val="21"/>
+          <w:szCs w:val="21"/>
+        </w:rPr>
+        <w:t>))</w:t>
+      </w:r>
+    </w:p>
+    <w:p>
+      <w:pPr>
+        <w:shd w:val="clear" w:color="auto" w:fill="1E1E1E"/>
+        <w:spacing w:after="0" w:line="285" w:lineRule="atLeast"/>
+        <w:rPr>
+          <w:rFonts w:ascii="Consolas" w:eastAsia="Times New Roman" w:hAnsi="Consolas" w:cs="Times New Roman"/>
+          <w:color w:val="D4D4D4"/>
+          <w:sz w:val="21"/>
+          <w:szCs w:val="21"/>
+        </w:rPr>
+      </w:pPr>
+      <w:r>
+        <w:rPr>
+          <w:rFonts w:ascii="Consolas" w:eastAsia="Times New Roman" w:hAnsi="Consolas" w:cs="Times New Roman"/>
+          <w:color w:val="D4D4D4"/>
+          <w:sz w:val="21"/>
+          <w:szCs w:val="21"/>
+        </w:rPr>
+        <w:t xml:space="preserve">    </w:t>
+      </w:r>
+      <w:proofErr w:type="spellStart"/>
+      <w:r>
+        <w:rPr>
+          <w:rFonts w:ascii="Consolas" w:eastAsia="Times New Roman" w:hAnsi="Consolas" w:cs="Times New Roman"/>
+          <w:color w:val="D4D4D4"/>
+          <w:sz w:val="21"/>
+          <w:szCs w:val="21"/>
+        </w:rPr>
+        <w:t>windSpeeds</w:t>
+      </w:r>
+      <w:proofErr w:type="spellEnd"/>
+      <w:r>
+        <w:rPr>
+          <w:rFonts w:ascii="Consolas" w:eastAsia="Times New Roman" w:hAnsi="Consolas" w:cs="Times New Roman"/>
+          <w:color w:val="D4D4D4"/>
+          <w:sz w:val="21"/>
+          <w:szCs w:val="21"/>
+        </w:rPr>
+        <w:t xml:space="preserve"> = </w:t>
+      </w:r>
+      <w:proofErr w:type="gramStart"/>
+      <w:r>
+        <w:rPr>
+          <w:rFonts w:ascii="Consolas" w:eastAsia="Times New Roman" w:hAnsi="Consolas" w:cs="Times New Roman"/>
+          <w:color w:val="4EC9B0"/>
+          <w:sz w:val="21"/>
+          <w:szCs w:val="21"/>
+        </w:rPr>
+        <w:t>list</w:t>
+      </w:r>
+      <w:r>
+        <w:rPr>
+          <w:rFonts w:ascii="Consolas" w:eastAsia="Times New Roman" w:hAnsi="Consolas" w:cs="Times New Roman"/>
+          <w:color w:val="D4D4D4"/>
+          <w:sz w:val="21"/>
+          <w:szCs w:val="21"/>
+        </w:rPr>
+        <w:t>(</w:t>
+      </w:r>
+      <w:proofErr w:type="gramEnd"/>
+      <w:r>
+        <w:rPr>
+          <w:rFonts w:ascii="Consolas" w:eastAsia="Times New Roman" w:hAnsi="Consolas" w:cs="Times New Roman"/>
+          <w:color w:val="DCDCAA"/>
+          <w:sz w:val="21"/>
+          <w:szCs w:val="21"/>
+        </w:rPr>
+        <w:t>map</w:t>
+      </w:r>
+      <w:r>
+        <w:rPr>
+          <w:rFonts w:ascii="Consolas" w:eastAsia="Times New Roman" w:hAnsi="Consolas" w:cs="Times New Roman"/>
+          <w:color w:val="D4D4D4"/>
+          <w:sz w:val="21"/>
+          <w:szCs w:val="21"/>
+        </w:rPr>
+        <w:t>(</w:t>
+      </w:r>
+      <w:r>
+        <w:rPr>
+          <w:rFonts w:ascii="Consolas" w:eastAsia="Times New Roman" w:hAnsi="Consolas" w:cs="Times New Roman"/>
+          <w:color w:val="569CD6"/>
+          <w:sz w:val="21"/>
+          <w:szCs w:val="21"/>
+        </w:rPr>
+        <w:t>lambda</w:t>
+      </w:r>
+      <w:r>
+        <w:rPr>
+          <w:rFonts w:ascii="Consolas" w:eastAsia="Times New Roman" w:hAnsi="Consolas" w:cs="Times New Roman"/>
+          <w:color w:val="D4D4D4"/>
+          <w:sz w:val="21"/>
+          <w:szCs w:val="21"/>
+        </w:rPr>
+        <w:t xml:space="preserve"> </w:t>
+      </w:r>
+      <w:r>
+        <w:rPr>
+          <w:rFonts w:ascii="Consolas" w:eastAsia="Times New Roman" w:hAnsi="Consolas" w:cs="Times New Roman"/>
+          <w:color w:val="9CDCFE"/>
+          <w:sz w:val="21"/>
+          <w:szCs w:val="21"/>
+        </w:rPr>
+        <w:t>x</w:t>
+      </w:r>
+      <w:r>
+        <w:rPr>
+          <w:rFonts w:ascii="Consolas" w:eastAsia="Times New Roman" w:hAnsi="Consolas" w:cs="Times New Roman"/>
+          <w:color w:val="D4D4D4"/>
+          <w:sz w:val="21"/>
+          <w:szCs w:val="21"/>
+        </w:rPr>
+        <w:t xml:space="preserve">: </w:t>
+      </w:r>
+      <w:r>
+        <w:rPr>
+          <w:rFonts w:ascii="Consolas" w:eastAsia="Times New Roman" w:hAnsi="Consolas" w:cs="Times New Roman"/>
+          <w:color w:val="CE9178"/>
+          <w:sz w:val="21"/>
+          <w:szCs w:val="21"/>
+        </w:rPr>
+        <w:t>'</w:t>
+      </w:r>
+      <w:r>
+        <w:rPr>
+          <w:rFonts w:ascii="Consolas" w:eastAsia="Times New Roman" w:hAnsi="Consolas" w:cs="Times New Roman"/>
+          <w:color w:val="569CD6"/>
+          <w:sz w:val="21"/>
+          <w:szCs w:val="21"/>
+        </w:rPr>
+        <w:t>{0:.5f}</w:t>
+      </w:r>
+      <w:r>
+        <w:rPr>
+          <w:rFonts w:ascii="Consolas" w:eastAsia="Times New Roman" w:hAnsi="Consolas" w:cs="Times New Roman"/>
+          <w:color w:val="CE9178"/>
+          <w:sz w:val="21"/>
+          <w:szCs w:val="21"/>
+        </w:rPr>
+        <w:t>'</w:t>
+      </w:r>
+      <w:r>
+        <w:rPr>
+          <w:rFonts w:ascii="Consolas" w:eastAsia="Times New Roman" w:hAnsi="Consolas" w:cs="Times New Roman"/>
+          <w:color w:val="D4D4D4"/>
+          <w:sz w:val="21"/>
+          <w:szCs w:val="21"/>
+        </w:rPr>
+        <w:t xml:space="preserve">.format(x) + </w:t>
+      </w:r>
+      <w:r>
+        <w:rPr>
+          <w:rFonts w:ascii="Consolas" w:eastAsia="Times New Roman" w:hAnsi="Consolas" w:cs="Times New Roman"/>
+          <w:color w:val="CE9178"/>
+          <w:sz w:val="21"/>
+          <w:szCs w:val="21"/>
+        </w:rPr>
+        <w:t>'     '</w:t>
+      </w:r>
+      <w:r>
+        <w:rPr>
+          <w:rFonts w:ascii="Consolas" w:eastAsia="Times New Roman" w:hAnsi="Consolas" w:cs="Times New Roman"/>
+          <w:color w:val="D4D4D4"/>
+          <w:sz w:val="21"/>
+          <w:szCs w:val="21"/>
+        </w:rPr>
+        <w:t xml:space="preserve">, </w:t>
+      </w:r>
+      <w:proofErr w:type="spellStart"/>
+      <w:r>
+        <w:rPr>
+          <w:rFonts w:ascii="Consolas" w:eastAsia="Times New Roman" w:hAnsi="Consolas" w:cs="Times New Roman"/>
+          <w:color w:val="D4D4D4"/>
+          <w:sz w:val="21"/>
+          <w:szCs w:val="21"/>
+        </w:rPr>
+        <w:t>zis</w:t>
+      </w:r>
+      <w:proofErr w:type="spellEnd"/>
+      <w:r>
+        <w:rPr>
+          <w:rFonts w:ascii="Consolas" w:eastAsia="Times New Roman" w:hAnsi="Consolas" w:cs="Times New Roman"/>
+          <w:color w:val="D4D4D4"/>
+          <w:sz w:val="21"/>
+          <w:szCs w:val="21"/>
+        </w:rPr>
+        <w:t>))</w:t>
+      </w:r>
+    </w:p>
+    <w:p>
+      <w:pPr>
+        <w:shd w:val="clear" w:color="auto" w:fill="1E1E1E"/>
+        <w:spacing w:after="0" w:line="285" w:lineRule="atLeast"/>
+        <w:rPr>
+          <w:rFonts w:ascii="Consolas" w:eastAsia="Times New Roman" w:hAnsi="Consolas" w:cs="Times New Roman"/>
+          <w:color w:val="D4D4D4"/>
+          <w:sz w:val="21"/>
+          <w:szCs w:val="21"/>
+        </w:rPr>
+      </w:pPr>
+      <w:r>
+        <w:rPr>
+          <w:rFonts w:ascii="Consolas" w:eastAsia="Times New Roman" w:hAnsi="Consolas" w:cs="Times New Roman"/>
+          <w:color w:val="D4D4D4"/>
+          <w:sz w:val="21"/>
+          <w:szCs w:val="21"/>
+        </w:rPr>
+        <w:t xml:space="preserve">    zeros = </w:t>
+      </w:r>
+      <w:proofErr w:type="gramStart"/>
+      <w:r>
+        <w:rPr>
+          <w:rFonts w:ascii="Consolas" w:eastAsia="Times New Roman" w:hAnsi="Consolas" w:cs="Times New Roman"/>
+          <w:color w:val="4EC9B0"/>
+          <w:sz w:val="21"/>
+          <w:szCs w:val="21"/>
+        </w:rPr>
+        <w:t>list</w:t>
+      </w:r>
+      <w:r>
+        <w:rPr>
+          <w:rFonts w:ascii="Consolas" w:eastAsia="Times New Roman" w:hAnsi="Consolas" w:cs="Times New Roman"/>
+          <w:color w:val="D4D4D4"/>
+          <w:sz w:val="21"/>
+          <w:szCs w:val="21"/>
+        </w:rPr>
+        <w:t>(</w:t>
+      </w:r>
+      <w:proofErr w:type="gramEnd"/>
+      <w:r>
+        <w:rPr>
+          <w:rFonts w:ascii="Consolas" w:eastAsia="Times New Roman" w:hAnsi="Consolas" w:cs="Times New Roman"/>
+          <w:color w:val="DCDCAA"/>
+          <w:sz w:val="21"/>
+          <w:szCs w:val="21"/>
+        </w:rPr>
+        <w:t>map</w:t>
+      </w:r>
+      <w:r>
+        <w:rPr>
+          <w:rFonts w:ascii="Consolas" w:eastAsia="Times New Roman" w:hAnsi="Consolas" w:cs="Times New Roman"/>
+          <w:color w:val="D4D4D4"/>
+          <w:sz w:val="21"/>
+          <w:szCs w:val="21"/>
+        </w:rPr>
+        <w:t>(</w:t>
+      </w:r>
+      <w:r>
+        <w:rPr>
+          <w:rFonts w:ascii="Consolas" w:eastAsia="Times New Roman" w:hAnsi="Consolas" w:cs="Times New Roman"/>
+          <w:color w:val="569CD6"/>
+          <w:sz w:val="21"/>
+          <w:szCs w:val="21"/>
+        </w:rPr>
+        <w:t>lambda</w:t>
+      </w:r>
+      <w:r>
+        <w:rPr>
+          <w:rFonts w:ascii="Consolas" w:eastAsia="Times New Roman" w:hAnsi="Consolas" w:cs="Times New Roman"/>
+          <w:color w:val="D4D4D4"/>
+          <w:sz w:val="21"/>
+          <w:szCs w:val="21"/>
+        </w:rPr>
+        <w:t xml:space="preserve"> </w:t>
+      </w:r>
+      <w:r>
+        <w:rPr>
+          <w:rFonts w:ascii="Consolas" w:eastAsia="Times New Roman" w:hAnsi="Consolas" w:cs="Times New Roman"/>
+          <w:color w:val="9CDCFE"/>
+          <w:sz w:val="21"/>
+          <w:szCs w:val="21"/>
+        </w:rPr>
+        <w:t>x</w:t>
+      </w:r>
+      <w:r>
+        <w:rPr>
+          <w:rFonts w:ascii="Consolas" w:eastAsia="Times New Roman" w:hAnsi="Consolas" w:cs="Times New Roman"/>
+          <w:color w:val="D4D4D4"/>
+          <w:sz w:val="21"/>
+          <w:szCs w:val="21"/>
+        </w:rPr>
+        <w:t xml:space="preserve">: </w:t>
+      </w:r>
+      <w:r>
+        <w:rPr>
+          <w:rFonts w:ascii="Consolas" w:eastAsia="Times New Roman" w:hAnsi="Consolas" w:cs="Times New Roman"/>
+          <w:color w:val="CE9178"/>
+          <w:sz w:val="21"/>
+          <w:szCs w:val="21"/>
+        </w:rPr>
+        <w:t>'0'</w:t>
+      </w:r>
+      <w:r>
+        <w:rPr>
+          <w:rFonts w:ascii="Consolas" w:eastAsia="Times New Roman" w:hAnsi="Consolas" w:cs="Times New Roman"/>
+          <w:color w:val="D4D4D4"/>
+          <w:sz w:val="21"/>
+          <w:szCs w:val="21"/>
+        </w:rPr>
+        <w:t xml:space="preserve"> + </w:t>
+      </w:r>
+      <w:r>
+        <w:rPr>
+          <w:rFonts w:ascii="Consolas" w:eastAsia="Times New Roman" w:hAnsi="Consolas" w:cs="Times New Roman"/>
+          <w:color w:val="CE9178"/>
+          <w:sz w:val="21"/>
+          <w:szCs w:val="21"/>
+        </w:rPr>
+        <w:t>'</w:t>
+      </w:r>
+      <w:r>
+        <w:rPr>
+          <w:rFonts w:ascii="Consolas" w:eastAsia="Times New Roman" w:hAnsi="Consolas" w:cs="Times New Roman"/>
+          <w:color w:val="569CD6"/>
+          <w:sz w:val="21"/>
+          <w:szCs w:val="21"/>
+        </w:rPr>
+        <w:t>{0:.5f}</w:t>
+      </w:r>
+      <w:r>
+        <w:rPr>
+          <w:rFonts w:ascii="Consolas" w:eastAsia="Times New Roman" w:hAnsi="Consolas" w:cs="Times New Roman"/>
+          <w:color w:val="CE9178"/>
+          <w:sz w:val="21"/>
+          <w:szCs w:val="21"/>
+        </w:rPr>
+        <w:t>'</w:t>
+      </w:r>
+      <w:r>
+        <w:rPr>
+          <w:rFonts w:ascii="Consolas" w:eastAsia="Times New Roman" w:hAnsi="Consolas" w:cs="Times New Roman"/>
+          <w:color w:val="D4D4D4"/>
+          <w:sz w:val="21"/>
+          <w:szCs w:val="21"/>
+        </w:rPr>
+        <w:t xml:space="preserve">.format(x * </w:t>
+      </w:r>
+      <w:r>
+        <w:rPr>
+          <w:rFonts w:ascii="Consolas" w:eastAsia="Times New Roman" w:hAnsi="Consolas" w:cs="Times New Roman"/>
+          <w:color w:val="B5CEA8"/>
+          <w:sz w:val="21"/>
+          <w:szCs w:val="21"/>
+        </w:rPr>
+        <w:t>0</w:t>
+      </w:r>
+      <w:r>
+        <w:rPr>
+          <w:rFonts w:ascii="Consolas" w:eastAsia="Times New Roman" w:hAnsi="Consolas" w:cs="Times New Roman"/>
+          <w:color w:val="D4D4D4"/>
+          <w:sz w:val="21"/>
+          <w:szCs w:val="21"/>
+        </w:rPr>
+        <w:t xml:space="preserve">) + </w:t>
+      </w:r>
+      <w:r>
+        <w:rPr>
+          <w:rFonts w:ascii="Consolas" w:eastAsia="Times New Roman" w:hAnsi="Consolas" w:cs="Times New Roman"/>
+          <w:color w:val="CE9178"/>
+          <w:sz w:val="21"/>
+          <w:szCs w:val="21"/>
+        </w:rPr>
+        <w:t>'    '</w:t>
+      </w:r>
+      <w:r>
+        <w:rPr>
+          <w:rFonts w:ascii="Consolas" w:eastAsia="Times New Roman" w:hAnsi="Consolas" w:cs="Times New Roman"/>
+          <w:color w:val="D4D4D4"/>
+          <w:sz w:val="21"/>
+          <w:szCs w:val="21"/>
+        </w:rPr>
+        <w:t xml:space="preserve">, </w:t>
+      </w:r>
+      <w:proofErr w:type="spellStart"/>
+      <w:r>
+        <w:rPr>
+          <w:rFonts w:ascii="Consolas" w:eastAsia="Times New Roman" w:hAnsi="Consolas" w:cs="Times New Roman"/>
+          <w:color w:val="D4D4D4"/>
+          <w:sz w:val="21"/>
+          <w:szCs w:val="21"/>
+        </w:rPr>
+        <w:t>zis</w:t>
+      </w:r>
+      <w:proofErr w:type="spellEnd"/>
+      <w:r>
+        <w:rPr>
+          <w:rFonts w:ascii="Consolas" w:eastAsia="Times New Roman" w:hAnsi="Consolas" w:cs="Times New Roman"/>
+          <w:color w:val="D4D4D4"/>
+          <w:sz w:val="21"/>
+          <w:szCs w:val="21"/>
+        </w:rPr>
+        <w:t>))</w:t>
+      </w:r>
+    </w:p>
+    <w:p>
+      <w:pPr>
+        <w:shd w:val="clear" w:color="auto" w:fill="1E1E1E"/>
+        <w:spacing w:after="0" w:line="285" w:lineRule="atLeast"/>
+        <w:rPr>
+          <w:rFonts w:ascii="Consolas" w:eastAsia="Times New Roman" w:hAnsi="Consolas" w:cs="Times New Roman"/>
+          <w:color w:val="D4D4D4"/>
+          <w:sz w:val="21"/>
+          <w:szCs w:val="21"/>
+        </w:rPr>
+      </w:pPr>
+      <w:r>
+        <w:rPr>
+          <w:rFonts w:ascii="Consolas" w:eastAsia="Times New Roman" w:hAnsi="Consolas" w:cs="Times New Roman"/>
+          <w:color w:val="D4D4D4"/>
+          <w:sz w:val="21"/>
+          <w:szCs w:val="21"/>
+        </w:rPr>
+        <w:t xml:space="preserve">    </w:t>
+      </w:r>
+      <w:proofErr w:type="spellStart"/>
+      <w:r>
+        <w:rPr>
+          <w:rFonts w:ascii="Consolas" w:eastAsia="Times New Roman" w:hAnsi="Consolas" w:cs="Times New Roman"/>
+          <w:color w:val="D4D4D4"/>
+          <w:sz w:val="21"/>
+          <w:szCs w:val="21"/>
+        </w:rPr>
+        <w:t>windSpeedsLast</w:t>
+      </w:r>
+      <w:proofErr w:type="spellEnd"/>
+      <w:r>
+        <w:rPr>
+          <w:rFonts w:ascii="Consolas" w:eastAsia="Times New Roman" w:hAnsi="Consolas" w:cs="Times New Roman"/>
+          <w:color w:val="D4D4D4"/>
+          <w:sz w:val="21"/>
+          <w:szCs w:val="21"/>
+        </w:rPr>
+        <w:t xml:space="preserve"> = </w:t>
+      </w:r>
+      <w:proofErr w:type="gramStart"/>
+      <w:r>
+        <w:rPr>
+          <w:rFonts w:ascii="Consolas" w:eastAsia="Times New Roman" w:hAnsi="Consolas" w:cs="Times New Roman"/>
+          <w:color w:val="4EC9B0"/>
+          <w:sz w:val="21"/>
+          <w:szCs w:val="21"/>
+        </w:rPr>
+        <w:t>list</w:t>
+      </w:r>
+      <w:r>
+        <w:rPr>
+          <w:rFonts w:ascii="Consolas" w:eastAsia="Times New Roman" w:hAnsi="Consolas" w:cs="Times New Roman"/>
+          <w:color w:val="D4D4D4"/>
+          <w:sz w:val="21"/>
+          <w:szCs w:val="21"/>
+        </w:rPr>
+        <w:t>(</w:t>
+      </w:r>
+      <w:proofErr w:type="gramEnd"/>
+      <w:r>
+        <w:rPr>
+          <w:rFonts w:ascii="Consolas" w:eastAsia="Times New Roman" w:hAnsi="Consolas" w:cs="Times New Roman"/>
+          <w:color w:val="DCDCAA"/>
+          <w:sz w:val="21"/>
+          <w:szCs w:val="21"/>
+        </w:rPr>
+        <w:t>map</w:t>
+      </w:r>
+      <w:r>
+        <w:rPr>
+          <w:rFonts w:ascii="Consolas" w:eastAsia="Times New Roman" w:hAnsi="Consolas" w:cs="Times New Roman"/>
+          <w:color w:val="D4D4D4"/>
+          <w:sz w:val="21"/>
+          <w:szCs w:val="21"/>
+        </w:rPr>
+        <w:t>(</w:t>
+      </w:r>
+      <w:r>
+        <w:rPr>
+          <w:rFonts w:ascii="Consolas" w:eastAsia="Times New Roman" w:hAnsi="Consolas" w:cs="Times New Roman"/>
+          <w:color w:val="569CD6"/>
+          <w:sz w:val="21"/>
+          <w:szCs w:val="21"/>
+        </w:rPr>
+        <w:t>lambda</w:t>
+      </w:r>
+      <w:r>
+        <w:rPr>
+          <w:rFonts w:ascii="Consolas" w:eastAsia="Times New Roman" w:hAnsi="Consolas" w:cs="Times New Roman"/>
+          <w:color w:val="D4D4D4"/>
+          <w:sz w:val="21"/>
+          <w:szCs w:val="21"/>
+        </w:rPr>
+        <w:t xml:space="preserve"> </w:t>
+      </w:r>
+      <w:r>
+        <w:rPr>
+          <w:rFonts w:ascii="Consolas" w:eastAsia="Times New Roman" w:hAnsi="Consolas" w:cs="Times New Roman"/>
+          <w:color w:val="9CDCFE"/>
+          <w:sz w:val="21"/>
+          <w:szCs w:val="21"/>
+        </w:rPr>
+        <w:t>x</w:t>
+      </w:r>
+      <w:r>
+        <w:rPr>
+          <w:rFonts w:ascii="Consolas" w:eastAsia="Times New Roman" w:hAnsi="Consolas" w:cs="Times New Roman"/>
+          <w:color w:val="D4D4D4"/>
+          <w:sz w:val="21"/>
+          <w:szCs w:val="21"/>
+        </w:rPr>
+        <w:t xml:space="preserve">: </w:t>
+      </w:r>
+      <w:r>
+        <w:rPr>
+          <w:rFonts w:ascii="Consolas" w:eastAsia="Times New Roman" w:hAnsi="Consolas" w:cs="Times New Roman"/>
+          <w:color w:val="CE9178"/>
+          <w:sz w:val="21"/>
+          <w:szCs w:val="21"/>
+        </w:rPr>
+        <w:t>'</w:t>
+      </w:r>
+      <w:r>
+        <w:rPr>
+          <w:rFonts w:ascii="Consolas" w:eastAsia="Times New Roman" w:hAnsi="Consolas" w:cs="Times New Roman"/>
+          <w:color w:val="569CD6"/>
+          <w:sz w:val="21"/>
+          <w:szCs w:val="21"/>
+        </w:rPr>
+        <w:t>{0:.5f}</w:t>
+      </w:r>
+      <w:r>
+        <w:rPr>
+          <w:rFonts w:ascii="Consolas" w:eastAsia="Times New Roman" w:hAnsi="Consolas" w:cs="Times New Roman"/>
+          <w:color w:val="CE9178"/>
+          <w:sz w:val="21"/>
+          <w:szCs w:val="21"/>
+        </w:rPr>
+        <w:t>'</w:t>
+      </w:r>
+      <w:r>
+        <w:rPr>
+          <w:rFonts w:ascii="Consolas" w:eastAsia="Times New Roman" w:hAnsi="Consolas" w:cs="Times New Roman"/>
+          <w:color w:val="D4D4D4"/>
+          <w:sz w:val="21"/>
+          <w:szCs w:val="21"/>
+        </w:rPr>
+        <w:t xml:space="preserve">.format(x), </w:t>
+      </w:r>
+      <w:proofErr w:type="spellStart"/>
+      <w:r>
+        <w:rPr>
+          <w:rFonts w:ascii="Consolas" w:eastAsia="Times New Roman" w:hAnsi="Consolas" w:cs="Times New Roman"/>
+          <w:color w:val="D4D4D4"/>
+          <w:sz w:val="21"/>
+          <w:szCs w:val="21"/>
+        </w:rPr>
+        <w:t>zis</w:t>
+      </w:r>
+      <w:proofErr w:type="spellEnd"/>
+      <w:r>
+        <w:rPr>
+          <w:rFonts w:ascii="Consolas" w:eastAsia="Times New Roman" w:hAnsi="Consolas" w:cs="Times New Roman"/>
+          <w:color w:val="D4D4D4"/>
+          <w:sz w:val="21"/>
+          <w:szCs w:val="21"/>
+        </w:rPr>
+        <w:t>))</w:t>
+      </w:r>
+    </w:p>
+    <w:p>
+      <w:pPr>
+        <w:shd w:val="clear" w:color="auto" w:fill="1E1E1E"/>
+        <w:spacing w:after="0" w:line="285" w:lineRule="atLeast"/>
+        <w:rPr>
+          <w:rFonts w:ascii="Consolas" w:eastAsia="Times New Roman" w:hAnsi="Consolas" w:cs="Times New Roman"/>
+          <w:color w:val="D4D4D4"/>
+          <w:sz w:val="21"/>
+          <w:szCs w:val="21"/>
+        </w:rPr>
+      </w:pPr>
+      <w:r>
+        <w:rPr>
+          <w:rFonts w:ascii="Consolas" w:eastAsia="Times New Roman" w:hAnsi="Consolas" w:cs="Times New Roman"/>
+          <w:color w:val="D4D4D4"/>
+          <w:sz w:val="21"/>
+          <w:szCs w:val="21"/>
+        </w:rPr>
+        <w:t xml:space="preserve">    df = </w:t>
+      </w:r>
+      <w:proofErr w:type="spellStart"/>
+      <w:proofErr w:type="gramStart"/>
+      <w:r>
+        <w:rPr>
+          <w:rFonts w:ascii="Consolas" w:eastAsia="Times New Roman" w:hAnsi="Consolas" w:cs="Times New Roman"/>
+          <w:color w:val="D4D4D4"/>
+          <w:sz w:val="21"/>
+          <w:szCs w:val="21"/>
+        </w:rPr>
+        <w:t>pd.DataFrame</w:t>
+      </w:r>
+      <w:proofErr w:type="spellEnd"/>
+      <w:proofErr w:type="gramEnd"/>
+      <w:r>
+        <w:rPr>
+          <w:rFonts w:ascii="Consolas" w:eastAsia="Times New Roman" w:hAnsi="Consolas" w:cs="Times New Roman"/>
+          <w:color w:val="D4D4D4"/>
+          <w:sz w:val="21"/>
+          <w:szCs w:val="21"/>
+        </w:rPr>
+        <w:t>({</w:t>
+      </w:r>
+      <w:r>
+        <w:rPr>
+          <w:rFonts w:ascii="Consolas" w:eastAsia="Times New Roman" w:hAnsi="Consolas" w:cs="Times New Roman"/>
+          <w:color w:val="CE9178"/>
+          <w:sz w:val="21"/>
+          <w:szCs w:val="21"/>
+        </w:rPr>
+        <w:t>'tracts'</w:t>
+      </w:r>
+      <w:r>
+        <w:rPr>
+          <w:rFonts w:ascii="Consolas" w:eastAsia="Times New Roman" w:hAnsi="Consolas" w:cs="Times New Roman"/>
+          <w:color w:val="D4D4D4"/>
+          <w:sz w:val="21"/>
+          <w:szCs w:val="21"/>
+        </w:rPr>
+        <w:t xml:space="preserve">: tracts, </w:t>
+      </w:r>
+      <w:r>
+        <w:rPr>
+          <w:rFonts w:ascii="Consolas" w:eastAsia="Times New Roman" w:hAnsi="Consolas" w:cs="Times New Roman"/>
+          <w:color w:val="CE9178"/>
+          <w:sz w:val="21"/>
+          <w:szCs w:val="21"/>
+        </w:rPr>
+        <w:t>'longs'</w:t>
+      </w:r>
+      <w:r>
+        <w:rPr>
+          <w:rFonts w:ascii="Consolas" w:eastAsia="Times New Roman" w:hAnsi="Consolas" w:cs="Times New Roman"/>
+          <w:color w:val="D4D4D4"/>
+          <w:sz w:val="21"/>
+          <w:szCs w:val="21"/>
+        </w:rPr>
+        <w:t xml:space="preserve">: longs, </w:t>
+      </w:r>
+      <w:r>
+        <w:rPr>
+          <w:rFonts w:ascii="Consolas" w:eastAsia="Times New Roman" w:hAnsi="Consolas" w:cs="Times New Roman"/>
+          <w:color w:val="CE9178"/>
+          <w:sz w:val="21"/>
+          <w:szCs w:val="21"/>
+        </w:rPr>
+        <w:t>'</w:t>
+      </w:r>
+      <w:proofErr w:type="spellStart"/>
+      <w:r>
+        <w:rPr>
+          <w:rFonts w:ascii="Consolas" w:eastAsia="Times New Roman" w:hAnsi="Consolas" w:cs="Times New Roman"/>
+          <w:color w:val="CE9178"/>
+          <w:sz w:val="21"/>
+          <w:szCs w:val="21"/>
+        </w:rPr>
+        <w:t>lats</w:t>
+      </w:r>
+      <w:proofErr w:type="spellEnd"/>
+      <w:r>
+        <w:rPr>
+          <w:rFonts w:ascii="Consolas" w:eastAsia="Times New Roman" w:hAnsi="Consolas" w:cs="Times New Roman"/>
+          <w:color w:val="CE9178"/>
+          <w:sz w:val="21"/>
+          <w:szCs w:val="21"/>
+        </w:rPr>
+        <w:t>'</w:t>
+      </w:r>
+      <w:r>
+        <w:rPr>
+          <w:rFonts w:ascii="Consolas" w:eastAsia="Times New Roman" w:hAnsi="Consolas" w:cs="Times New Roman"/>
+          <w:color w:val="D4D4D4"/>
+          <w:sz w:val="21"/>
+          <w:szCs w:val="21"/>
+        </w:rPr>
+        <w:t xml:space="preserve">: </w:t>
+      </w:r>
+      <w:proofErr w:type="spellStart"/>
+      <w:r>
+        <w:rPr>
+          <w:rFonts w:ascii="Consolas" w:eastAsia="Times New Roman" w:hAnsi="Consolas" w:cs="Times New Roman"/>
+          <w:color w:val="D4D4D4"/>
+          <w:sz w:val="21"/>
+          <w:szCs w:val="21"/>
+        </w:rPr>
+        <w:t>lats</w:t>
+      </w:r>
+      <w:proofErr w:type="spellEnd"/>
+      <w:r>
+        <w:rPr>
+          <w:rFonts w:ascii="Consolas" w:eastAsia="Times New Roman" w:hAnsi="Consolas" w:cs="Times New Roman"/>
+          <w:color w:val="D4D4D4"/>
+          <w:sz w:val="21"/>
+          <w:szCs w:val="21"/>
+        </w:rPr>
+        <w:t xml:space="preserve">, </w:t>
+      </w:r>
+      <w:r>
+        <w:rPr>
+          <w:rFonts w:ascii="Consolas" w:eastAsia="Times New Roman" w:hAnsi="Consolas" w:cs="Times New Roman"/>
+          <w:color w:val="CE9178"/>
+          <w:sz w:val="21"/>
+          <w:szCs w:val="21"/>
+        </w:rPr>
+        <w:t>'</w:t>
+      </w:r>
+      <w:proofErr w:type="spellStart"/>
+      <w:r>
+        <w:rPr>
+          <w:rFonts w:ascii="Consolas" w:eastAsia="Times New Roman" w:hAnsi="Consolas" w:cs="Times New Roman"/>
+          <w:color w:val="CE9178"/>
+          <w:sz w:val="21"/>
+          <w:szCs w:val="21"/>
+        </w:rPr>
+        <w:t>windSpeeds</w:t>
+      </w:r>
+      <w:proofErr w:type="spellEnd"/>
+      <w:r>
+        <w:rPr>
+          <w:rFonts w:ascii="Consolas" w:eastAsia="Times New Roman" w:hAnsi="Consolas" w:cs="Times New Roman"/>
+          <w:color w:val="CE9178"/>
+          <w:sz w:val="21"/>
+          <w:szCs w:val="21"/>
+        </w:rPr>
+        <w:t>'</w:t>
+      </w:r>
+      <w:r>
+        <w:rPr>
+          <w:rFonts w:ascii="Consolas" w:eastAsia="Times New Roman" w:hAnsi="Consolas" w:cs="Times New Roman"/>
+          <w:color w:val="D4D4D4"/>
+          <w:sz w:val="21"/>
+          <w:szCs w:val="21"/>
+        </w:rPr>
+        <w:t xml:space="preserve">: </w:t>
+      </w:r>
+      <w:proofErr w:type="spellStart"/>
+      <w:r>
+        <w:rPr>
+          <w:rFonts w:ascii="Consolas" w:eastAsia="Times New Roman" w:hAnsi="Consolas" w:cs="Times New Roman"/>
+          <w:color w:val="D4D4D4"/>
+          <w:sz w:val="21"/>
+          <w:szCs w:val="21"/>
+        </w:rPr>
+        <w:t>windSpeeds</w:t>
+      </w:r>
+      <w:proofErr w:type="spellEnd"/>
+      <w:r>
+        <w:rPr>
+          <w:rFonts w:ascii="Consolas" w:eastAsia="Times New Roman" w:hAnsi="Consolas" w:cs="Times New Roman"/>
+          <w:color w:val="D4D4D4"/>
+          <w:sz w:val="21"/>
+          <w:szCs w:val="21"/>
+        </w:rPr>
+        <w:t xml:space="preserve">, </w:t>
+      </w:r>
+      <w:r>
+        <w:rPr>
+          <w:rFonts w:ascii="Consolas" w:eastAsia="Times New Roman" w:hAnsi="Consolas" w:cs="Times New Roman"/>
+          <w:color w:val="CE9178"/>
+          <w:sz w:val="21"/>
+          <w:szCs w:val="21"/>
+        </w:rPr>
+        <w:t>'zeros'</w:t>
+      </w:r>
+      <w:r>
+        <w:rPr>
+          <w:rFonts w:ascii="Consolas" w:eastAsia="Times New Roman" w:hAnsi="Consolas" w:cs="Times New Roman"/>
+          <w:color w:val="D4D4D4"/>
+          <w:sz w:val="21"/>
+          <w:szCs w:val="21"/>
+        </w:rPr>
+        <w:t xml:space="preserve">: zeros, </w:t>
+      </w:r>
+      <w:r>
+        <w:rPr>
+          <w:rFonts w:ascii="Consolas" w:eastAsia="Times New Roman" w:hAnsi="Consolas" w:cs="Times New Roman"/>
+          <w:color w:val="CE9178"/>
+          <w:sz w:val="21"/>
+          <w:szCs w:val="21"/>
+        </w:rPr>
+        <w:t>'</w:t>
+      </w:r>
+      <w:proofErr w:type="spellStart"/>
+      <w:r>
+        <w:rPr>
+          <w:rFonts w:ascii="Consolas" w:eastAsia="Times New Roman" w:hAnsi="Consolas" w:cs="Times New Roman"/>
+          <w:color w:val="CE9178"/>
+          <w:sz w:val="21"/>
+          <w:szCs w:val="21"/>
+        </w:rPr>
+        <w:t>windSpeedsLast</w:t>
+      </w:r>
+      <w:proofErr w:type="spellEnd"/>
+      <w:r>
+        <w:rPr>
+          <w:rFonts w:ascii="Consolas" w:eastAsia="Times New Roman" w:hAnsi="Consolas" w:cs="Times New Roman"/>
+          <w:color w:val="CE9178"/>
+          <w:sz w:val="21"/>
+          <w:szCs w:val="21"/>
+        </w:rPr>
+        <w:t>'</w:t>
+      </w:r>
+      <w:r>
+        <w:rPr>
+          <w:rFonts w:ascii="Consolas" w:eastAsia="Times New Roman" w:hAnsi="Consolas" w:cs="Times New Roman"/>
+          <w:color w:val="D4D4D4"/>
+          <w:sz w:val="21"/>
+          <w:szCs w:val="21"/>
+        </w:rPr>
+        <w:t xml:space="preserve">: </w:t>
+      </w:r>
+      <w:proofErr w:type="spellStart"/>
+      <w:r>
+        <w:rPr>
+          <w:rFonts w:ascii="Consolas" w:eastAsia="Times New Roman" w:hAnsi="Consolas" w:cs="Times New Roman"/>
+          <w:color w:val="D4D4D4"/>
+          <w:sz w:val="21"/>
+          <w:szCs w:val="21"/>
+        </w:rPr>
+        <w:t>windSpeedsLast</w:t>
+      </w:r>
+      <w:proofErr w:type="spellEnd"/>
+      <w:r>
+        <w:rPr>
+          <w:rFonts w:ascii="Consolas" w:eastAsia="Times New Roman" w:hAnsi="Consolas" w:cs="Times New Roman"/>
+          <w:color w:val="D4D4D4"/>
+          <w:sz w:val="21"/>
+          <w:szCs w:val="21"/>
+        </w:rPr>
+        <w:t>})</w:t>
+      </w:r>
+    </w:p>
+    <w:p>
+      <w:pPr>
+        <w:shd w:val="clear" w:color="auto" w:fill="1E1E1E"/>
+        <w:spacing w:after="0" w:line="285" w:lineRule="atLeast"/>
+        <w:rPr>
+          <w:rFonts w:ascii="Consolas" w:eastAsia="Times New Roman" w:hAnsi="Consolas" w:cs="Times New Roman"/>
+          <w:color w:val="D4D4D4"/>
+          <w:sz w:val="21"/>
+          <w:szCs w:val="21"/>
+        </w:rPr>
+      </w:pPr>
+    </w:p>
+    <w:p>
+      <w:pPr>
+        <w:shd w:val="clear" w:color="auto" w:fill="1E1E1E"/>
+        <w:spacing w:after="0" w:line="285" w:lineRule="atLeast"/>
+        <w:rPr>
+          <w:rFonts w:ascii="Consolas" w:eastAsia="Times New Roman" w:hAnsi="Consolas" w:cs="Times New Roman"/>
+          <w:color w:val="D4D4D4"/>
+          <w:sz w:val="21"/>
+          <w:szCs w:val="21"/>
+        </w:rPr>
+      </w:pPr>
+      <w:r>
+        <w:rPr>
+          <w:rFonts w:ascii="Consolas" w:eastAsia="Times New Roman" w:hAnsi="Consolas" w:cs="Times New Roman"/>
+          <w:color w:val="D4D4D4"/>
+          <w:sz w:val="21"/>
+          <w:szCs w:val="21"/>
+        </w:rPr>
+        <w:t xml:space="preserve">    </w:t>
+      </w:r>
+      <w:r>
+        <w:rPr>
+          <w:rFonts w:ascii="Consolas" w:eastAsia="Times New Roman" w:hAnsi="Consolas" w:cs="Times New Roman"/>
+          <w:color w:val="DCDCAA"/>
+          <w:sz w:val="21"/>
+          <w:szCs w:val="21"/>
+        </w:rPr>
+        <w:t xml:space="preserve"># </w:t>
+      </w:r>
+      <w:r>
+        <w:rPr>
+          <w:rFonts w:ascii="Consolas" w:eastAsia="Times New Roman" w:hAnsi="Consolas" w:cs="Times New Roman"/>
+          <w:color w:val="CE9178"/>
+          <w:sz w:val="21"/>
+          <w:szCs w:val="21"/>
+        </w:rPr>
+        <w:t>writ</w:t>
+      </w:r>
+      <w:r>
+        <w:rPr>
+          <w:rFonts w:ascii="Consolas" w:eastAsia="Times New Roman" w:hAnsi="Consolas" w:cs="Times New Roman"/>
+          <w:color w:val="CE9178"/>
+          <w:sz w:val="21"/>
+          <w:szCs w:val="21"/>
+        </w:rPr>
+        <w:t>e</w:t>
+      </w:r>
+      <w:r>
+        <w:rPr>
+          <w:rFonts w:ascii="Consolas" w:eastAsia="Times New Roman" w:hAnsi="Consolas" w:cs="Times New Roman"/>
+          <w:color w:val="CE9178"/>
+          <w:sz w:val="21"/>
+          <w:szCs w:val="21"/>
+        </w:rPr>
+        <w:t xml:space="preserve"> output DAT file</w:t>
+      </w:r>
+    </w:p>
+    <w:p>
+      <w:pPr>
+        <w:shd w:val="clear" w:color="auto" w:fill="1E1E1E"/>
+        <w:spacing w:after="0" w:line="285" w:lineRule="atLeast"/>
+        <w:rPr>
+          <w:rFonts w:ascii="Consolas" w:eastAsia="Times New Roman" w:hAnsi="Consolas" w:cs="Times New Roman"/>
+          <w:color w:val="D4D4D4"/>
+          <w:sz w:val="21"/>
+          <w:szCs w:val="21"/>
+        </w:rPr>
+      </w:pPr>
+      <w:r>
+        <w:rPr>
+          <w:rFonts w:ascii="Consolas" w:eastAsia="Times New Roman" w:hAnsi="Consolas" w:cs="Times New Roman"/>
+          <w:color w:val="D4D4D4"/>
+          <w:sz w:val="21"/>
+          <w:szCs w:val="21"/>
+        </w:rPr>
+        <w:t xml:space="preserve">    </w:t>
+      </w:r>
+      <w:r>
+        <w:rPr>
+          <w:rFonts w:ascii="Consolas" w:eastAsia="Times New Roman" w:hAnsi="Consolas" w:cs="Times New Roman"/>
+          <w:color w:val="6A9955"/>
+          <w:sz w:val="21"/>
+          <w:szCs w:val="21"/>
+        </w:rPr>
+        <w:t># creates and opens the export DAT file</w:t>
+      </w:r>
+    </w:p>
+    <w:p>
+      <w:pPr>
+        <w:shd w:val="clear" w:color="auto" w:fill="1E1E1E"/>
+        <w:spacing w:after="0" w:line="285" w:lineRule="atLeast"/>
+        <w:rPr>
+          <w:rFonts w:ascii="Consolas" w:eastAsia="Times New Roman" w:hAnsi="Consolas" w:cs="Times New Roman"/>
+          <w:color w:val="D4D4D4"/>
+          <w:sz w:val="21"/>
+          <w:szCs w:val="21"/>
+        </w:rPr>
+      </w:pPr>
+      <w:r>
+        <w:rPr>
+          <w:rFonts w:ascii="Consolas" w:eastAsia="Times New Roman" w:hAnsi="Consolas" w:cs="Times New Roman"/>
+          <w:color w:val="D4D4D4"/>
+          <w:sz w:val="21"/>
+          <w:szCs w:val="21"/>
+        </w:rPr>
+        <w:t xml:space="preserve">    </w:t>
+      </w:r>
+      <w:proofErr w:type="spellStart"/>
+      <w:proofErr w:type="gramStart"/>
+      <w:r>
+        <w:rPr>
+          <w:rFonts w:ascii="Consolas" w:eastAsia="Times New Roman" w:hAnsi="Consolas" w:cs="Times New Roman"/>
+          <w:color w:val="D4D4D4"/>
+          <w:sz w:val="21"/>
+          <w:szCs w:val="21"/>
+        </w:rPr>
+        <w:t>pd.DataFrame</w:t>
+      </w:r>
+      <w:proofErr w:type="spellEnd"/>
+      <w:proofErr w:type="gramEnd"/>
+      <w:r>
+        <w:rPr>
+          <w:rFonts w:ascii="Consolas" w:eastAsia="Times New Roman" w:hAnsi="Consolas" w:cs="Times New Roman"/>
+          <w:color w:val="D4D4D4"/>
+          <w:sz w:val="21"/>
+          <w:szCs w:val="21"/>
+        </w:rPr>
+        <w:t>().</w:t>
+      </w:r>
+      <w:proofErr w:type="spellStart"/>
+      <w:r>
+        <w:rPr>
+          <w:rFonts w:ascii="Consolas" w:eastAsia="Times New Roman" w:hAnsi="Consolas" w:cs="Times New Roman"/>
+          <w:color w:val="D4D4D4"/>
+          <w:sz w:val="21"/>
+          <w:szCs w:val="21"/>
+        </w:rPr>
+        <w:t>to_csv</w:t>
+      </w:r>
+      <w:proofErr w:type="spellEnd"/>
+      <w:r>
+        <w:rPr>
+          <w:rFonts w:ascii="Consolas" w:eastAsia="Times New Roman" w:hAnsi="Consolas" w:cs="Times New Roman"/>
+          <w:color w:val="D4D4D4"/>
+          <w:sz w:val="21"/>
+          <w:szCs w:val="21"/>
+        </w:rPr>
+        <w:t>(</w:t>
+      </w:r>
+      <w:proofErr w:type="spellStart"/>
+      <w:r>
+        <w:rPr>
+          <w:rFonts w:ascii="Consolas" w:eastAsia="Times New Roman" w:hAnsi="Consolas" w:cs="Times New Roman"/>
+          <w:color w:val="D4D4D4"/>
+          <w:sz w:val="21"/>
+          <w:szCs w:val="21"/>
+        </w:rPr>
+        <w:t>output_file</w:t>
+      </w:r>
+      <w:proofErr w:type="spellEnd"/>
+      <w:r>
+        <w:rPr>
+          <w:rFonts w:ascii="Consolas" w:eastAsia="Times New Roman" w:hAnsi="Consolas" w:cs="Times New Roman"/>
+          <w:color w:val="D4D4D4"/>
+          <w:sz w:val="21"/>
+          <w:szCs w:val="21"/>
+        </w:rPr>
+        <w:t xml:space="preserve">, </w:t>
+      </w:r>
+      <w:r>
+        <w:rPr>
+          <w:rFonts w:ascii="Consolas" w:eastAsia="Times New Roman" w:hAnsi="Consolas" w:cs="Times New Roman"/>
+          <w:color w:val="9CDCFE"/>
+          <w:sz w:val="21"/>
+          <w:szCs w:val="21"/>
+        </w:rPr>
+        <w:t>header</w:t>
+      </w:r>
+      <w:r>
+        <w:rPr>
+          <w:rFonts w:ascii="Consolas" w:eastAsia="Times New Roman" w:hAnsi="Consolas" w:cs="Times New Roman"/>
+          <w:color w:val="D4D4D4"/>
+          <w:sz w:val="21"/>
+          <w:szCs w:val="21"/>
+        </w:rPr>
+        <w:t>=</w:t>
+      </w:r>
+      <w:r>
+        <w:rPr>
+          <w:rFonts w:ascii="Consolas" w:eastAsia="Times New Roman" w:hAnsi="Consolas" w:cs="Times New Roman"/>
+          <w:color w:val="569CD6"/>
+          <w:sz w:val="21"/>
+          <w:szCs w:val="21"/>
+        </w:rPr>
+        <w:t>False</w:t>
+      </w:r>
+      <w:r>
+        <w:rPr>
+          <w:rFonts w:ascii="Consolas" w:eastAsia="Times New Roman" w:hAnsi="Consolas" w:cs="Times New Roman"/>
+          <w:color w:val="D4D4D4"/>
+          <w:sz w:val="21"/>
+          <w:szCs w:val="21"/>
+        </w:rPr>
+        <w:t xml:space="preserve">, </w:t>
+      </w:r>
+      <w:r>
+        <w:rPr>
+          <w:rFonts w:ascii="Consolas" w:eastAsia="Times New Roman" w:hAnsi="Consolas" w:cs="Times New Roman"/>
+          <w:color w:val="9CDCFE"/>
+          <w:sz w:val="21"/>
+          <w:szCs w:val="21"/>
+        </w:rPr>
+        <w:t>index</w:t>
+      </w:r>
+      <w:r>
+        <w:rPr>
+          <w:rFonts w:ascii="Consolas" w:eastAsia="Times New Roman" w:hAnsi="Consolas" w:cs="Times New Roman"/>
+          <w:color w:val="D4D4D4"/>
+          <w:sz w:val="21"/>
+          <w:szCs w:val="21"/>
+        </w:rPr>
+        <w:t>=</w:t>
+      </w:r>
+      <w:r>
+        <w:rPr>
+          <w:rFonts w:ascii="Consolas" w:eastAsia="Times New Roman" w:hAnsi="Consolas" w:cs="Times New Roman"/>
+          <w:color w:val="569CD6"/>
+          <w:sz w:val="21"/>
+          <w:szCs w:val="21"/>
+        </w:rPr>
+        <w:t>False</w:t>
+      </w:r>
+      <w:r>
+        <w:rPr>
+          <w:rFonts w:ascii="Consolas" w:eastAsia="Times New Roman" w:hAnsi="Consolas" w:cs="Times New Roman"/>
+          <w:color w:val="D4D4D4"/>
+          <w:sz w:val="21"/>
+          <w:szCs w:val="21"/>
+        </w:rPr>
         <w:t>)</w:t>
       </w:r>
     </w:p>
@@ -5146,6 +8720,85 @@
           <w:szCs w:val="21"/>
         </w:rPr>
       </w:pPr>
+      <w:r>
+        <w:rPr>
+          <w:rFonts w:ascii="Consolas" w:eastAsia="Times New Roman" w:hAnsi="Consolas" w:cs="Times New Roman"/>
+          <w:color w:val="D4D4D4"/>
+          <w:sz w:val="21"/>
+          <w:szCs w:val="21"/>
+        </w:rPr>
+        <w:t xml:space="preserve">    export=</w:t>
+      </w:r>
+      <w:proofErr w:type="gramStart"/>
+      <w:r>
+        <w:rPr>
+          <w:rFonts w:ascii="Consolas" w:eastAsia="Times New Roman" w:hAnsi="Consolas" w:cs="Times New Roman"/>
+          <w:color w:val="DCDCAA"/>
+          <w:sz w:val="21"/>
+          <w:szCs w:val="21"/>
+        </w:rPr>
+        <w:t>open</w:t>
+      </w:r>
+      <w:r>
+        <w:rPr>
+          <w:rFonts w:ascii="Consolas" w:eastAsia="Times New Roman" w:hAnsi="Consolas" w:cs="Times New Roman"/>
+          <w:color w:val="D4D4D4"/>
+          <w:sz w:val="21"/>
+          <w:szCs w:val="21"/>
+        </w:rPr>
+        <w:t>(</w:t>
+      </w:r>
+      <w:proofErr w:type="spellStart"/>
+      <w:proofErr w:type="gramEnd"/>
+      <w:r>
+        <w:rPr>
+          <w:rFonts w:ascii="Consolas" w:eastAsia="Times New Roman" w:hAnsi="Consolas" w:cs="Times New Roman"/>
+          <w:color w:val="D4D4D4"/>
+          <w:sz w:val="21"/>
+          <w:szCs w:val="21"/>
+        </w:rPr>
+        <w:t>output_file</w:t>
+      </w:r>
+      <w:proofErr w:type="spellEnd"/>
+      <w:r>
+        <w:rPr>
+          <w:rFonts w:ascii="Consolas" w:eastAsia="Times New Roman" w:hAnsi="Consolas" w:cs="Times New Roman"/>
+          <w:color w:val="D4D4D4"/>
+          <w:sz w:val="21"/>
+          <w:szCs w:val="21"/>
+        </w:rPr>
+        <w:t xml:space="preserve">, </w:t>
+      </w:r>
+      <w:r>
+        <w:rPr>
+          <w:rFonts w:ascii="Consolas" w:eastAsia="Times New Roman" w:hAnsi="Consolas" w:cs="Times New Roman"/>
+          <w:color w:val="CE9178"/>
+          <w:sz w:val="21"/>
+          <w:szCs w:val="21"/>
+        </w:rPr>
+        <w:t>"w"</w:t>
+      </w:r>
+      <w:r>
+        <w:rPr>
+          <w:rFonts w:ascii="Consolas" w:eastAsia="Times New Roman" w:hAnsi="Consolas" w:cs="Times New Roman"/>
+          <w:color w:val="D4D4D4"/>
+          <w:sz w:val="21"/>
+          <w:szCs w:val="21"/>
+        </w:rPr>
+        <w:t>)</w:t>
+      </w:r>
+    </w:p>
+    <w:p>
+      <w:pPr>
+        <w:shd w:val="clear" w:color="auto" w:fill="1E1E1E"/>
+        <w:spacing w:after="0" w:line="285" w:lineRule="atLeast"/>
+        <w:rPr>
+          <w:rFonts w:ascii="Consolas" w:eastAsia="Times New Roman" w:hAnsi="Consolas" w:cs="Times New Roman"/>
+          <w:color w:val="D4D4D4"/>
+          <w:sz w:val="21"/>
+          <w:szCs w:val="21"/>
+        </w:rPr>
+      </w:pPr>
     </w:p>
     <w:p>
       <w:pPr>
@@ -5170,45 +8823,43 @@
       <w:r>
         <w:rPr>
           <w:rFonts w:ascii="Consolas" w:eastAsia="Times New Roman" w:hAnsi="Consolas" w:cs="Times New Roman"/>
-          <w:color w:val="D4D4D4"/>
-          <w:sz w:val="21"/>
-          <w:szCs w:val="21"/>
-        </w:rPr>
-        <w:t xml:space="preserve"># select centroids in </w:t>
-      </w:r>
-      <w:proofErr w:type="spellStart"/>
-      <w:r>
-        <w:rPr>
-          <w:rFonts w:ascii="Consolas" w:eastAsia="Times New Roman" w:hAnsi="Consolas" w:cs="Times New Roman"/>
-          <w:color w:val="D4D4D4"/>
-          <w:sz w:val="21"/>
-          <w:szCs w:val="21"/>
-        </w:rPr>
-        <w:t>windgrid</w:t>
-      </w:r>
-      <w:proofErr w:type="spellEnd"/>
-    </w:p>
-    <w:p>
-      <w:pPr>
-        <w:shd w:val="clear" w:color="auto" w:fill="1E1E1E"/>
-        <w:spacing w:after="0" w:line="285" w:lineRule="atLeast"/>
-        <w:rPr>
-          <w:rFonts w:ascii="Consolas" w:eastAsia="Times New Roman" w:hAnsi="Consolas" w:cs="Times New Roman"/>
-          <w:color w:val="D4D4D4"/>
-          <w:sz w:val="21"/>
-          <w:szCs w:val="21"/>
-        </w:rPr>
-      </w:pPr>
-      <w:r>
-        <w:rPr>
-          <w:rFonts w:ascii="Consolas" w:eastAsia="Times New Roman" w:hAnsi="Consolas" w:cs="Times New Roman"/>
-          <w:color w:val="D4D4D4"/>
-          <w:sz w:val="21"/>
-          <w:szCs w:val="21"/>
-        </w:rPr>
-        <w:t xml:space="preserve">    buff = </w:t>
-      </w:r>
-      <w:proofErr w:type="spellStart"/>
+          <w:color w:val="6A9955"/>
+          <w:sz w:val="21"/>
+          <w:szCs w:val="21"/>
+        </w:rPr>
+        <w:t># add columns to the DAT file header</w:t>
+      </w:r>
+    </w:p>
+    <w:p>
+      <w:pPr>
+        <w:shd w:val="clear" w:color="auto" w:fill="1E1E1E"/>
+        <w:spacing w:after="0" w:line="285" w:lineRule="atLeast"/>
+        <w:rPr>
+          <w:rFonts w:ascii="Consolas" w:eastAsia="Times New Roman" w:hAnsi="Consolas" w:cs="Times New Roman"/>
+          <w:color w:val="D4D4D4"/>
+          <w:sz w:val="21"/>
+          <w:szCs w:val="21"/>
+        </w:rPr>
+      </w:pPr>
+      <w:r>
+        <w:rPr>
+          <w:rFonts w:ascii="Consolas" w:eastAsia="Times New Roman" w:hAnsi="Consolas" w:cs="Times New Roman"/>
+          <w:color w:val="D4D4D4"/>
+          <w:sz w:val="21"/>
+          <w:szCs w:val="21"/>
+        </w:rPr>
+        <w:t xml:space="preserve">    </w:t>
+      </w:r>
+      <w:proofErr w:type="spellStart"/>
+      <w:r>
+        <w:rPr>
+          <w:rFonts w:ascii="Consolas" w:eastAsia="Times New Roman" w:hAnsi="Consolas" w:cs="Times New Roman"/>
+          <w:color w:val="D4D4D4"/>
+          <w:sz w:val="21"/>
+          <w:szCs w:val="21"/>
+        </w:rPr>
+        <w:t>DAT_</w:t>
+      </w:r>
       <w:proofErr w:type="gramStart"/>
       <w:r>
         <w:rPr>
@@ -5217,8 +8868,9 @@
           <w:sz w:val="21"/>
           <w:szCs w:val="21"/>
         </w:rPr>
-        <w:t>windgrid.geometry</w:t>
-      </w:r>
+        <w:t>header.append</w:t>
+      </w:r>
+      <w:proofErr w:type="spellEnd"/>
       <w:proofErr w:type="gramEnd"/>
       <w:r>
         <w:rPr>
@@ -5227,26 +8879,16 @@
           <w:sz w:val="21"/>
           <w:szCs w:val="21"/>
         </w:rPr>
-        <w:t>.buffer</w:t>
-      </w:r>
-      <w:proofErr w:type="spellEnd"/>
-      <w:r>
-        <w:rPr>
-          <w:rFonts w:ascii="Consolas" w:eastAsia="Times New Roman" w:hAnsi="Consolas" w:cs="Times New Roman"/>
-          <w:color w:val="D4D4D4"/>
-          <w:sz w:val="21"/>
-          <w:szCs w:val="21"/>
-        </w:rPr>
         <w:t>(</w:t>
       </w:r>
       <w:r>
         <w:rPr>
           <w:rFonts w:ascii="Consolas" w:eastAsia="Times New Roman" w:hAnsi="Consolas" w:cs="Times New Roman"/>
-          <w:color w:val="B5CEA8"/>
-          <w:sz w:val="21"/>
-          <w:szCs w:val="21"/>
-        </w:rPr>
-        <w:t>0.2</w:t>
+          <w:color w:val="CE9178"/>
+          <w:sz w:val="21"/>
+          <w:szCs w:val="21"/>
+        </w:rPr>
+        <w:t>''</w:t>
       </w:r>
       <w:r>
         <w:rPr>
@@ -5276,3528 +8918,6 @@
           <w:sz w:val="21"/>
           <w:szCs w:val="21"/>
         </w:rPr>
-        <w:t xml:space="preserve">    </w:t>
-      </w:r>
-      <w:proofErr w:type="spellStart"/>
-      <w:r>
-        <w:rPr>
-          <w:rFonts w:ascii="Consolas" w:eastAsia="Times New Roman" w:hAnsi="Consolas" w:cs="Times New Roman"/>
-          <w:color w:val="D4D4D4"/>
-          <w:sz w:val="21"/>
-          <w:szCs w:val="21"/>
-        </w:rPr>
-        <w:t>buff_gdf</w:t>
-      </w:r>
-      <w:proofErr w:type="spellEnd"/>
-      <w:r>
-        <w:rPr>
-          <w:rFonts w:ascii="Consolas" w:eastAsia="Times New Roman" w:hAnsi="Consolas" w:cs="Times New Roman"/>
-          <w:color w:val="D4D4D4"/>
-          <w:sz w:val="21"/>
-          <w:szCs w:val="21"/>
-        </w:rPr>
-        <w:t xml:space="preserve"> = </w:t>
-      </w:r>
-      <w:proofErr w:type="spellStart"/>
-      <w:proofErr w:type="gramStart"/>
-      <w:r>
-        <w:rPr>
-          <w:rFonts w:ascii="Consolas" w:eastAsia="Times New Roman" w:hAnsi="Consolas" w:cs="Times New Roman"/>
-          <w:color w:val="D4D4D4"/>
-          <w:sz w:val="21"/>
-          <w:szCs w:val="21"/>
-        </w:rPr>
-        <w:t>gpd.GeoDataFrame</w:t>
-      </w:r>
-      <w:proofErr w:type="spellEnd"/>
-      <w:proofErr w:type="gramEnd"/>
-      <w:r>
-        <w:rPr>
-          <w:rFonts w:ascii="Consolas" w:eastAsia="Times New Roman" w:hAnsi="Consolas" w:cs="Times New Roman"/>
-          <w:color w:val="D4D4D4"/>
-          <w:sz w:val="21"/>
-          <w:szCs w:val="21"/>
-        </w:rPr>
-        <w:t>(</w:t>
-      </w:r>
-      <w:r>
-        <w:rPr>
-          <w:rFonts w:ascii="Consolas" w:eastAsia="Times New Roman" w:hAnsi="Consolas" w:cs="Times New Roman"/>
-          <w:color w:val="9CDCFE"/>
-          <w:sz w:val="21"/>
-          <w:szCs w:val="21"/>
-        </w:rPr>
-        <w:t>geometry</w:t>
-      </w:r>
-      <w:r>
-        <w:rPr>
-          <w:rFonts w:ascii="Consolas" w:eastAsia="Times New Roman" w:hAnsi="Consolas" w:cs="Times New Roman"/>
-          <w:color w:val="D4D4D4"/>
-          <w:sz w:val="21"/>
-          <w:szCs w:val="21"/>
-        </w:rPr>
-        <w:t>=</w:t>
-      </w:r>
-      <w:proofErr w:type="spellStart"/>
-      <w:r>
-        <w:rPr>
-          <w:rFonts w:ascii="Consolas" w:eastAsia="Times New Roman" w:hAnsi="Consolas" w:cs="Times New Roman"/>
-          <w:color w:val="D4D4D4"/>
-          <w:sz w:val="21"/>
-          <w:szCs w:val="21"/>
-        </w:rPr>
-        <w:t>buff.geometry</w:t>
-      </w:r>
-      <w:proofErr w:type="spellEnd"/>
-      <w:r>
-        <w:rPr>
-          <w:rFonts w:ascii="Consolas" w:eastAsia="Times New Roman" w:hAnsi="Consolas" w:cs="Times New Roman"/>
-          <w:color w:val="D4D4D4"/>
-          <w:sz w:val="21"/>
-          <w:szCs w:val="21"/>
-        </w:rPr>
-        <w:t>)</w:t>
-      </w:r>
-    </w:p>
-    <w:p>
-      <w:pPr>
-        <w:shd w:val="clear" w:color="auto" w:fill="1E1E1E"/>
-        <w:spacing w:after="0" w:line="285" w:lineRule="atLeast"/>
-        <w:rPr>
-          <w:rFonts w:ascii="Consolas" w:eastAsia="Times New Roman" w:hAnsi="Consolas" w:cs="Times New Roman"/>
-          <w:color w:val="D4D4D4"/>
-          <w:sz w:val="21"/>
-          <w:szCs w:val="21"/>
-        </w:rPr>
-      </w:pPr>
-      <w:r>
-        <w:rPr>
-          <w:rFonts w:ascii="Consolas" w:eastAsia="Times New Roman" w:hAnsi="Consolas" w:cs="Times New Roman"/>
-          <w:color w:val="D4D4D4"/>
-          <w:sz w:val="21"/>
-          <w:szCs w:val="21"/>
-        </w:rPr>
-        <w:t xml:space="preserve">    </w:t>
-      </w:r>
-      <w:proofErr w:type="spellStart"/>
-      <w:r>
-        <w:rPr>
-          <w:rFonts w:ascii="Consolas" w:eastAsia="Times New Roman" w:hAnsi="Consolas" w:cs="Times New Roman"/>
-          <w:color w:val="D4D4D4"/>
-          <w:sz w:val="21"/>
-          <w:szCs w:val="21"/>
-        </w:rPr>
-        <w:t>buff_gdf</w:t>
-      </w:r>
-      <w:proofErr w:type="spellEnd"/>
-      <w:r>
-        <w:rPr>
-          <w:rFonts w:ascii="Consolas" w:eastAsia="Times New Roman" w:hAnsi="Consolas" w:cs="Times New Roman"/>
-          <w:color w:val="D4D4D4"/>
-          <w:sz w:val="21"/>
-          <w:szCs w:val="21"/>
-        </w:rPr>
-        <w:t>[</w:t>
-      </w:r>
-      <w:r>
-        <w:rPr>
-          <w:rFonts w:ascii="Consolas" w:eastAsia="Times New Roman" w:hAnsi="Consolas" w:cs="Times New Roman"/>
-          <w:color w:val="CE9178"/>
-          <w:sz w:val="21"/>
-          <w:szCs w:val="21"/>
-        </w:rPr>
-        <w:t>'dis'</w:t>
-      </w:r>
-      <w:r>
-        <w:rPr>
-          <w:rFonts w:ascii="Consolas" w:eastAsia="Times New Roman" w:hAnsi="Consolas" w:cs="Times New Roman"/>
-          <w:color w:val="D4D4D4"/>
-          <w:sz w:val="21"/>
-          <w:szCs w:val="21"/>
-        </w:rPr>
-        <w:t xml:space="preserve">] = </w:t>
-      </w:r>
-      <w:r>
-        <w:rPr>
-          <w:rFonts w:ascii="Consolas" w:eastAsia="Times New Roman" w:hAnsi="Consolas" w:cs="Times New Roman"/>
-          <w:color w:val="B5CEA8"/>
-          <w:sz w:val="21"/>
-          <w:szCs w:val="21"/>
-        </w:rPr>
-        <w:t>1</w:t>
-      </w:r>
-    </w:p>
-    <w:p>
-      <w:pPr>
-        <w:shd w:val="clear" w:color="auto" w:fill="1E1E1E"/>
-        <w:spacing w:after="0" w:line="285" w:lineRule="atLeast"/>
-        <w:rPr>
-          <w:rFonts w:ascii="Consolas" w:eastAsia="Times New Roman" w:hAnsi="Consolas" w:cs="Times New Roman"/>
-          <w:color w:val="D4D4D4"/>
-          <w:sz w:val="21"/>
-          <w:szCs w:val="21"/>
-        </w:rPr>
-      </w:pPr>
-      <w:r>
-        <w:rPr>
-          <w:rFonts w:ascii="Consolas" w:eastAsia="Times New Roman" w:hAnsi="Consolas" w:cs="Times New Roman"/>
-          <w:color w:val="D4D4D4"/>
-          <w:sz w:val="21"/>
-          <w:szCs w:val="21"/>
-        </w:rPr>
-        <w:t xml:space="preserve">    dissolve = </w:t>
-      </w:r>
-      <w:proofErr w:type="spellStart"/>
-      <w:r>
-        <w:rPr>
-          <w:rFonts w:ascii="Consolas" w:eastAsia="Times New Roman" w:hAnsi="Consolas" w:cs="Times New Roman"/>
-          <w:color w:val="D4D4D4"/>
-          <w:sz w:val="21"/>
-          <w:szCs w:val="21"/>
-        </w:rPr>
-        <w:t>buff_</w:t>
-      </w:r>
-      <w:proofErr w:type="gramStart"/>
-      <w:r>
-        <w:rPr>
-          <w:rFonts w:ascii="Consolas" w:eastAsia="Times New Roman" w:hAnsi="Consolas" w:cs="Times New Roman"/>
-          <w:color w:val="D4D4D4"/>
-          <w:sz w:val="21"/>
-          <w:szCs w:val="21"/>
-        </w:rPr>
-        <w:t>gdf.dissolve</w:t>
-      </w:r>
-      <w:proofErr w:type="spellEnd"/>
-      <w:proofErr w:type="gramEnd"/>
-      <w:r>
-        <w:rPr>
-          <w:rFonts w:ascii="Consolas" w:eastAsia="Times New Roman" w:hAnsi="Consolas" w:cs="Times New Roman"/>
-          <w:color w:val="D4D4D4"/>
-          <w:sz w:val="21"/>
-          <w:szCs w:val="21"/>
-        </w:rPr>
-        <w:t>(</w:t>
-      </w:r>
-      <w:r>
-        <w:rPr>
-          <w:rFonts w:ascii="Consolas" w:eastAsia="Times New Roman" w:hAnsi="Consolas" w:cs="Times New Roman"/>
-          <w:color w:val="9CDCFE"/>
-          <w:sz w:val="21"/>
-          <w:szCs w:val="21"/>
-        </w:rPr>
-        <w:t>by</w:t>
-      </w:r>
-      <w:r>
-        <w:rPr>
-          <w:rFonts w:ascii="Consolas" w:eastAsia="Times New Roman" w:hAnsi="Consolas" w:cs="Times New Roman"/>
-          <w:color w:val="D4D4D4"/>
-          <w:sz w:val="21"/>
-          <w:szCs w:val="21"/>
-        </w:rPr>
-        <w:t>=</w:t>
-      </w:r>
-      <w:r>
-        <w:rPr>
-          <w:rFonts w:ascii="Consolas" w:eastAsia="Times New Roman" w:hAnsi="Consolas" w:cs="Times New Roman"/>
-          <w:color w:val="CE9178"/>
-          <w:sz w:val="21"/>
-          <w:szCs w:val="21"/>
-        </w:rPr>
-        <w:t>'dis'</w:t>
-      </w:r>
-      <w:r>
-        <w:rPr>
-          <w:rFonts w:ascii="Consolas" w:eastAsia="Times New Roman" w:hAnsi="Consolas" w:cs="Times New Roman"/>
-          <w:color w:val="D4D4D4"/>
-          <w:sz w:val="21"/>
-          <w:szCs w:val="21"/>
-        </w:rPr>
-        <w:t>)</w:t>
-      </w:r>
-    </w:p>
-    <w:p>
-      <w:pPr>
-        <w:shd w:val="clear" w:color="auto" w:fill="1E1E1E"/>
-        <w:spacing w:after="0" w:line="285" w:lineRule="atLeast"/>
-        <w:rPr>
-          <w:rFonts w:ascii="Consolas" w:eastAsia="Times New Roman" w:hAnsi="Consolas" w:cs="Times New Roman"/>
-          <w:color w:val="D4D4D4"/>
-          <w:sz w:val="21"/>
-          <w:szCs w:val="21"/>
-        </w:rPr>
-      </w:pPr>
-      <w:r>
-        <w:rPr>
-          <w:rFonts w:ascii="Consolas" w:eastAsia="Times New Roman" w:hAnsi="Consolas" w:cs="Times New Roman"/>
-          <w:color w:val="D4D4D4"/>
-          <w:sz w:val="21"/>
-          <w:szCs w:val="21"/>
-        </w:rPr>
-        <w:t xml:space="preserve">    </w:t>
-      </w:r>
-      <w:proofErr w:type="spellStart"/>
-      <w:r>
-        <w:rPr>
-          <w:rFonts w:ascii="Consolas" w:eastAsia="Times New Roman" w:hAnsi="Consolas" w:cs="Times New Roman"/>
-          <w:color w:val="D4D4D4"/>
-          <w:sz w:val="21"/>
-          <w:szCs w:val="21"/>
-        </w:rPr>
-        <w:t>centroids_intersect</w:t>
-      </w:r>
-      <w:proofErr w:type="spellEnd"/>
-      <w:r>
-        <w:rPr>
-          <w:rFonts w:ascii="Consolas" w:eastAsia="Times New Roman" w:hAnsi="Consolas" w:cs="Times New Roman"/>
-          <w:color w:val="D4D4D4"/>
-          <w:sz w:val="21"/>
-          <w:szCs w:val="21"/>
-        </w:rPr>
-        <w:t xml:space="preserve"> = </w:t>
-      </w:r>
-      <w:proofErr w:type="spellStart"/>
-      <w:r>
-        <w:rPr>
-          <w:rFonts w:ascii="Consolas" w:eastAsia="Times New Roman" w:hAnsi="Consolas" w:cs="Times New Roman"/>
-          <w:color w:val="D4D4D4"/>
-          <w:sz w:val="21"/>
-          <w:szCs w:val="21"/>
-        </w:rPr>
-        <w:t>centroids_</w:t>
-      </w:r>
-      <w:proofErr w:type="gramStart"/>
-      <w:r>
-        <w:rPr>
-          <w:rFonts w:ascii="Consolas" w:eastAsia="Times New Roman" w:hAnsi="Consolas" w:cs="Times New Roman"/>
-          <w:color w:val="D4D4D4"/>
-          <w:sz w:val="21"/>
-          <w:szCs w:val="21"/>
-        </w:rPr>
-        <w:t>all.intersects</w:t>
-      </w:r>
-      <w:proofErr w:type="spellEnd"/>
-      <w:proofErr w:type="gramEnd"/>
-      <w:r>
-        <w:rPr>
-          <w:rFonts w:ascii="Consolas" w:eastAsia="Times New Roman" w:hAnsi="Consolas" w:cs="Times New Roman"/>
-          <w:color w:val="D4D4D4"/>
-          <w:sz w:val="21"/>
-          <w:szCs w:val="21"/>
-        </w:rPr>
-        <w:t>(</w:t>
-      </w:r>
-      <w:proofErr w:type="spellStart"/>
-      <w:r>
-        <w:rPr>
-          <w:rFonts w:ascii="Consolas" w:eastAsia="Times New Roman" w:hAnsi="Consolas" w:cs="Times New Roman"/>
-          <w:color w:val="D4D4D4"/>
-          <w:sz w:val="21"/>
-          <w:szCs w:val="21"/>
-        </w:rPr>
-        <w:t>dissolve.unary_union</w:t>
-      </w:r>
-      <w:proofErr w:type="spellEnd"/>
-      <w:r>
-        <w:rPr>
-          <w:rFonts w:ascii="Consolas" w:eastAsia="Times New Roman" w:hAnsi="Consolas" w:cs="Times New Roman"/>
-          <w:color w:val="D4D4D4"/>
-          <w:sz w:val="21"/>
-          <w:szCs w:val="21"/>
-        </w:rPr>
-        <w:t>)</w:t>
-      </w:r>
-    </w:p>
-    <w:p>
-      <w:pPr>
-        <w:shd w:val="clear" w:color="auto" w:fill="1E1E1E"/>
-        <w:spacing w:after="0" w:line="285" w:lineRule="atLeast"/>
-        <w:rPr>
-          <w:rFonts w:ascii="Consolas" w:eastAsia="Times New Roman" w:hAnsi="Consolas" w:cs="Times New Roman"/>
-          <w:color w:val="D4D4D4"/>
-          <w:sz w:val="21"/>
-          <w:szCs w:val="21"/>
-        </w:rPr>
-      </w:pPr>
-      <w:r>
-        <w:rPr>
-          <w:rFonts w:ascii="Consolas" w:eastAsia="Times New Roman" w:hAnsi="Consolas" w:cs="Times New Roman"/>
-          <w:color w:val="D4D4D4"/>
-          <w:sz w:val="21"/>
-          <w:szCs w:val="21"/>
-        </w:rPr>
-        <w:t xml:space="preserve">    centroids = </w:t>
-      </w:r>
-      <w:proofErr w:type="spellStart"/>
-      <w:r>
-        <w:rPr>
-          <w:rFonts w:ascii="Consolas" w:eastAsia="Times New Roman" w:hAnsi="Consolas" w:cs="Times New Roman"/>
-          <w:color w:val="D4D4D4"/>
-          <w:sz w:val="21"/>
-          <w:szCs w:val="21"/>
-        </w:rPr>
-        <w:t>centroids_</w:t>
-      </w:r>
-      <w:proofErr w:type="gramStart"/>
-      <w:r>
-        <w:rPr>
-          <w:rFonts w:ascii="Consolas" w:eastAsia="Times New Roman" w:hAnsi="Consolas" w:cs="Times New Roman"/>
-          <w:color w:val="D4D4D4"/>
-          <w:sz w:val="21"/>
-          <w:szCs w:val="21"/>
-        </w:rPr>
-        <w:t>all</w:t>
-      </w:r>
-      <w:proofErr w:type="spellEnd"/>
-      <w:r>
-        <w:rPr>
-          <w:rFonts w:ascii="Consolas" w:eastAsia="Times New Roman" w:hAnsi="Consolas" w:cs="Times New Roman"/>
-          <w:color w:val="D4D4D4"/>
-          <w:sz w:val="21"/>
-          <w:szCs w:val="21"/>
-        </w:rPr>
-        <w:t>[</w:t>
-      </w:r>
-      <w:proofErr w:type="spellStart"/>
-      <w:proofErr w:type="gramEnd"/>
-      <w:r>
-        <w:rPr>
-          <w:rFonts w:ascii="Consolas" w:eastAsia="Times New Roman" w:hAnsi="Consolas" w:cs="Times New Roman"/>
-          <w:color w:val="D4D4D4"/>
-          <w:sz w:val="21"/>
-          <w:szCs w:val="21"/>
-        </w:rPr>
-        <w:t>centroids_intersect</w:t>
-      </w:r>
-      <w:proofErr w:type="spellEnd"/>
-      <w:r>
-        <w:rPr>
-          <w:rFonts w:ascii="Consolas" w:eastAsia="Times New Roman" w:hAnsi="Consolas" w:cs="Times New Roman"/>
-          <w:color w:val="D4D4D4"/>
-          <w:sz w:val="21"/>
-          <w:szCs w:val="21"/>
-        </w:rPr>
-        <w:t xml:space="preserve"> == </w:t>
-      </w:r>
-      <w:r>
-        <w:rPr>
-          <w:rFonts w:ascii="Consolas" w:eastAsia="Times New Roman" w:hAnsi="Consolas" w:cs="Times New Roman"/>
-          <w:color w:val="569CD6"/>
-          <w:sz w:val="21"/>
-          <w:szCs w:val="21"/>
-        </w:rPr>
-        <w:t>True</w:t>
-      </w:r>
-      <w:r>
-        <w:rPr>
-          <w:rFonts w:ascii="Consolas" w:eastAsia="Times New Roman" w:hAnsi="Consolas" w:cs="Times New Roman"/>
-          <w:color w:val="D4D4D4"/>
-          <w:sz w:val="21"/>
-          <w:szCs w:val="21"/>
-        </w:rPr>
-        <w:t>]</w:t>
-      </w:r>
-    </w:p>
-    <w:p>
-      <w:pPr>
-        <w:shd w:val="clear" w:color="auto" w:fill="1E1E1E"/>
-        <w:spacing w:after="0" w:line="285" w:lineRule="atLeast"/>
-        <w:rPr>
-          <w:rFonts w:ascii="Consolas" w:eastAsia="Times New Roman" w:hAnsi="Consolas" w:cs="Times New Roman"/>
-          <w:color w:val="D4D4D4"/>
-          <w:sz w:val="21"/>
-          <w:szCs w:val="21"/>
-        </w:rPr>
-      </w:pPr>
-    </w:p>
-    <w:p>
-      <w:pPr>
-        <w:shd w:val="clear" w:color="auto" w:fill="1E1E1E"/>
-        <w:spacing w:after="0" w:line="285" w:lineRule="atLeast"/>
-        <w:rPr>
-          <w:rFonts w:ascii="Consolas" w:eastAsia="Times New Roman" w:hAnsi="Consolas" w:cs="Times New Roman"/>
-          <w:color w:val="D4D4D4"/>
-          <w:sz w:val="21"/>
-          <w:szCs w:val="21"/>
-        </w:rPr>
-      </w:pPr>
-      <w:r>
-        <w:rPr>
-          <w:rFonts w:ascii="Consolas" w:eastAsia="Times New Roman" w:hAnsi="Consolas" w:cs="Times New Roman"/>
-          <w:color w:val="D4D4D4"/>
-          <w:sz w:val="21"/>
-          <w:szCs w:val="21"/>
-        </w:rPr>
-        <w:t xml:space="preserve">    </w:t>
-      </w:r>
-      <w:r>
-        <w:rPr>
-          <w:rFonts w:ascii="Consolas" w:eastAsia="Times New Roman" w:hAnsi="Consolas" w:cs="Times New Roman"/>
-          <w:color w:val="DCDCAA"/>
-          <w:sz w:val="21"/>
-          <w:szCs w:val="21"/>
-        </w:rPr>
-        <w:t xml:space="preserve"># format data for </w:t>
-      </w:r>
-      <w:proofErr w:type="spellStart"/>
-      <w:r>
-        <w:rPr>
-          <w:rFonts w:ascii="Consolas" w:eastAsia="Times New Roman" w:hAnsi="Consolas" w:cs="Times New Roman"/>
-          <w:color w:val="DCDCAA"/>
-          <w:sz w:val="21"/>
-          <w:szCs w:val="21"/>
-        </w:rPr>
-        <w:t>idw</w:t>
-      </w:r>
-      <w:proofErr w:type="spellEnd"/>
-    </w:p>
-    <w:p>
-      <w:pPr>
-        <w:shd w:val="clear" w:color="auto" w:fill="1E1E1E"/>
-        <w:spacing w:after="0" w:line="285" w:lineRule="atLeast"/>
-        <w:rPr>
-          <w:rFonts w:ascii="Consolas" w:eastAsia="Times New Roman" w:hAnsi="Consolas" w:cs="Times New Roman"/>
-          <w:color w:val="D4D4D4"/>
-          <w:sz w:val="21"/>
-          <w:szCs w:val="21"/>
-        </w:rPr>
-      </w:pPr>
-      <w:r>
-        <w:rPr>
-          <w:rFonts w:ascii="Consolas" w:eastAsia="Times New Roman" w:hAnsi="Consolas" w:cs="Times New Roman"/>
-          <w:color w:val="D4D4D4"/>
-          <w:sz w:val="21"/>
-          <w:szCs w:val="21"/>
-        </w:rPr>
-        <w:t xml:space="preserve">    t1 = </w:t>
-      </w:r>
-      <w:proofErr w:type="gramStart"/>
-      <w:r>
-        <w:rPr>
-          <w:rFonts w:ascii="Consolas" w:eastAsia="Times New Roman" w:hAnsi="Consolas" w:cs="Times New Roman"/>
-          <w:color w:val="D4D4D4"/>
-          <w:sz w:val="21"/>
-          <w:szCs w:val="21"/>
-        </w:rPr>
-        <w:t>time(</w:t>
-      </w:r>
-      <w:proofErr w:type="gramEnd"/>
-      <w:r>
-        <w:rPr>
-          <w:rFonts w:ascii="Consolas" w:eastAsia="Times New Roman" w:hAnsi="Consolas" w:cs="Times New Roman"/>
-          <w:color w:val="D4D4D4"/>
-          <w:sz w:val="21"/>
-          <w:szCs w:val="21"/>
-        </w:rPr>
-        <w:t>)</w:t>
-      </w:r>
-    </w:p>
-    <w:p>
-      <w:pPr>
-        <w:shd w:val="clear" w:color="auto" w:fill="1E1E1E"/>
-        <w:spacing w:after="0" w:line="285" w:lineRule="atLeast"/>
-        <w:rPr>
-          <w:rFonts w:ascii="Consolas" w:eastAsia="Times New Roman" w:hAnsi="Consolas" w:cs="Times New Roman"/>
-          <w:color w:val="D4D4D4"/>
-          <w:sz w:val="21"/>
-          <w:szCs w:val="21"/>
-        </w:rPr>
-      </w:pPr>
-      <w:r>
-        <w:rPr>
-          <w:rFonts w:ascii="Consolas" w:eastAsia="Times New Roman" w:hAnsi="Consolas" w:cs="Times New Roman"/>
-          <w:color w:val="D4D4D4"/>
-          <w:sz w:val="21"/>
-          <w:szCs w:val="21"/>
-        </w:rPr>
-        <w:t xml:space="preserve">    </w:t>
-      </w:r>
-      <w:proofErr w:type="spellStart"/>
-      <w:r>
-        <w:rPr>
-          <w:rFonts w:ascii="Consolas" w:eastAsia="Times New Roman" w:hAnsi="Consolas" w:cs="Times New Roman"/>
-          <w:color w:val="D4D4D4"/>
-          <w:sz w:val="21"/>
-          <w:szCs w:val="21"/>
-        </w:rPr>
-        <w:t>xy</w:t>
-      </w:r>
-      <w:proofErr w:type="spellEnd"/>
-      <w:r>
-        <w:rPr>
-          <w:rFonts w:ascii="Consolas" w:eastAsia="Times New Roman" w:hAnsi="Consolas" w:cs="Times New Roman"/>
-          <w:color w:val="D4D4D4"/>
-          <w:sz w:val="21"/>
-          <w:szCs w:val="21"/>
-        </w:rPr>
-        <w:t xml:space="preserve"> = </w:t>
-      </w:r>
-      <w:proofErr w:type="spellStart"/>
-      <w:proofErr w:type="gramStart"/>
-      <w:r>
-        <w:rPr>
-          <w:rFonts w:ascii="Consolas" w:eastAsia="Times New Roman" w:hAnsi="Consolas" w:cs="Times New Roman"/>
-          <w:color w:val="D4D4D4"/>
-          <w:sz w:val="21"/>
-          <w:szCs w:val="21"/>
-        </w:rPr>
-        <w:t>np.asarray</w:t>
-      </w:r>
-      <w:proofErr w:type="spellEnd"/>
-      <w:proofErr w:type="gramEnd"/>
-      <w:r>
-        <w:rPr>
-          <w:rFonts w:ascii="Consolas" w:eastAsia="Times New Roman" w:hAnsi="Consolas" w:cs="Times New Roman"/>
-          <w:color w:val="D4D4D4"/>
-          <w:sz w:val="21"/>
-          <w:szCs w:val="21"/>
-        </w:rPr>
-        <w:t>([[</w:t>
-      </w:r>
-      <w:proofErr w:type="spellStart"/>
-      <w:r>
-        <w:rPr>
-          <w:rFonts w:ascii="Consolas" w:eastAsia="Times New Roman" w:hAnsi="Consolas" w:cs="Times New Roman"/>
-          <w:color w:val="D4D4D4"/>
-          <w:sz w:val="21"/>
-          <w:szCs w:val="21"/>
-        </w:rPr>
-        <w:t>x.x</w:t>
-      </w:r>
-      <w:proofErr w:type="spellEnd"/>
-      <w:r>
-        <w:rPr>
-          <w:rFonts w:ascii="Consolas" w:eastAsia="Times New Roman" w:hAnsi="Consolas" w:cs="Times New Roman"/>
-          <w:color w:val="D4D4D4"/>
-          <w:sz w:val="21"/>
-          <w:szCs w:val="21"/>
-        </w:rPr>
-        <w:t xml:space="preserve">, </w:t>
-      </w:r>
-      <w:proofErr w:type="spellStart"/>
-      <w:r>
-        <w:rPr>
-          <w:rFonts w:ascii="Consolas" w:eastAsia="Times New Roman" w:hAnsi="Consolas" w:cs="Times New Roman"/>
-          <w:color w:val="D4D4D4"/>
-          <w:sz w:val="21"/>
-          <w:szCs w:val="21"/>
-        </w:rPr>
-        <w:t>x.y</w:t>
-      </w:r>
-      <w:proofErr w:type="spellEnd"/>
-      <w:r>
-        <w:rPr>
-          <w:rFonts w:ascii="Consolas" w:eastAsia="Times New Roman" w:hAnsi="Consolas" w:cs="Times New Roman"/>
-          <w:color w:val="D4D4D4"/>
-          <w:sz w:val="21"/>
-          <w:szCs w:val="21"/>
-        </w:rPr>
-        <w:t xml:space="preserve">] </w:t>
-      </w:r>
-      <w:r>
-        <w:rPr>
-          <w:rFonts w:ascii="Consolas" w:eastAsia="Times New Roman" w:hAnsi="Consolas" w:cs="Times New Roman"/>
-          <w:color w:val="C586C0"/>
-          <w:sz w:val="21"/>
-          <w:szCs w:val="21"/>
-        </w:rPr>
-        <w:t>for</w:t>
-      </w:r>
-      <w:r>
-        <w:rPr>
-          <w:rFonts w:ascii="Consolas" w:eastAsia="Times New Roman" w:hAnsi="Consolas" w:cs="Times New Roman"/>
-          <w:color w:val="D4D4D4"/>
-          <w:sz w:val="21"/>
-          <w:szCs w:val="21"/>
-        </w:rPr>
-        <w:t xml:space="preserve"> x </w:t>
-      </w:r>
-      <w:r>
-        <w:rPr>
-          <w:rFonts w:ascii="Consolas" w:eastAsia="Times New Roman" w:hAnsi="Consolas" w:cs="Times New Roman"/>
-          <w:color w:val="569CD6"/>
-          <w:sz w:val="21"/>
-          <w:szCs w:val="21"/>
-        </w:rPr>
-        <w:t>in</w:t>
-      </w:r>
-      <w:r>
-        <w:rPr>
-          <w:rFonts w:ascii="Consolas" w:eastAsia="Times New Roman" w:hAnsi="Consolas" w:cs="Times New Roman"/>
-          <w:color w:val="D4D4D4"/>
-          <w:sz w:val="21"/>
-          <w:szCs w:val="21"/>
-        </w:rPr>
-        <w:t xml:space="preserve"> </w:t>
-      </w:r>
-      <w:proofErr w:type="spellStart"/>
-      <w:r>
-        <w:rPr>
-          <w:rFonts w:ascii="Consolas" w:eastAsia="Times New Roman" w:hAnsi="Consolas" w:cs="Times New Roman"/>
-          <w:color w:val="D4D4D4"/>
-          <w:sz w:val="21"/>
-          <w:szCs w:val="21"/>
-        </w:rPr>
-        <w:t>windgrid.geometry</w:t>
-      </w:r>
-      <w:proofErr w:type="spellEnd"/>
-      <w:r>
-        <w:rPr>
-          <w:rFonts w:ascii="Consolas" w:eastAsia="Times New Roman" w:hAnsi="Consolas" w:cs="Times New Roman"/>
-          <w:color w:val="D4D4D4"/>
-          <w:sz w:val="21"/>
-          <w:szCs w:val="21"/>
-        </w:rPr>
-        <w:t>])</w:t>
-      </w:r>
-    </w:p>
-    <w:p>
-      <w:pPr>
-        <w:shd w:val="clear" w:color="auto" w:fill="1E1E1E"/>
-        <w:spacing w:after="0" w:line="285" w:lineRule="atLeast"/>
-        <w:rPr>
-          <w:rFonts w:ascii="Consolas" w:eastAsia="Times New Roman" w:hAnsi="Consolas" w:cs="Times New Roman"/>
-          <w:color w:val="D4D4D4"/>
-          <w:sz w:val="21"/>
-          <w:szCs w:val="21"/>
-        </w:rPr>
-      </w:pPr>
-      <w:r>
-        <w:rPr>
-          <w:rFonts w:ascii="Consolas" w:eastAsia="Times New Roman" w:hAnsi="Consolas" w:cs="Times New Roman"/>
-          <w:color w:val="D4D4D4"/>
-          <w:sz w:val="21"/>
-          <w:szCs w:val="21"/>
-        </w:rPr>
-        <w:t xml:space="preserve">    z = </w:t>
-      </w:r>
-      <w:proofErr w:type="spellStart"/>
-      <w:proofErr w:type="gramStart"/>
-      <w:r>
-        <w:rPr>
-          <w:rFonts w:ascii="Consolas" w:eastAsia="Times New Roman" w:hAnsi="Consolas" w:cs="Times New Roman"/>
-          <w:color w:val="D4D4D4"/>
-          <w:sz w:val="21"/>
-          <w:szCs w:val="21"/>
-        </w:rPr>
-        <w:t>np.asarray</w:t>
-      </w:r>
-      <w:proofErr w:type="spellEnd"/>
-      <w:proofErr w:type="gramEnd"/>
-      <w:r>
-        <w:rPr>
-          <w:rFonts w:ascii="Consolas" w:eastAsia="Times New Roman" w:hAnsi="Consolas" w:cs="Times New Roman"/>
-          <w:color w:val="D4D4D4"/>
-          <w:sz w:val="21"/>
-          <w:szCs w:val="21"/>
-        </w:rPr>
-        <w:t xml:space="preserve">([x </w:t>
-      </w:r>
-      <w:r>
-        <w:rPr>
-          <w:rFonts w:ascii="Consolas" w:eastAsia="Times New Roman" w:hAnsi="Consolas" w:cs="Times New Roman"/>
-          <w:color w:val="C586C0"/>
-          <w:sz w:val="21"/>
-          <w:szCs w:val="21"/>
-        </w:rPr>
-        <w:t>for</w:t>
-      </w:r>
-      <w:r>
-        <w:rPr>
-          <w:rFonts w:ascii="Consolas" w:eastAsia="Times New Roman" w:hAnsi="Consolas" w:cs="Times New Roman"/>
-          <w:color w:val="D4D4D4"/>
-          <w:sz w:val="21"/>
-          <w:szCs w:val="21"/>
-        </w:rPr>
-        <w:t xml:space="preserve"> x </w:t>
-      </w:r>
-      <w:r>
-        <w:rPr>
-          <w:rFonts w:ascii="Consolas" w:eastAsia="Times New Roman" w:hAnsi="Consolas" w:cs="Times New Roman"/>
-          <w:color w:val="569CD6"/>
-          <w:sz w:val="21"/>
-          <w:szCs w:val="21"/>
-        </w:rPr>
-        <w:t>in</w:t>
-      </w:r>
-      <w:r>
-        <w:rPr>
-          <w:rFonts w:ascii="Consolas" w:eastAsia="Times New Roman" w:hAnsi="Consolas" w:cs="Times New Roman"/>
-          <w:color w:val="D4D4D4"/>
-          <w:sz w:val="21"/>
-          <w:szCs w:val="21"/>
-        </w:rPr>
-        <w:t xml:space="preserve"> </w:t>
-      </w:r>
-      <w:proofErr w:type="spellStart"/>
-      <w:r>
-        <w:rPr>
-          <w:rFonts w:ascii="Consolas" w:eastAsia="Times New Roman" w:hAnsi="Consolas" w:cs="Times New Roman"/>
-          <w:color w:val="D4D4D4"/>
-          <w:sz w:val="21"/>
-          <w:szCs w:val="21"/>
-        </w:rPr>
-        <w:t>windgrid.Vg_mph</w:t>
-      </w:r>
-      <w:proofErr w:type="spellEnd"/>
-      <w:r>
-        <w:rPr>
-          <w:rFonts w:ascii="Consolas" w:eastAsia="Times New Roman" w:hAnsi="Consolas" w:cs="Times New Roman"/>
-          <w:color w:val="D4D4D4"/>
-          <w:sz w:val="21"/>
-          <w:szCs w:val="21"/>
-        </w:rPr>
-        <w:t>])</w:t>
-      </w:r>
-    </w:p>
-    <w:p>
-      <w:pPr>
-        <w:shd w:val="clear" w:color="auto" w:fill="1E1E1E"/>
-        <w:spacing w:after="0" w:line="285" w:lineRule="atLeast"/>
-        <w:rPr>
-          <w:rFonts w:ascii="Consolas" w:eastAsia="Times New Roman" w:hAnsi="Consolas" w:cs="Times New Roman"/>
-          <w:color w:val="D4D4D4"/>
-          <w:sz w:val="21"/>
-          <w:szCs w:val="21"/>
-        </w:rPr>
-      </w:pPr>
-      <w:r>
-        <w:rPr>
-          <w:rFonts w:ascii="Consolas" w:eastAsia="Times New Roman" w:hAnsi="Consolas" w:cs="Times New Roman"/>
-          <w:color w:val="D4D4D4"/>
-          <w:sz w:val="21"/>
-          <w:szCs w:val="21"/>
-        </w:rPr>
-        <w:t xml:space="preserve">    </w:t>
-      </w:r>
-      <w:proofErr w:type="spellStart"/>
-      <w:r>
-        <w:rPr>
-          <w:rFonts w:ascii="Consolas" w:eastAsia="Times New Roman" w:hAnsi="Consolas" w:cs="Times New Roman"/>
-          <w:color w:val="D4D4D4"/>
-          <w:sz w:val="21"/>
-          <w:szCs w:val="21"/>
-        </w:rPr>
-        <w:t>xis</w:t>
-      </w:r>
-      <w:proofErr w:type="spellEnd"/>
-      <w:r>
-        <w:rPr>
-          <w:rFonts w:ascii="Consolas" w:eastAsia="Times New Roman" w:hAnsi="Consolas" w:cs="Times New Roman"/>
-          <w:color w:val="D4D4D4"/>
-          <w:sz w:val="21"/>
-          <w:szCs w:val="21"/>
-        </w:rPr>
-        <w:t xml:space="preserve"> = </w:t>
-      </w:r>
-      <w:proofErr w:type="spellStart"/>
-      <w:proofErr w:type="gramStart"/>
-      <w:r>
-        <w:rPr>
-          <w:rFonts w:ascii="Consolas" w:eastAsia="Times New Roman" w:hAnsi="Consolas" w:cs="Times New Roman"/>
-          <w:color w:val="D4D4D4"/>
-          <w:sz w:val="21"/>
-          <w:szCs w:val="21"/>
-        </w:rPr>
-        <w:t>np.asarray</w:t>
-      </w:r>
-      <w:proofErr w:type="spellEnd"/>
-      <w:proofErr w:type="gramEnd"/>
-      <w:r>
-        <w:rPr>
-          <w:rFonts w:ascii="Consolas" w:eastAsia="Times New Roman" w:hAnsi="Consolas" w:cs="Times New Roman"/>
-          <w:color w:val="D4D4D4"/>
-          <w:sz w:val="21"/>
-          <w:szCs w:val="21"/>
-        </w:rPr>
-        <w:t>([</w:t>
-      </w:r>
-      <w:proofErr w:type="spellStart"/>
-      <w:r>
-        <w:rPr>
-          <w:rFonts w:ascii="Consolas" w:eastAsia="Times New Roman" w:hAnsi="Consolas" w:cs="Times New Roman"/>
-          <w:color w:val="D4D4D4"/>
-          <w:sz w:val="21"/>
-          <w:szCs w:val="21"/>
-        </w:rPr>
-        <w:t>x.x</w:t>
-      </w:r>
-      <w:proofErr w:type="spellEnd"/>
-      <w:r>
-        <w:rPr>
-          <w:rFonts w:ascii="Consolas" w:eastAsia="Times New Roman" w:hAnsi="Consolas" w:cs="Times New Roman"/>
-          <w:color w:val="D4D4D4"/>
-          <w:sz w:val="21"/>
-          <w:szCs w:val="21"/>
-        </w:rPr>
-        <w:t xml:space="preserve"> </w:t>
-      </w:r>
-      <w:r>
-        <w:rPr>
-          <w:rFonts w:ascii="Consolas" w:eastAsia="Times New Roman" w:hAnsi="Consolas" w:cs="Times New Roman"/>
-          <w:color w:val="C586C0"/>
-          <w:sz w:val="21"/>
-          <w:szCs w:val="21"/>
-        </w:rPr>
-        <w:t>for</w:t>
-      </w:r>
-      <w:r>
-        <w:rPr>
-          <w:rFonts w:ascii="Consolas" w:eastAsia="Times New Roman" w:hAnsi="Consolas" w:cs="Times New Roman"/>
-          <w:color w:val="D4D4D4"/>
-          <w:sz w:val="21"/>
-          <w:szCs w:val="21"/>
-        </w:rPr>
-        <w:t xml:space="preserve"> x </w:t>
-      </w:r>
-      <w:r>
-        <w:rPr>
-          <w:rFonts w:ascii="Consolas" w:eastAsia="Times New Roman" w:hAnsi="Consolas" w:cs="Times New Roman"/>
-          <w:color w:val="569CD6"/>
-          <w:sz w:val="21"/>
-          <w:szCs w:val="21"/>
-        </w:rPr>
-        <w:t>in</w:t>
-      </w:r>
-      <w:r>
-        <w:rPr>
-          <w:rFonts w:ascii="Consolas" w:eastAsia="Times New Roman" w:hAnsi="Consolas" w:cs="Times New Roman"/>
-          <w:color w:val="D4D4D4"/>
-          <w:sz w:val="21"/>
-          <w:szCs w:val="21"/>
-        </w:rPr>
-        <w:t xml:space="preserve"> </w:t>
-      </w:r>
-      <w:proofErr w:type="spellStart"/>
-      <w:r>
-        <w:rPr>
-          <w:rFonts w:ascii="Consolas" w:eastAsia="Times New Roman" w:hAnsi="Consolas" w:cs="Times New Roman"/>
-          <w:color w:val="D4D4D4"/>
-          <w:sz w:val="21"/>
-          <w:szCs w:val="21"/>
-        </w:rPr>
-        <w:t>centroids.geometry</w:t>
-      </w:r>
-      <w:proofErr w:type="spellEnd"/>
-      <w:r>
-        <w:rPr>
-          <w:rFonts w:ascii="Consolas" w:eastAsia="Times New Roman" w:hAnsi="Consolas" w:cs="Times New Roman"/>
-          <w:color w:val="D4D4D4"/>
-          <w:sz w:val="21"/>
-          <w:szCs w:val="21"/>
-        </w:rPr>
-        <w:t>])</w:t>
-      </w:r>
-    </w:p>
-    <w:p>
-      <w:pPr>
-        <w:shd w:val="clear" w:color="auto" w:fill="1E1E1E"/>
-        <w:spacing w:after="0" w:line="285" w:lineRule="atLeast"/>
-        <w:rPr>
-          <w:rFonts w:ascii="Consolas" w:eastAsia="Times New Roman" w:hAnsi="Consolas" w:cs="Times New Roman"/>
-          <w:color w:val="D4D4D4"/>
-          <w:sz w:val="21"/>
-          <w:szCs w:val="21"/>
-        </w:rPr>
-      </w:pPr>
-      <w:r>
-        <w:rPr>
-          <w:rFonts w:ascii="Consolas" w:eastAsia="Times New Roman" w:hAnsi="Consolas" w:cs="Times New Roman"/>
-          <w:color w:val="D4D4D4"/>
-          <w:sz w:val="21"/>
-          <w:szCs w:val="21"/>
-        </w:rPr>
-        <w:t xml:space="preserve">    </w:t>
-      </w:r>
-      <w:proofErr w:type="spellStart"/>
-      <w:r>
-        <w:rPr>
-          <w:rFonts w:ascii="Consolas" w:eastAsia="Times New Roman" w:hAnsi="Consolas" w:cs="Times New Roman"/>
-          <w:color w:val="D4D4D4"/>
-          <w:sz w:val="21"/>
-          <w:szCs w:val="21"/>
-        </w:rPr>
-        <w:t>yis</w:t>
-      </w:r>
-      <w:proofErr w:type="spellEnd"/>
-      <w:r>
-        <w:rPr>
-          <w:rFonts w:ascii="Consolas" w:eastAsia="Times New Roman" w:hAnsi="Consolas" w:cs="Times New Roman"/>
-          <w:color w:val="D4D4D4"/>
-          <w:sz w:val="21"/>
-          <w:szCs w:val="21"/>
-        </w:rPr>
-        <w:t xml:space="preserve"> = </w:t>
-      </w:r>
-      <w:proofErr w:type="spellStart"/>
-      <w:proofErr w:type="gramStart"/>
-      <w:r>
-        <w:rPr>
-          <w:rFonts w:ascii="Consolas" w:eastAsia="Times New Roman" w:hAnsi="Consolas" w:cs="Times New Roman"/>
-          <w:color w:val="D4D4D4"/>
-          <w:sz w:val="21"/>
-          <w:szCs w:val="21"/>
-        </w:rPr>
-        <w:t>np.asarray</w:t>
-      </w:r>
-      <w:proofErr w:type="spellEnd"/>
-      <w:proofErr w:type="gramEnd"/>
-      <w:r>
-        <w:rPr>
-          <w:rFonts w:ascii="Consolas" w:eastAsia="Times New Roman" w:hAnsi="Consolas" w:cs="Times New Roman"/>
-          <w:color w:val="D4D4D4"/>
-          <w:sz w:val="21"/>
-          <w:szCs w:val="21"/>
-        </w:rPr>
-        <w:t>([</w:t>
-      </w:r>
-      <w:proofErr w:type="spellStart"/>
-      <w:r>
-        <w:rPr>
-          <w:rFonts w:ascii="Consolas" w:eastAsia="Times New Roman" w:hAnsi="Consolas" w:cs="Times New Roman"/>
-          <w:color w:val="D4D4D4"/>
-          <w:sz w:val="21"/>
-          <w:szCs w:val="21"/>
-        </w:rPr>
-        <w:t>x.y</w:t>
-      </w:r>
-      <w:proofErr w:type="spellEnd"/>
-      <w:r>
-        <w:rPr>
-          <w:rFonts w:ascii="Consolas" w:eastAsia="Times New Roman" w:hAnsi="Consolas" w:cs="Times New Roman"/>
-          <w:color w:val="D4D4D4"/>
-          <w:sz w:val="21"/>
-          <w:szCs w:val="21"/>
-        </w:rPr>
-        <w:t xml:space="preserve"> </w:t>
-      </w:r>
-      <w:r>
-        <w:rPr>
-          <w:rFonts w:ascii="Consolas" w:eastAsia="Times New Roman" w:hAnsi="Consolas" w:cs="Times New Roman"/>
-          <w:color w:val="C586C0"/>
-          <w:sz w:val="21"/>
-          <w:szCs w:val="21"/>
-        </w:rPr>
-        <w:t>for</w:t>
-      </w:r>
-      <w:r>
-        <w:rPr>
-          <w:rFonts w:ascii="Consolas" w:eastAsia="Times New Roman" w:hAnsi="Consolas" w:cs="Times New Roman"/>
-          <w:color w:val="D4D4D4"/>
-          <w:sz w:val="21"/>
-          <w:szCs w:val="21"/>
-        </w:rPr>
-        <w:t xml:space="preserve"> x </w:t>
-      </w:r>
-      <w:r>
-        <w:rPr>
-          <w:rFonts w:ascii="Consolas" w:eastAsia="Times New Roman" w:hAnsi="Consolas" w:cs="Times New Roman"/>
-          <w:color w:val="569CD6"/>
-          <w:sz w:val="21"/>
-          <w:szCs w:val="21"/>
-        </w:rPr>
-        <w:t>in</w:t>
-      </w:r>
-      <w:r>
-        <w:rPr>
-          <w:rFonts w:ascii="Consolas" w:eastAsia="Times New Roman" w:hAnsi="Consolas" w:cs="Times New Roman"/>
-          <w:color w:val="D4D4D4"/>
-          <w:sz w:val="21"/>
-          <w:szCs w:val="21"/>
-        </w:rPr>
-        <w:t xml:space="preserve"> </w:t>
-      </w:r>
-      <w:proofErr w:type="spellStart"/>
-      <w:r>
-        <w:rPr>
-          <w:rFonts w:ascii="Consolas" w:eastAsia="Times New Roman" w:hAnsi="Consolas" w:cs="Times New Roman"/>
-          <w:color w:val="D4D4D4"/>
-          <w:sz w:val="21"/>
-          <w:szCs w:val="21"/>
-        </w:rPr>
-        <w:t>centroids.geometry</w:t>
-      </w:r>
-      <w:proofErr w:type="spellEnd"/>
-      <w:r>
-        <w:rPr>
-          <w:rFonts w:ascii="Consolas" w:eastAsia="Times New Roman" w:hAnsi="Consolas" w:cs="Times New Roman"/>
-          <w:color w:val="D4D4D4"/>
-          <w:sz w:val="21"/>
-          <w:szCs w:val="21"/>
-        </w:rPr>
-        <w:t>])</w:t>
-      </w:r>
-    </w:p>
-    <w:p>
-      <w:pPr>
-        <w:shd w:val="clear" w:color="auto" w:fill="1E1E1E"/>
-        <w:spacing w:after="0" w:line="285" w:lineRule="atLeast"/>
-        <w:rPr>
-          <w:rFonts w:ascii="Consolas" w:eastAsia="Times New Roman" w:hAnsi="Consolas" w:cs="Times New Roman"/>
-          <w:color w:val="D4D4D4"/>
-          <w:sz w:val="21"/>
-          <w:szCs w:val="21"/>
-        </w:rPr>
-      </w:pPr>
-    </w:p>
-    <w:p>
-      <w:pPr>
-        <w:shd w:val="clear" w:color="auto" w:fill="1E1E1E"/>
-        <w:spacing w:after="0" w:line="285" w:lineRule="atLeast"/>
-        <w:rPr>
-          <w:rFonts w:ascii="Consolas" w:eastAsia="Times New Roman" w:hAnsi="Consolas" w:cs="Times New Roman"/>
-          <w:color w:val="D4D4D4"/>
-          <w:sz w:val="21"/>
-          <w:szCs w:val="21"/>
-        </w:rPr>
-      </w:pPr>
-      <w:r>
-        <w:rPr>
-          <w:rFonts w:ascii="Consolas" w:eastAsia="Times New Roman" w:hAnsi="Consolas" w:cs="Times New Roman"/>
-          <w:color w:val="D4D4D4"/>
-          <w:sz w:val="21"/>
-          <w:szCs w:val="21"/>
-        </w:rPr>
-        <w:t xml:space="preserve">    </w:t>
-      </w:r>
-      <w:r>
-        <w:rPr>
-          <w:rFonts w:ascii="Consolas" w:eastAsia="Times New Roman" w:hAnsi="Consolas" w:cs="Times New Roman"/>
-          <w:color w:val="DCDCAA"/>
-          <w:sz w:val="21"/>
-          <w:szCs w:val="21"/>
-        </w:rPr>
-        <w:t># interpolate values</w:t>
-      </w:r>
-    </w:p>
-    <w:p>
-      <w:pPr>
-        <w:shd w:val="clear" w:color="auto" w:fill="1E1E1E"/>
-        <w:spacing w:after="0" w:line="285" w:lineRule="atLeast"/>
-        <w:rPr>
-          <w:rFonts w:ascii="Consolas" w:eastAsia="Times New Roman" w:hAnsi="Consolas" w:cs="Times New Roman"/>
-          <w:color w:val="D4D4D4"/>
-          <w:sz w:val="21"/>
-          <w:szCs w:val="21"/>
-        </w:rPr>
-      </w:pPr>
-      <w:r>
-        <w:rPr>
-          <w:rFonts w:ascii="Consolas" w:eastAsia="Times New Roman" w:hAnsi="Consolas" w:cs="Times New Roman"/>
-          <w:color w:val="D4D4D4"/>
-          <w:sz w:val="21"/>
-          <w:szCs w:val="21"/>
-        </w:rPr>
-        <w:t xml:space="preserve">    </w:t>
-      </w:r>
-      <w:proofErr w:type="spellStart"/>
-      <w:r>
-        <w:rPr>
-          <w:rFonts w:ascii="Consolas" w:eastAsia="Times New Roman" w:hAnsi="Consolas" w:cs="Times New Roman"/>
-          <w:color w:val="D4D4D4"/>
-          <w:sz w:val="21"/>
-          <w:szCs w:val="21"/>
-        </w:rPr>
-        <w:t>kdtree</w:t>
-      </w:r>
-      <w:proofErr w:type="spellEnd"/>
-      <w:r>
-        <w:rPr>
-          <w:rFonts w:ascii="Consolas" w:eastAsia="Times New Roman" w:hAnsi="Consolas" w:cs="Times New Roman"/>
-          <w:color w:val="D4D4D4"/>
-          <w:sz w:val="21"/>
-          <w:szCs w:val="21"/>
-        </w:rPr>
-        <w:t xml:space="preserve"> = </w:t>
-      </w:r>
-      <w:proofErr w:type="spellStart"/>
-      <w:r>
-        <w:rPr>
-          <w:rFonts w:ascii="Consolas" w:eastAsia="Times New Roman" w:hAnsi="Consolas" w:cs="Times New Roman"/>
-          <w:color w:val="D4D4D4"/>
-          <w:sz w:val="21"/>
-          <w:szCs w:val="21"/>
-        </w:rPr>
-        <w:t>cKDTree</w:t>
-      </w:r>
-      <w:proofErr w:type="spellEnd"/>
-      <w:r>
-        <w:rPr>
-          <w:rFonts w:ascii="Consolas" w:eastAsia="Times New Roman" w:hAnsi="Consolas" w:cs="Times New Roman"/>
-          <w:color w:val="D4D4D4"/>
-          <w:sz w:val="21"/>
-          <w:szCs w:val="21"/>
-        </w:rPr>
-        <w:t>(</w:t>
-      </w:r>
-      <w:proofErr w:type="spellStart"/>
-      <w:r>
-        <w:rPr>
-          <w:rFonts w:ascii="Consolas" w:eastAsia="Times New Roman" w:hAnsi="Consolas" w:cs="Times New Roman"/>
-          <w:color w:val="D4D4D4"/>
-          <w:sz w:val="21"/>
-          <w:szCs w:val="21"/>
-        </w:rPr>
-        <w:t>xy</w:t>
-      </w:r>
-      <w:proofErr w:type="spellEnd"/>
-      <w:r>
-        <w:rPr>
-          <w:rFonts w:ascii="Consolas" w:eastAsia="Times New Roman" w:hAnsi="Consolas" w:cs="Times New Roman"/>
-          <w:color w:val="D4D4D4"/>
-          <w:sz w:val="21"/>
-          <w:szCs w:val="21"/>
-        </w:rPr>
-        <w:t>)</w:t>
-      </w:r>
-    </w:p>
-    <w:p>
-      <w:pPr>
-        <w:shd w:val="clear" w:color="auto" w:fill="1E1E1E"/>
-        <w:spacing w:after="0" w:line="285" w:lineRule="atLeast"/>
-        <w:rPr>
-          <w:rFonts w:ascii="Consolas" w:eastAsia="Times New Roman" w:hAnsi="Consolas" w:cs="Times New Roman"/>
-          <w:color w:val="D4D4D4"/>
-          <w:sz w:val="21"/>
-          <w:szCs w:val="21"/>
-        </w:rPr>
-      </w:pPr>
-      <w:r>
-        <w:rPr>
-          <w:rFonts w:ascii="Consolas" w:eastAsia="Times New Roman" w:hAnsi="Consolas" w:cs="Times New Roman"/>
-          <w:color w:val="D4D4D4"/>
-          <w:sz w:val="21"/>
-          <w:szCs w:val="21"/>
-        </w:rPr>
-        <w:t xml:space="preserve">    </w:t>
-      </w:r>
-      <w:proofErr w:type="spellStart"/>
-      <w:r>
-        <w:rPr>
-          <w:rFonts w:ascii="Consolas" w:eastAsia="Times New Roman" w:hAnsi="Consolas" w:cs="Times New Roman"/>
-          <w:color w:val="D4D4D4"/>
-          <w:sz w:val="21"/>
-          <w:szCs w:val="21"/>
-        </w:rPr>
-        <w:t>zis</w:t>
-      </w:r>
-      <w:proofErr w:type="spellEnd"/>
-      <w:r>
-        <w:rPr>
-          <w:rFonts w:ascii="Consolas" w:eastAsia="Times New Roman" w:hAnsi="Consolas" w:cs="Times New Roman"/>
-          <w:color w:val="D4D4D4"/>
-          <w:sz w:val="21"/>
-          <w:szCs w:val="21"/>
-        </w:rPr>
-        <w:t xml:space="preserve"> = []</w:t>
-      </w:r>
-    </w:p>
-    <w:p>
-      <w:pPr>
-        <w:shd w:val="clear" w:color="auto" w:fill="1E1E1E"/>
-        <w:spacing w:after="0" w:line="285" w:lineRule="atLeast"/>
-        <w:rPr>
-          <w:rFonts w:ascii="Consolas" w:eastAsia="Times New Roman" w:hAnsi="Consolas" w:cs="Times New Roman"/>
-          <w:color w:val="D4D4D4"/>
-          <w:sz w:val="21"/>
-          <w:szCs w:val="21"/>
-        </w:rPr>
-      </w:pPr>
-      <w:r>
-        <w:rPr>
-          <w:rFonts w:ascii="Consolas" w:eastAsia="Times New Roman" w:hAnsi="Consolas" w:cs="Times New Roman"/>
-          <w:color w:val="D4D4D4"/>
-          <w:sz w:val="21"/>
-          <w:szCs w:val="21"/>
-        </w:rPr>
-        <w:t xml:space="preserve">    </w:t>
-      </w:r>
-      <w:r>
-        <w:rPr>
-          <w:rFonts w:ascii="Consolas" w:eastAsia="Times New Roman" w:hAnsi="Consolas" w:cs="Times New Roman"/>
-          <w:color w:val="C586C0"/>
-          <w:sz w:val="21"/>
-          <w:szCs w:val="21"/>
-        </w:rPr>
-        <w:t>for</w:t>
-      </w:r>
-      <w:r>
-        <w:rPr>
-          <w:rFonts w:ascii="Consolas" w:eastAsia="Times New Roman" w:hAnsi="Consolas" w:cs="Times New Roman"/>
-          <w:color w:val="D4D4D4"/>
-          <w:sz w:val="21"/>
-          <w:szCs w:val="21"/>
-        </w:rPr>
-        <w:t xml:space="preserve"> xi, </w:t>
-      </w:r>
-      <w:proofErr w:type="spellStart"/>
-      <w:r>
-        <w:rPr>
-          <w:rFonts w:ascii="Consolas" w:eastAsia="Times New Roman" w:hAnsi="Consolas" w:cs="Times New Roman"/>
-          <w:color w:val="D4D4D4"/>
-          <w:sz w:val="21"/>
-          <w:szCs w:val="21"/>
-        </w:rPr>
-        <w:t>yi</w:t>
-      </w:r>
-      <w:proofErr w:type="spellEnd"/>
-      <w:r>
-        <w:rPr>
-          <w:rFonts w:ascii="Consolas" w:eastAsia="Times New Roman" w:hAnsi="Consolas" w:cs="Times New Roman"/>
-          <w:color w:val="D4D4D4"/>
-          <w:sz w:val="21"/>
-          <w:szCs w:val="21"/>
-        </w:rPr>
-        <w:t xml:space="preserve"> </w:t>
-      </w:r>
-      <w:r>
-        <w:rPr>
-          <w:rFonts w:ascii="Consolas" w:eastAsia="Times New Roman" w:hAnsi="Consolas" w:cs="Times New Roman"/>
-          <w:color w:val="569CD6"/>
-          <w:sz w:val="21"/>
-          <w:szCs w:val="21"/>
-        </w:rPr>
-        <w:t>in</w:t>
-      </w:r>
-      <w:r>
-        <w:rPr>
-          <w:rFonts w:ascii="Consolas" w:eastAsia="Times New Roman" w:hAnsi="Consolas" w:cs="Times New Roman"/>
-          <w:color w:val="D4D4D4"/>
-          <w:sz w:val="21"/>
-          <w:szCs w:val="21"/>
-        </w:rPr>
-        <w:t xml:space="preserve"> </w:t>
-      </w:r>
-      <w:proofErr w:type="gramStart"/>
-      <w:r>
-        <w:rPr>
-          <w:rFonts w:ascii="Consolas" w:eastAsia="Times New Roman" w:hAnsi="Consolas" w:cs="Times New Roman"/>
-          <w:color w:val="DCDCAA"/>
-          <w:sz w:val="21"/>
-          <w:szCs w:val="21"/>
-        </w:rPr>
-        <w:t>zip</w:t>
-      </w:r>
-      <w:r>
-        <w:rPr>
-          <w:rFonts w:ascii="Consolas" w:eastAsia="Times New Roman" w:hAnsi="Consolas" w:cs="Times New Roman"/>
-          <w:color w:val="D4D4D4"/>
-          <w:sz w:val="21"/>
-          <w:szCs w:val="21"/>
-        </w:rPr>
-        <w:t>(</w:t>
-      </w:r>
-      <w:proofErr w:type="spellStart"/>
-      <w:proofErr w:type="gramEnd"/>
-      <w:r>
-        <w:rPr>
-          <w:rFonts w:ascii="Consolas" w:eastAsia="Times New Roman" w:hAnsi="Consolas" w:cs="Times New Roman"/>
-          <w:color w:val="D4D4D4"/>
-          <w:sz w:val="21"/>
-          <w:szCs w:val="21"/>
-        </w:rPr>
-        <w:t>xis</w:t>
-      </w:r>
-      <w:proofErr w:type="spellEnd"/>
-      <w:r>
-        <w:rPr>
-          <w:rFonts w:ascii="Consolas" w:eastAsia="Times New Roman" w:hAnsi="Consolas" w:cs="Times New Roman"/>
-          <w:color w:val="D4D4D4"/>
-          <w:sz w:val="21"/>
-          <w:szCs w:val="21"/>
-        </w:rPr>
-        <w:t xml:space="preserve">, </w:t>
-      </w:r>
-      <w:proofErr w:type="spellStart"/>
-      <w:r>
-        <w:rPr>
-          <w:rFonts w:ascii="Consolas" w:eastAsia="Times New Roman" w:hAnsi="Consolas" w:cs="Times New Roman"/>
-          <w:color w:val="D4D4D4"/>
-          <w:sz w:val="21"/>
-          <w:szCs w:val="21"/>
-        </w:rPr>
-        <w:t>yis</w:t>
-      </w:r>
-      <w:proofErr w:type="spellEnd"/>
-      <w:r>
-        <w:rPr>
-          <w:rFonts w:ascii="Consolas" w:eastAsia="Times New Roman" w:hAnsi="Consolas" w:cs="Times New Roman"/>
-          <w:color w:val="D4D4D4"/>
-          <w:sz w:val="21"/>
-          <w:szCs w:val="21"/>
-        </w:rPr>
-        <w:t>):</w:t>
-      </w:r>
-    </w:p>
-    <w:p>
-      <w:pPr>
-        <w:shd w:val="clear" w:color="auto" w:fill="1E1E1E"/>
-        <w:spacing w:after="0" w:line="285" w:lineRule="atLeast"/>
-        <w:rPr>
-          <w:rFonts w:ascii="Consolas" w:eastAsia="Times New Roman" w:hAnsi="Consolas" w:cs="Times New Roman"/>
-          <w:color w:val="D4D4D4"/>
-          <w:sz w:val="21"/>
-          <w:szCs w:val="21"/>
-        </w:rPr>
-      </w:pPr>
-      <w:r>
-        <w:rPr>
-          <w:rFonts w:ascii="Consolas" w:eastAsia="Times New Roman" w:hAnsi="Consolas" w:cs="Times New Roman"/>
-          <w:color w:val="D4D4D4"/>
-          <w:sz w:val="21"/>
-          <w:szCs w:val="21"/>
-        </w:rPr>
-        <w:t xml:space="preserve">        </w:t>
-      </w:r>
-      <w:proofErr w:type="spellStart"/>
-      <w:r>
-        <w:rPr>
-          <w:rFonts w:ascii="Consolas" w:eastAsia="Times New Roman" w:hAnsi="Consolas" w:cs="Times New Roman"/>
-          <w:color w:val="D4D4D4"/>
-          <w:sz w:val="21"/>
-          <w:szCs w:val="21"/>
-        </w:rPr>
-        <w:t>zi</w:t>
-      </w:r>
-      <w:proofErr w:type="spellEnd"/>
-      <w:r>
-        <w:rPr>
-          <w:rFonts w:ascii="Consolas" w:eastAsia="Times New Roman" w:hAnsi="Consolas" w:cs="Times New Roman"/>
-          <w:color w:val="D4D4D4"/>
-          <w:sz w:val="21"/>
-          <w:szCs w:val="21"/>
-        </w:rPr>
-        <w:t xml:space="preserve"> = </w:t>
-      </w:r>
-      <w:proofErr w:type="spellStart"/>
-      <w:r>
-        <w:rPr>
-          <w:rFonts w:ascii="Consolas" w:eastAsia="Times New Roman" w:hAnsi="Consolas" w:cs="Times New Roman"/>
-          <w:color w:val="D4D4D4"/>
-          <w:sz w:val="21"/>
-          <w:szCs w:val="21"/>
-        </w:rPr>
-        <w:t>idw</w:t>
-      </w:r>
-      <w:proofErr w:type="spellEnd"/>
-      <w:r>
-        <w:rPr>
-          <w:rFonts w:ascii="Consolas" w:eastAsia="Times New Roman" w:hAnsi="Consolas" w:cs="Times New Roman"/>
-          <w:color w:val="D4D4D4"/>
-          <w:sz w:val="21"/>
-          <w:szCs w:val="21"/>
-        </w:rPr>
-        <w:t>(</w:t>
-      </w:r>
-      <w:proofErr w:type="spellStart"/>
-      <w:proofErr w:type="gramStart"/>
-      <w:r>
-        <w:rPr>
-          <w:rFonts w:ascii="Consolas" w:eastAsia="Times New Roman" w:hAnsi="Consolas" w:cs="Times New Roman"/>
-          <w:color w:val="D4D4D4"/>
-          <w:sz w:val="21"/>
-          <w:szCs w:val="21"/>
-        </w:rPr>
-        <w:t>kdtree,z</w:t>
-      </w:r>
-      <w:proofErr w:type="gramEnd"/>
-      <w:r>
-        <w:rPr>
-          <w:rFonts w:ascii="Consolas" w:eastAsia="Times New Roman" w:hAnsi="Consolas" w:cs="Times New Roman"/>
-          <w:color w:val="D4D4D4"/>
-          <w:sz w:val="21"/>
-          <w:szCs w:val="21"/>
-        </w:rPr>
-        <w:t>,xi,yi</w:t>
-      </w:r>
-      <w:proofErr w:type="spellEnd"/>
-      <w:r>
-        <w:rPr>
-          <w:rFonts w:ascii="Consolas" w:eastAsia="Times New Roman" w:hAnsi="Consolas" w:cs="Times New Roman"/>
-          <w:color w:val="D4D4D4"/>
-          <w:sz w:val="21"/>
-          <w:szCs w:val="21"/>
-        </w:rPr>
-        <w:t>)</w:t>
-      </w:r>
-    </w:p>
-    <w:p>
-      <w:pPr>
-        <w:shd w:val="clear" w:color="auto" w:fill="1E1E1E"/>
-        <w:spacing w:after="0" w:line="285" w:lineRule="atLeast"/>
-        <w:rPr>
-          <w:rFonts w:ascii="Consolas" w:eastAsia="Times New Roman" w:hAnsi="Consolas" w:cs="Times New Roman"/>
-          <w:color w:val="D4D4D4"/>
-          <w:sz w:val="21"/>
-          <w:szCs w:val="21"/>
-        </w:rPr>
-      </w:pPr>
-      <w:r>
-        <w:rPr>
-          <w:rFonts w:ascii="Consolas" w:eastAsia="Times New Roman" w:hAnsi="Consolas" w:cs="Times New Roman"/>
-          <w:color w:val="D4D4D4"/>
-          <w:sz w:val="21"/>
-          <w:szCs w:val="21"/>
-        </w:rPr>
-        <w:t xml:space="preserve">        </w:t>
-      </w:r>
-      <w:proofErr w:type="spellStart"/>
-      <w:proofErr w:type="gramStart"/>
-      <w:r>
-        <w:rPr>
-          <w:rFonts w:ascii="Consolas" w:eastAsia="Times New Roman" w:hAnsi="Consolas" w:cs="Times New Roman"/>
-          <w:color w:val="D4D4D4"/>
-          <w:sz w:val="21"/>
-          <w:szCs w:val="21"/>
-        </w:rPr>
-        <w:t>zis.append</w:t>
-      </w:r>
-      <w:proofErr w:type="spellEnd"/>
-      <w:proofErr w:type="gramEnd"/>
-      <w:r>
-        <w:rPr>
-          <w:rFonts w:ascii="Consolas" w:eastAsia="Times New Roman" w:hAnsi="Consolas" w:cs="Times New Roman"/>
-          <w:color w:val="D4D4D4"/>
-          <w:sz w:val="21"/>
-          <w:szCs w:val="21"/>
-        </w:rPr>
-        <w:t>(</w:t>
-      </w:r>
-      <w:proofErr w:type="spellStart"/>
-      <w:r>
-        <w:rPr>
-          <w:rFonts w:ascii="Consolas" w:eastAsia="Times New Roman" w:hAnsi="Consolas" w:cs="Times New Roman"/>
-          <w:color w:val="D4D4D4"/>
-          <w:sz w:val="21"/>
-          <w:szCs w:val="21"/>
-        </w:rPr>
-        <w:t>zi</w:t>
-      </w:r>
-      <w:proofErr w:type="spellEnd"/>
-      <w:r>
-        <w:rPr>
-          <w:rFonts w:ascii="Consolas" w:eastAsia="Times New Roman" w:hAnsi="Consolas" w:cs="Times New Roman"/>
-          <w:color w:val="D4D4D4"/>
-          <w:sz w:val="21"/>
-          <w:szCs w:val="21"/>
-        </w:rPr>
-        <w:t>)</w:t>
-      </w:r>
-    </w:p>
-    <w:p>
-      <w:pPr>
-        <w:shd w:val="clear" w:color="auto" w:fill="1E1E1E"/>
-        <w:spacing w:after="0" w:line="285" w:lineRule="atLeast"/>
-        <w:rPr>
-          <w:rFonts w:ascii="Consolas" w:eastAsia="Times New Roman" w:hAnsi="Consolas" w:cs="Times New Roman"/>
-          <w:color w:val="D4D4D4"/>
-          <w:sz w:val="21"/>
-          <w:szCs w:val="21"/>
-        </w:rPr>
-      </w:pPr>
-      <w:r>
-        <w:rPr>
-          <w:rFonts w:ascii="Consolas" w:eastAsia="Times New Roman" w:hAnsi="Consolas" w:cs="Times New Roman"/>
-          <w:color w:val="D4D4D4"/>
-          <w:sz w:val="21"/>
-          <w:szCs w:val="21"/>
-        </w:rPr>
-        <w:t xml:space="preserve">    </w:t>
-      </w:r>
-      <w:proofErr w:type="spellStart"/>
-      <w:r>
-        <w:rPr>
-          <w:rFonts w:ascii="Consolas" w:eastAsia="Times New Roman" w:hAnsi="Consolas" w:cs="Times New Roman"/>
-          <w:color w:val="D4D4D4"/>
-          <w:sz w:val="21"/>
-          <w:szCs w:val="21"/>
-        </w:rPr>
-        <w:t>zis</w:t>
-      </w:r>
-      <w:proofErr w:type="spellEnd"/>
-      <w:r>
-        <w:rPr>
-          <w:rFonts w:ascii="Consolas" w:eastAsia="Times New Roman" w:hAnsi="Consolas" w:cs="Times New Roman"/>
-          <w:color w:val="D4D4D4"/>
-          <w:sz w:val="21"/>
-          <w:szCs w:val="21"/>
-        </w:rPr>
-        <w:t xml:space="preserve"> = </w:t>
-      </w:r>
-      <w:proofErr w:type="spellStart"/>
-      <w:proofErr w:type="gramStart"/>
-      <w:r>
-        <w:rPr>
-          <w:rFonts w:ascii="Consolas" w:eastAsia="Times New Roman" w:hAnsi="Consolas" w:cs="Times New Roman"/>
-          <w:color w:val="D4D4D4"/>
-          <w:sz w:val="21"/>
-          <w:szCs w:val="21"/>
-        </w:rPr>
-        <w:t>np.asarray</w:t>
-      </w:r>
-      <w:proofErr w:type="spellEnd"/>
-      <w:proofErr w:type="gramEnd"/>
-      <w:r>
-        <w:rPr>
-          <w:rFonts w:ascii="Consolas" w:eastAsia="Times New Roman" w:hAnsi="Consolas" w:cs="Times New Roman"/>
-          <w:color w:val="D4D4D4"/>
-          <w:sz w:val="21"/>
-          <w:szCs w:val="21"/>
-        </w:rPr>
-        <w:t>(</w:t>
-      </w:r>
-      <w:proofErr w:type="spellStart"/>
-      <w:r>
-        <w:rPr>
-          <w:rFonts w:ascii="Consolas" w:eastAsia="Times New Roman" w:hAnsi="Consolas" w:cs="Times New Roman"/>
-          <w:color w:val="D4D4D4"/>
-          <w:sz w:val="21"/>
-          <w:szCs w:val="21"/>
-        </w:rPr>
-        <w:t>zis</w:t>
-      </w:r>
-      <w:proofErr w:type="spellEnd"/>
-      <w:r>
-        <w:rPr>
-          <w:rFonts w:ascii="Consolas" w:eastAsia="Times New Roman" w:hAnsi="Consolas" w:cs="Times New Roman"/>
-          <w:color w:val="D4D4D4"/>
-          <w:sz w:val="21"/>
-          <w:szCs w:val="21"/>
-        </w:rPr>
-        <w:t>)</w:t>
-      </w:r>
-    </w:p>
-    <w:p>
-      <w:pPr>
-        <w:shd w:val="clear" w:color="auto" w:fill="1E1E1E"/>
-        <w:spacing w:after="0" w:line="285" w:lineRule="atLeast"/>
-        <w:rPr>
-          <w:rFonts w:ascii="Consolas" w:eastAsia="Times New Roman" w:hAnsi="Consolas" w:cs="Times New Roman"/>
-          <w:color w:val="D4D4D4"/>
-          <w:sz w:val="21"/>
-          <w:szCs w:val="21"/>
-        </w:rPr>
-      </w:pPr>
-      <w:r>
-        <w:rPr>
-          <w:rFonts w:ascii="Consolas" w:eastAsia="Times New Roman" w:hAnsi="Consolas" w:cs="Times New Roman"/>
-          <w:color w:val="D4D4D4"/>
-          <w:sz w:val="21"/>
-          <w:szCs w:val="21"/>
-        </w:rPr>
-        <w:t xml:space="preserve">    </w:t>
-      </w:r>
-      <w:proofErr w:type="spellStart"/>
-      <w:r>
-        <w:rPr>
-          <w:rFonts w:ascii="Consolas" w:eastAsia="Times New Roman" w:hAnsi="Consolas" w:cs="Times New Roman"/>
-          <w:color w:val="D4D4D4"/>
-          <w:sz w:val="21"/>
-          <w:szCs w:val="21"/>
-        </w:rPr>
-        <w:t>zis</w:t>
-      </w:r>
-      <w:proofErr w:type="spellEnd"/>
-      <w:r>
-        <w:rPr>
-          <w:rFonts w:ascii="Consolas" w:eastAsia="Times New Roman" w:hAnsi="Consolas" w:cs="Times New Roman"/>
-          <w:color w:val="D4D4D4"/>
-          <w:sz w:val="21"/>
-          <w:szCs w:val="21"/>
-        </w:rPr>
-        <w:t xml:space="preserve"> = </w:t>
-      </w:r>
-      <w:proofErr w:type="spellStart"/>
-      <w:r>
-        <w:rPr>
-          <w:rFonts w:ascii="Consolas" w:eastAsia="Times New Roman" w:hAnsi="Consolas" w:cs="Times New Roman"/>
-          <w:color w:val="D4D4D4"/>
-          <w:sz w:val="21"/>
-          <w:szCs w:val="21"/>
-        </w:rPr>
-        <w:t>zis</w:t>
-      </w:r>
-      <w:proofErr w:type="spellEnd"/>
-      <w:r>
-        <w:rPr>
-          <w:rFonts w:ascii="Consolas" w:eastAsia="Times New Roman" w:hAnsi="Consolas" w:cs="Times New Roman"/>
-          <w:color w:val="D4D4D4"/>
-          <w:sz w:val="21"/>
-          <w:szCs w:val="21"/>
-        </w:rPr>
-        <w:t xml:space="preserve"> * </w:t>
-      </w:r>
-      <w:r>
-        <w:rPr>
-          <w:rFonts w:ascii="Consolas" w:eastAsia="Times New Roman" w:hAnsi="Consolas" w:cs="Times New Roman"/>
-          <w:color w:val="B5CEA8"/>
-          <w:sz w:val="21"/>
-          <w:szCs w:val="21"/>
-        </w:rPr>
-        <w:t>0.44704</w:t>
-      </w:r>
-    </w:p>
-    <w:p>
-      <w:pPr>
-        <w:shd w:val="clear" w:color="auto" w:fill="1E1E1E"/>
-        <w:spacing w:after="0" w:line="285" w:lineRule="atLeast"/>
-        <w:rPr>
-          <w:rFonts w:ascii="Consolas" w:eastAsia="Times New Roman" w:hAnsi="Consolas" w:cs="Times New Roman"/>
-          <w:color w:val="D4D4D4"/>
-          <w:sz w:val="21"/>
-          <w:szCs w:val="21"/>
-        </w:rPr>
-      </w:pPr>
-    </w:p>
-    <w:p>
-      <w:pPr>
-        <w:shd w:val="clear" w:color="auto" w:fill="1E1E1E"/>
-        <w:spacing w:after="0" w:line="285" w:lineRule="atLeast"/>
-        <w:rPr>
-          <w:rFonts w:ascii="Consolas" w:eastAsia="Times New Roman" w:hAnsi="Consolas" w:cs="Times New Roman"/>
-          <w:color w:val="D4D4D4"/>
-          <w:sz w:val="21"/>
-          <w:szCs w:val="21"/>
-        </w:rPr>
-      </w:pPr>
-      <w:r>
-        <w:rPr>
-          <w:rFonts w:ascii="Consolas" w:eastAsia="Times New Roman" w:hAnsi="Consolas" w:cs="Times New Roman"/>
-          <w:color w:val="D4D4D4"/>
-          <w:sz w:val="21"/>
-          <w:szCs w:val="21"/>
-        </w:rPr>
-        <w:t xml:space="preserve">    </w:t>
-      </w:r>
-      <w:r>
-        <w:rPr>
-          <w:rFonts w:ascii="Consolas" w:eastAsia="Times New Roman" w:hAnsi="Consolas" w:cs="Times New Roman"/>
-          <w:color w:val="DCDCAA"/>
-          <w:sz w:val="21"/>
-          <w:szCs w:val="21"/>
-        </w:rPr>
-        <w:t xml:space="preserve"># </w:t>
-      </w:r>
-      <w:r>
-        <w:rPr>
-          <w:rFonts w:ascii="Consolas" w:eastAsia="Times New Roman" w:hAnsi="Consolas" w:cs="Times New Roman"/>
-          <w:color w:val="CE9178"/>
-          <w:sz w:val="21"/>
-          <w:szCs w:val="21"/>
-        </w:rPr>
-        <w:t xml:space="preserve">format </w:t>
-      </w:r>
-      <w:proofErr w:type="spellStart"/>
-      <w:r>
-        <w:rPr>
-          <w:rFonts w:ascii="Consolas" w:eastAsia="Times New Roman" w:hAnsi="Consolas" w:cs="Times New Roman"/>
-          <w:color w:val="CE9178"/>
-          <w:sz w:val="21"/>
-          <w:szCs w:val="21"/>
-        </w:rPr>
-        <w:t>dataframe</w:t>
-      </w:r>
-      <w:proofErr w:type="spellEnd"/>
-      <w:r>
-        <w:rPr>
-          <w:rFonts w:ascii="Consolas" w:eastAsia="Times New Roman" w:hAnsi="Consolas" w:cs="Times New Roman"/>
-          <w:color w:val="CE9178"/>
-          <w:sz w:val="21"/>
-          <w:szCs w:val="21"/>
-        </w:rPr>
-        <w:t xml:space="preserve"> for output</w:t>
-      </w:r>
-    </w:p>
-    <w:p>
-      <w:pPr>
-        <w:shd w:val="clear" w:color="auto" w:fill="1E1E1E"/>
-        <w:spacing w:after="0" w:line="285" w:lineRule="atLeast"/>
-        <w:rPr>
-          <w:rFonts w:ascii="Consolas" w:eastAsia="Times New Roman" w:hAnsi="Consolas" w:cs="Times New Roman"/>
-          <w:color w:val="D4D4D4"/>
-          <w:sz w:val="21"/>
-          <w:szCs w:val="21"/>
-        </w:rPr>
-      </w:pPr>
-      <w:r>
-        <w:rPr>
-          <w:rFonts w:ascii="Consolas" w:eastAsia="Times New Roman" w:hAnsi="Consolas" w:cs="Times New Roman"/>
-          <w:color w:val="D4D4D4"/>
-          <w:sz w:val="21"/>
-          <w:szCs w:val="21"/>
-        </w:rPr>
-        <w:t xml:space="preserve">    tracts = </w:t>
-      </w:r>
-      <w:proofErr w:type="gramStart"/>
-      <w:r>
-        <w:rPr>
-          <w:rFonts w:ascii="Consolas" w:eastAsia="Times New Roman" w:hAnsi="Consolas" w:cs="Times New Roman"/>
-          <w:color w:val="4EC9B0"/>
-          <w:sz w:val="21"/>
-          <w:szCs w:val="21"/>
-        </w:rPr>
-        <w:t>list</w:t>
-      </w:r>
-      <w:r>
-        <w:rPr>
-          <w:rFonts w:ascii="Consolas" w:eastAsia="Times New Roman" w:hAnsi="Consolas" w:cs="Times New Roman"/>
-          <w:color w:val="D4D4D4"/>
-          <w:sz w:val="21"/>
-          <w:szCs w:val="21"/>
-        </w:rPr>
-        <w:t>(</w:t>
-      </w:r>
-      <w:proofErr w:type="gramEnd"/>
-      <w:r>
-        <w:rPr>
-          <w:rFonts w:ascii="Consolas" w:eastAsia="Times New Roman" w:hAnsi="Consolas" w:cs="Times New Roman"/>
-          <w:color w:val="DCDCAA"/>
-          <w:sz w:val="21"/>
-          <w:szCs w:val="21"/>
-        </w:rPr>
-        <w:t>map</w:t>
-      </w:r>
-      <w:r>
-        <w:rPr>
-          <w:rFonts w:ascii="Consolas" w:eastAsia="Times New Roman" w:hAnsi="Consolas" w:cs="Times New Roman"/>
-          <w:color w:val="D4D4D4"/>
-          <w:sz w:val="21"/>
-          <w:szCs w:val="21"/>
-        </w:rPr>
-        <w:t>(</w:t>
-      </w:r>
-      <w:r>
-        <w:rPr>
-          <w:rFonts w:ascii="Consolas" w:eastAsia="Times New Roman" w:hAnsi="Consolas" w:cs="Times New Roman"/>
-          <w:color w:val="569CD6"/>
-          <w:sz w:val="21"/>
-          <w:szCs w:val="21"/>
-        </w:rPr>
-        <w:t>lambda</w:t>
-      </w:r>
-      <w:r>
-        <w:rPr>
-          <w:rFonts w:ascii="Consolas" w:eastAsia="Times New Roman" w:hAnsi="Consolas" w:cs="Times New Roman"/>
-          <w:color w:val="D4D4D4"/>
-          <w:sz w:val="21"/>
-          <w:szCs w:val="21"/>
-        </w:rPr>
-        <w:t xml:space="preserve"> </w:t>
-      </w:r>
-      <w:r>
-        <w:rPr>
-          <w:rFonts w:ascii="Consolas" w:eastAsia="Times New Roman" w:hAnsi="Consolas" w:cs="Times New Roman"/>
-          <w:color w:val="9CDCFE"/>
-          <w:sz w:val="21"/>
-          <w:szCs w:val="21"/>
-        </w:rPr>
-        <w:t>x</w:t>
-      </w:r>
-      <w:r>
-        <w:rPr>
-          <w:rFonts w:ascii="Consolas" w:eastAsia="Times New Roman" w:hAnsi="Consolas" w:cs="Times New Roman"/>
-          <w:color w:val="D4D4D4"/>
-          <w:sz w:val="21"/>
-          <w:szCs w:val="21"/>
-        </w:rPr>
-        <w:t xml:space="preserve">: x + </w:t>
-      </w:r>
-      <w:r>
-        <w:rPr>
-          <w:rFonts w:ascii="Consolas" w:eastAsia="Times New Roman" w:hAnsi="Consolas" w:cs="Times New Roman"/>
-          <w:color w:val="CE9178"/>
-          <w:sz w:val="21"/>
-          <w:szCs w:val="21"/>
-        </w:rPr>
-        <w:t>'    '</w:t>
-      </w:r>
-      <w:r>
-        <w:rPr>
-          <w:rFonts w:ascii="Consolas" w:eastAsia="Times New Roman" w:hAnsi="Consolas" w:cs="Times New Roman"/>
-          <w:color w:val="D4D4D4"/>
-          <w:sz w:val="21"/>
-          <w:szCs w:val="21"/>
-        </w:rPr>
-        <w:t xml:space="preserve">, </w:t>
-      </w:r>
-      <w:proofErr w:type="spellStart"/>
-      <w:r>
-        <w:rPr>
-          <w:rFonts w:ascii="Consolas" w:eastAsia="Times New Roman" w:hAnsi="Consolas" w:cs="Times New Roman"/>
-          <w:color w:val="D4D4D4"/>
-          <w:sz w:val="21"/>
-          <w:szCs w:val="21"/>
-        </w:rPr>
-        <w:t>centroids.FIPS</w:t>
-      </w:r>
-      <w:proofErr w:type="spellEnd"/>
-      <w:r>
-        <w:rPr>
-          <w:rFonts w:ascii="Consolas" w:eastAsia="Times New Roman" w:hAnsi="Consolas" w:cs="Times New Roman"/>
-          <w:color w:val="D4D4D4"/>
-          <w:sz w:val="21"/>
-          <w:szCs w:val="21"/>
-        </w:rPr>
-        <w:t>))</w:t>
-      </w:r>
-    </w:p>
-    <w:p>
-      <w:pPr>
-        <w:shd w:val="clear" w:color="auto" w:fill="1E1E1E"/>
-        <w:spacing w:after="0" w:line="285" w:lineRule="atLeast"/>
-        <w:rPr>
-          <w:rFonts w:ascii="Consolas" w:eastAsia="Times New Roman" w:hAnsi="Consolas" w:cs="Times New Roman"/>
-          <w:color w:val="D4D4D4"/>
-          <w:sz w:val="21"/>
-          <w:szCs w:val="21"/>
-        </w:rPr>
-      </w:pPr>
-      <w:r>
-        <w:rPr>
-          <w:rFonts w:ascii="Consolas" w:eastAsia="Times New Roman" w:hAnsi="Consolas" w:cs="Times New Roman"/>
-          <w:color w:val="D4D4D4"/>
-          <w:sz w:val="21"/>
-          <w:szCs w:val="21"/>
-        </w:rPr>
-        <w:t xml:space="preserve">    longs = </w:t>
-      </w:r>
-      <w:proofErr w:type="gramStart"/>
-      <w:r>
-        <w:rPr>
-          <w:rFonts w:ascii="Consolas" w:eastAsia="Times New Roman" w:hAnsi="Consolas" w:cs="Times New Roman"/>
-          <w:color w:val="4EC9B0"/>
-          <w:sz w:val="21"/>
-          <w:szCs w:val="21"/>
-        </w:rPr>
-        <w:t>list</w:t>
-      </w:r>
-      <w:r>
-        <w:rPr>
-          <w:rFonts w:ascii="Consolas" w:eastAsia="Times New Roman" w:hAnsi="Consolas" w:cs="Times New Roman"/>
-          <w:color w:val="D4D4D4"/>
-          <w:sz w:val="21"/>
-          <w:szCs w:val="21"/>
-        </w:rPr>
-        <w:t>(</w:t>
-      </w:r>
-      <w:proofErr w:type="gramEnd"/>
-      <w:r>
-        <w:rPr>
-          <w:rFonts w:ascii="Consolas" w:eastAsia="Times New Roman" w:hAnsi="Consolas" w:cs="Times New Roman"/>
-          <w:color w:val="DCDCAA"/>
-          <w:sz w:val="21"/>
-          <w:szCs w:val="21"/>
-        </w:rPr>
-        <w:t>map</w:t>
-      </w:r>
-      <w:r>
-        <w:rPr>
-          <w:rFonts w:ascii="Consolas" w:eastAsia="Times New Roman" w:hAnsi="Consolas" w:cs="Times New Roman"/>
-          <w:color w:val="D4D4D4"/>
-          <w:sz w:val="21"/>
-          <w:szCs w:val="21"/>
-        </w:rPr>
-        <w:t>(</w:t>
-      </w:r>
-      <w:r>
-        <w:rPr>
-          <w:rFonts w:ascii="Consolas" w:eastAsia="Times New Roman" w:hAnsi="Consolas" w:cs="Times New Roman"/>
-          <w:color w:val="569CD6"/>
-          <w:sz w:val="21"/>
-          <w:szCs w:val="21"/>
-        </w:rPr>
-        <w:t>lambda</w:t>
-      </w:r>
-      <w:r>
-        <w:rPr>
-          <w:rFonts w:ascii="Consolas" w:eastAsia="Times New Roman" w:hAnsi="Consolas" w:cs="Times New Roman"/>
-          <w:color w:val="D4D4D4"/>
-          <w:sz w:val="21"/>
-          <w:szCs w:val="21"/>
-        </w:rPr>
-        <w:t xml:space="preserve"> </w:t>
-      </w:r>
-      <w:r>
-        <w:rPr>
-          <w:rFonts w:ascii="Consolas" w:eastAsia="Times New Roman" w:hAnsi="Consolas" w:cs="Times New Roman"/>
-          <w:color w:val="9CDCFE"/>
-          <w:sz w:val="21"/>
-          <w:szCs w:val="21"/>
-        </w:rPr>
-        <w:t>x</w:t>
-      </w:r>
-      <w:r>
-        <w:rPr>
-          <w:rFonts w:ascii="Consolas" w:eastAsia="Times New Roman" w:hAnsi="Consolas" w:cs="Times New Roman"/>
-          <w:color w:val="D4D4D4"/>
-          <w:sz w:val="21"/>
-          <w:szCs w:val="21"/>
-        </w:rPr>
-        <w:t xml:space="preserve">: </w:t>
-      </w:r>
-      <w:r>
-        <w:rPr>
-          <w:rFonts w:ascii="Consolas" w:eastAsia="Times New Roman" w:hAnsi="Consolas" w:cs="Times New Roman"/>
-          <w:color w:val="CE9178"/>
-          <w:sz w:val="21"/>
-          <w:szCs w:val="21"/>
-        </w:rPr>
-        <w:t>'</w:t>
-      </w:r>
-      <w:r>
-        <w:rPr>
-          <w:rFonts w:ascii="Consolas" w:eastAsia="Times New Roman" w:hAnsi="Consolas" w:cs="Times New Roman"/>
-          <w:color w:val="569CD6"/>
-          <w:sz w:val="21"/>
-          <w:szCs w:val="21"/>
-        </w:rPr>
-        <w:t>{0:.4f}</w:t>
-      </w:r>
-      <w:r>
-        <w:rPr>
-          <w:rFonts w:ascii="Consolas" w:eastAsia="Times New Roman" w:hAnsi="Consolas" w:cs="Times New Roman"/>
-          <w:color w:val="CE9178"/>
-          <w:sz w:val="21"/>
-          <w:szCs w:val="21"/>
-        </w:rPr>
-        <w:t>'</w:t>
-      </w:r>
-      <w:r>
-        <w:rPr>
-          <w:rFonts w:ascii="Consolas" w:eastAsia="Times New Roman" w:hAnsi="Consolas" w:cs="Times New Roman"/>
-          <w:color w:val="D4D4D4"/>
-          <w:sz w:val="21"/>
-          <w:szCs w:val="21"/>
-        </w:rPr>
-        <w:t xml:space="preserve">.format(x) + </w:t>
-      </w:r>
-      <w:r>
-        <w:rPr>
-          <w:rFonts w:ascii="Consolas" w:eastAsia="Times New Roman" w:hAnsi="Consolas" w:cs="Times New Roman"/>
-          <w:color w:val="CE9178"/>
-          <w:sz w:val="21"/>
-          <w:szCs w:val="21"/>
-        </w:rPr>
-        <w:t>'   '</w:t>
-      </w:r>
-      <w:r>
-        <w:rPr>
-          <w:rFonts w:ascii="Consolas" w:eastAsia="Times New Roman" w:hAnsi="Consolas" w:cs="Times New Roman"/>
-          <w:color w:val="D4D4D4"/>
-          <w:sz w:val="21"/>
-          <w:szCs w:val="21"/>
-        </w:rPr>
-        <w:t xml:space="preserve">, </w:t>
-      </w:r>
-      <w:proofErr w:type="spellStart"/>
-      <w:r>
-        <w:rPr>
-          <w:rFonts w:ascii="Consolas" w:eastAsia="Times New Roman" w:hAnsi="Consolas" w:cs="Times New Roman"/>
-          <w:color w:val="D4D4D4"/>
-          <w:sz w:val="21"/>
-          <w:szCs w:val="21"/>
-        </w:rPr>
-        <w:t>xis</w:t>
-      </w:r>
-      <w:proofErr w:type="spellEnd"/>
-      <w:r>
-        <w:rPr>
-          <w:rFonts w:ascii="Consolas" w:eastAsia="Times New Roman" w:hAnsi="Consolas" w:cs="Times New Roman"/>
-          <w:color w:val="D4D4D4"/>
-          <w:sz w:val="21"/>
-          <w:szCs w:val="21"/>
-        </w:rPr>
-        <w:t>))</w:t>
-      </w:r>
-    </w:p>
-    <w:p>
-      <w:pPr>
-        <w:shd w:val="clear" w:color="auto" w:fill="1E1E1E"/>
-        <w:spacing w:after="0" w:line="285" w:lineRule="atLeast"/>
-        <w:rPr>
-          <w:rFonts w:ascii="Consolas" w:eastAsia="Times New Roman" w:hAnsi="Consolas" w:cs="Times New Roman"/>
-          <w:color w:val="D4D4D4"/>
-          <w:sz w:val="21"/>
-          <w:szCs w:val="21"/>
-        </w:rPr>
-      </w:pPr>
-      <w:r>
-        <w:rPr>
-          <w:rFonts w:ascii="Consolas" w:eastAsia="Times New Roman" w:hAnsi="Consolas" w:cs="Times New Roman"/>
-          <w:color w:val="D4D4D4"/>
-          <w:sz w:val="21"/>
-          <w:szCs w:val="21"/>
-        </w:rPr>
-        <w:t xml:space="preserve">    </w:t>
-      </w:r>
-      <w:proofErr w:type="spellStart"/>
-      <w:r>
-        <w:rPr>
-          <w:rFonts w:ascii="Consolas" w:eastAsia="Times New Roman" w:hAnsi="Consolas" w:cs="Times New Roman"/>
-          <w:color w:val="D4D4D4"/>
-          <w:sz w:val="21"/>
-          <w:szCs w:val="21"/>
-        </w:rPr>
-        <w:t>lats</w:t>
-      </w:r>
-      <w:proofErr w:type="spellEnd"/>
-      <w:r>
-        <w:rPr>
-          <w:rFonts w:ascii="Consolas" w:eastAsia="Times New Roman" w:hAnsi="Consolas" w:cs="Times New Roman"/>
-          <w:color w:val="D4D4D4"/>
-          <w:sz w:val="21"/>
-          <w:szCs w:val="21"/>
-        </w:rPr>
-        <w:t xml:space="preserve"> = </w:t>
-      </w:r>
-      <w:proofErr w:type="gramStart"/>
-      <w:r>
-        <w:rPr>
-          <w:rFonts w:ascii="Consolas" w:eastAsia="Times New Roman" w:hAnsi="Consolas" w:cs="Times New Roman"/>
-          <w:color w:val="4EC9B0"/>
-          <w:sz w:val="21"/>
-          <w:szCs w:val="21"/>
-        </w:rPr>
-        <w:t>list</w:t>
-      </w:r>
-      <w:r>
-        <w:rPr>
-          <w:rFonts w:ascii="Consolas" w:eastAsia="Times New Roman" w:hAnsi="Consolas" w:cs="Times New Roman"/>
-          <w:color w:val="D4D4D4"/>
-          <w:sz w:val="21"/>
-          <w:szCs w:val="21"/>
-        </w:rPr>
-        <w:t>(</w:t>
-      </w:r>
-      <w:proofErr w:type="gramEnd"/>
-      <w:r>
-        <w:rPr>
-          <w:rFonts w:ascii="Consolas" w:eastAsia="Times New Roman" w:hAnsi="Consolas" w:cs="Times New Roman"/>
-          <w:color w:val="DCDCAA"/>
-          <w:sz w:val="21"/>
-          <w:szCs w:val="21"/>
-        </w:rPr>
-        <w:t>map</w:t>
-      </w:r>
-      <w:r>
-        <w:rPr>
-          <w:rFonts w:ascii="Consolas" w:eastAsia="Times New Roman" w:hAnsi="Consolas" w:cs="Times New Roman"/>
-          <w:color w:val="D4D4D4"/>
-          <w:sz w:val="21"/>
-          <w:szCs w:val="21"/>
-        </w:rPr>
-        <w:t>(</w:t>
-      </w:r>
-      <w:r>
-        <w:rPr>
-          <w:rFonts w:ascii="Consolas" w:eastAsia="Times New Roman" w:hAnsi="Consolas" w:cs="Times New Roman"/>
-          <w:color w:val="569CD6"/>
-          <w:sz w:val="21"/>
-          <w:szCs w:val="21"/>
-        </w:rPr>
-        <w:t>lambda</w:t>
-      </w:r>
-      <w:r>
-        <w:rPr>
-          <w:rFonts w:ascii="Consolas" w:eastAsia="Times New Roman" w:hAnsi="Consolas" w:cs="Times New Roman"/>
-          <w:color w:val="D4D4D4"/>
-          <w:sz w:val="21"/>
-          <w:szCs w:val="21"/>
-        </w:rPr>
-        <w:t xml:space="preserve"> </w:t>
-      </w:r>
-      <w:r>
-        <w:rPr>
-          <w:rFonts w:ascii="Consolas" w:eastAsia="Times New Roman" w:hAnsi="Consolas" w:cs="Times New Roman"/>
-          <w:color w:val="9CDCFE"/>
-          <w:sz w:val="21"/>
-          <w:szCs w:val="21"/>
-        </w:rPr>
-        <w:t>x</w:t>
-      </w:r>
-      <w:r>
-        <w:rPr>
-          <w:rFonts w:ascii="Consolas" w:eastAsia="Times New Roman" w:hAnsi="Consolas" w:cs="Times New Roman"/>
-          <w:color w:val="D4D4D4"/>
-          <w:sz w:val="21"/>
-          <w:szCs w:val="21"/>
-        </w:rPr>
-        <w:t xml:space="preserve">: </w:t>
-      </w:r>
-      <w:r>
-        <w:rPr>
-          <w:rFonts w:ascii="Consolas" w:eastAsia="Times New Roman" w:hAnsi="Consolas" w:cs="Times New Roman"/>
-          <w:color w:val="CE9178"/>
-          <w:sz w:val="21"/>
-          <w:szCs w:val="21"/>
-        </w:rPr>
-        <w:t>'</w:t>
-      </w:r>
-      <w:r>
-        <w:rPr>
-          <w:rFonts w:ascii="Consolas" w:eastAsia="Times New Roman" w:hAnsi="Consolas" w:cs="Times New Roman"/>
-          <w:color w:val="569CD6"/>
-          <w:sz w:val="21"/>
-          <w:szCs w:val="21"/>
-        </w:rPr>
-        <w:t>{0:.4f}</w:t>
-      </w:r>
-      <w:r>
-        <w:rPr>
-          <w:rFonts w:ascii="Consolas" w:eastAsia="Times New Roman" w:hAnsi="Consolas" w:cs="Times New Roman"/>
-          <w:color w:val="CE9178"/>
-          <w:sz w:val="21"/>
-          <w:szCs w:val="21"/>
-        </w:rPr>
-        <w:t>'</w:t>
-      </w:r>
-      <w:r>
-        <w:rPr>
-          <w:rFonts w:ascii="Consolas" w:eastAsia="Times New Roman" w:hAnsi="Consolas" w:cs="Times New Roman"/>
-          <w:color w:val="D4D4D4"/>
-          <w:sz w:val="21"/>
-          <w:szCs w:val="21"/>
-        </w:rPr>
-        <w:t xml:space="preserve">.format(x) + </w:t>
-      </w:r>
-      <w:r>
-        <w:rPr>
-          <w:rFonts w:ascii="Consolas" w:eastAsia="Times New Roman" w:hAnsi="Consolas" w:cs="Times New Roman"/>
-          <w:color w:val="CE9178"/>
-          <w:sz w:val="21"/>
-          <w:szCs w:val="21"/>
-        </w:rPr>
-        <w:t>'      '</w:t>
-      </w:r>
-      <w:r>
-        <w:rPr>
-          <w:rFonts w:ascii="Consolas" w:eastAsia="Times New Roman" w:hAnsi="Consolas" w:cs="Times New Roman"/>
-          <w:color w:val="D4D4D4"/>
-          <w:sz w:val="21"/>
-          <w:szCs w:val="21"/>
-        </w:rPr>
-        <w:t xml:space="preserve">, </w:t>
-      </w:r>
-      <w:proofErr w:type="spellStart"/>
-      <w:r>
-        <w:rPr>
-          <w:rFonts w:ascii="Consolas" w:eastAsia="Times New Roman" w:hAnsi="Consolas" w:cs="Times New Roman"/>
-          <w:color w:val="D4D4D4"/>
-          <w:sz w:val="21"/>
-          <w:szCs w:val="21"/>
-        </w:rPr>
-        <w:t>yis</w:t>
-      </w:r>
-      <w:proofErr w:type="spellEnd"/>
-      <w:r>
-        <w:rPr>
-          <w:rFonts w:ascii="Consolas" w:eastAsia="Times New Roman" w:hAnsi="Consolas" w:cs="Times New Roman"/>
-          <w:color w:val="D4D4D4"/>
-          <w:sz w:val="21"/>
-          <w:szCs w:val="21"/>
-        </w:rPr>
-        <w:t>))</w:t>
-      </w:r>
-    </w:p>
-    <w:p>
-      <w:pPr>
-        <w:shd w:val="clear" w:color="auto" w:fill="1E1E1E"/>
-        <w:spacing w:after="0" w:line="285" w:lineRule="atLeast"/>
-        <w:rPr>
-          <w:rFonts w:ascii="Consolas" w:eastAsia="Times New Roman" w:hAnsi="Consolas" w:cs="Times New Roman"/>
-          <w:color w:val="D4D4D4"/>
-          <w:sz w:val="21"/>
-          <w:szCs w:val="21"/>
-        </w:rPr>
-      </w:pPr>
-      <w:r>
-        <w:rPr>
-          <w:rFonts w:ascii="Consolas" w:eastAsia="Times New Roman" w:hAnsi="Consolas" w:cs="Times New Roman"/>
-          <w:color w:val="D4D4D4"/>
-          <w:sz w:val="21"/>
-          <w:szCs w:val="21"/>
-        </w:rPr>
-        <w:t xml:space="preserve">    </w:t>
-      </w:r>
-      <w:proofErr w:type="spellStart"/>
-      <w:r>
-        <w:rPr>
-          <w:rFonts w:ascii="Consolas" w:eastAsia="Times New Roman" w:hAnsi="Consolas" w:cs="Times New Roman"/>
-          <w:color w:val="D4D4D4"/>
-          <w:sz w:val="21"/>
-          <w:szCs w:val="21"/>
-        </w:rPr>
-        <w:t>windSpeeds</w:t>
-      </w:r>
-      <w:proofErr w:type="spellEnd"/>
-      <w:r>
-        <w:rPr>
-          <w:rFonts w:ascii="Consolas" w:eastAsia="Times New Roman" w:hAnsi="Consolas" w:cs="Times New Roman"/>
-          <w:color w:val="D4D4D4"/>
-          <w:sz w:val="21"/>
-          <w:szCs w:val="21"/>
-        </w:rPr>
-        <w:t xml:space="preserve"> = </w:t>
-      </w:r>
-      <w:proofErr w:type="gramStart"/>
-      <w:r>
-        <w:rPr>
-          <w:rFonts w:ascii="Consolas" w:eastAsia="Times New Roman" w:hAnsi="Consolas" w:cs="Times New Roman"/>
-          <w:color w:val="4EC9B0"/>
-          <w:sz w:val="21"/>
-          <w:szCs w:val="21"/>
-        </w:rPr>
-        <w:t>list</w:t>
-      </w:r>
-      <w:r>
-        <w:rPr>
-          <w:rFonts w:ascii="Consolas" w:eastAsia="Times New Roman" w:hAnsi="Consolas" w:cs="Times New Roman"/>
-          <w:color w:val="D4D4D4"/>
-          <w:sz w:val="21"/>
-          <w:szCs w:val="21"/>
-        </w:rPr>
-        <w:t>(</w:t>
-      </w:r>
-      <w:proofErr w:type="gramEnd"/>
-      <w:r>
-        <w:rPr>
-          <w:rFonts w:ascii="Consolas" w:eastAsia="Times New Roman" w:hAnsi="Consolas" w:cs="Times New Roman"/>
-          <w:color w:val="DCDCAA"/>
-          <w:sz w:val="21"/>
-          <w:szCs w:val="21"/>
-        </w:rPr>
-        <w:t>map</w:t>
-      </w:r>
-      <w:r>
-        <w:rPr>
-          <w:rFonts w:ascii="Consolas" w:eastAsia="Times New Roman" w:hAnsi="Consolas" w:cs="Times New Roman"/>
-          <w:color w:val="D4D4D4"/>
-          <w:sz w:val="21"/>
-          <w:szCs w:val="21"/>
-        </w:rPr>
-        <w:t>(</w:t>
-      </w:r>
-      <w:r>
-        <w:rPr>
-          <w:rFonts w:ascii="Consolas" w:eastAsia="Times New Roman" w:hAnsi="Consolas" w:cs="Times New Roman"/>
-          <w:color w:val="569CD6"/>
-          <w:sz w:val="21"/>
-          <w:szCs w:val="21"/>
-        </w:rPr>
-        <w:t>lambda</w:t>
-      </w:r>
-      <w:r>
-        <w:rPr>
-          <w:rFonts w:ascii="Consolas" w:eastAsia="Times New Roman" w:hAnsi="Consolas" w:cs="Times New Roman"/>
-          <w:color w:val="D4D4D4"/>
-          <w:sz w:val="21"/>
-          <w:szCs w:val="21"/>
-        </w:rPr>
-        <w:t xml:space="preserve"> </w:t>
-      </w:r>
-      <w:r>
-        <w:rPr>
-          <w:rFonts w:ascii="Consolas" w:eastAsia="Times New Roman" w:hAnsi="Consolas" w:cs="Times New Roman"/>
-          <w:color w:val="9CDCFE"/>
-          <w:sz w:val="21"/>
-          <w:szCs w:val="21"/>
-        </w:rPr>
-        <w:t>x</w:t>
-      </w:r>
-      <w:r>
-        <w:rPr>
-          <w:rFonts w:ascii="Consolas" w:eastAsia="Times New Roman" w:hAnsi="Consolas" w:cs="Times New Roman"/>
-          <w:color w:val="D4D4D4"/>
-          <w:sz w:val="21"/>
-          <w:szCs w:val="21"/>
-        </w:rPr>
-        <w:t xml:space="preserve">: </w:t>
-      </w:r>
-      <w:r>
-        <w:rPr>
-          <w:rFonts w:ascii="Consolas" w:eastAsia="Times New Roman" w:hAnsi="Consolas" w:cs="Times New Roman"/>
-          <w:color w:val="CE9178"/>
-          <w:sz w:val="21"/>
-          <w:szCs w:val="21"/>
-        </w:rPr>
-        <w:t>'</w:t>
-      </w:r>
-      <w:r>
-        <w:rPr>
-          <w:rFonts w:ascii="Consolas" w:eastAsia="Times New Roman" w:hAnsi="Consolas" w:cs="Times New Roman"/>
-          <w:color w:val="569CD6"/>
-          <w:sz w:val="21"/>
-          <w:szCs w:val="21"/>
-        </w:rPr>
-        <w:t>{0:.5f}</w:t>
-      </w:r>
-      <w:r>
-        <w:rPr>
-          <w:rFonts w:ascii="Consolas" w:eastAsia="Times New Roman" w:hAnsi="Consolas" w:cs="Times New Roman"/>
-          <w:color w:val="CE9178"/>
-          <w:sz w:val="21"/>
-          <w:szCs w:val="21"/>
-        </w:rPr>
-        <w:t>'</w:t>
-      </w:r>
-      <w:r>
-        <w:rPr>
-          <w:rFonts w:ascii="Consolas" w:eastAsia="Times New Roman" w:hAnsi="Consolas" w:cs="Times New Roman"/>
-          <w:color w:val="D4D4D4"/>
-          <w:sz w:val="21"/>
-          <w:szCs w:val="21"/>
-        </w:rPr>
-        <w:t xml:space="preserve">.format(x) + </w:t>
-      </w:r>
-      <w:r>
-        <w:rPr>
-          <w:rFonts w:ascii="Consolas" w:eastAsia="Times New Roman" w:hAnsi="Consolas" w:cs="Times New Roman"/>
-          <w:color w:val="CE9178"/>
-          <w:sz w:val="21"/>
-          <w:szCs w:val="21"/>
-        </w:rPr>
-        <w:t>'     '</w:t>
-      </w:r>
-      <w:r>
-        <w:rPr>
-          <w:rFonts w:ascii="Consolas" w:eastAsia="Times New Roman" w:hAnsi="Consolas" w:cs="Times New Roman"/>
-          <w:color w:val="D4D4D4"/>
-          <w:sz w:val="21"/>
-          <w:szCs w:val="21"/>
-        </w:rPr>
-        <w:t xml:space="preserve">, </w:t>
-      </w:r>
-      <w:proofErr w:type="spellStart"/>
-      <w:r>
-        <w:rPr>
-          <w:rFonts w:ascii="Consolas" w:eastAsia="Times New Roman" w:hAnsi="Consolas" w:cs="Times New Roman"/>
-          <w:color w:val="D4D4D4"/>
-          <w:sz w:val="21"/>
-          <w:szCs w:val="21"/>
-        </w:rPr>
-        <w:t>zis</w:t>
-      </w:r>
-      <w:proofErr w:type="spellEnd"/>
-      <w:r>
-        <w:rPr>
-          <w:rFonts w:ascii="Consolas" w:eastAsia="Times New Roman" w:hAnsi="Consolas" w:cs="Times New Roman"/>
-          <w:color w:val="D4D4D4"/>
-          <w:sz w:val="21"/>
-          <w:szCs w:val="21"/>
-        </w:rPr>
-        <w:t>))</w:t>
-      </w:r>
-    </w:p>
-    <w:p>
-      <w:pPr>
-        <w:shd w:val="clear" w:color="auto" w:fill="1E1E1E"/>
-        <w:spacing w:after="0" w:line="285" w:lineRule="atLeast"/>
-        <w:rPr>
-          <w:rFonts w:ascii="Consolas" w:eastAsia="Times New Roman" w:hAnsi="Consolas" w:cs="Times New Roman"/>
-          <w:color w:val="D4D4D4"/>
-          <w:sz w:val="21"/>
-          <w:szCs w:val="21"/>
-        </w:rPr>
-      </w:pPr>
-      <w:r>
-        <w:rPr>
-          <w:rFonts w:ascii="Consolas" w:eastAsia="Times New Roman" w:hAnsi="Consolas" w:cs="Times New Roman"/>
-          <w:color w:val="D4D4D4"/>
-          <w:sz w:val="21"/>
-          <w:szCs w:val="21"/>
-        </w:rPr>
-        <w:t xml:space="preserve">    zeros = </w:t>
-      </w:r>
-      <w:proofErr w:type="gramStart"/>
-      <w:r>
-        <w:rPr>
-          <w:rFonts w:ascii="Consolas" w:eastAsia="Times New Roman" w:hAnsi="Consolas" w:cs="Times New Roman"/>
-          <w:color w:val="4EC9B0"/>
-          <w:sz w:val="21"/>
-          <w:szCs w:val="21"/>
-        </w:rPr>
-        <w:t>list</w:t>
-      </w:r>
-      <w:r>
-        <w:rPr>
-          <w:rFonts w:ascii="Consolas" w:eastAsia="Times New Roman" w:hAnsi="Consolas" w:cs="Times New Roman"/>
-          <w:color w:val="D4D4D4"/>
-          <w:sz w:val="21"/>
-          <w:szCs w:val="21"/>
-        </w:rPr>
-        <w:t>(</w:t>
-      </w:r>
-      <w:proofErr w:type="gramEnd"/>
-      <w:r>
-        <w:rPr>
-          <w:rFonts w:ascii="Consolas" w:eastAsia="Times New Roman" w:hAnsi="Consolas" w:cs="Times New Roman"/>
-          <w:color w:val="DCDCAA"/>
-          <w:sz w:val="21"/>
-          <w:szCs w:val="21"/>
-        </w:rPr>
-        <w:t>map</w:t>
-      </w:r>
-      <w:r>
-        <w:rPr>
-          <w:rFonts w:ascii="Consolas" w:eastAsia="Times New Roman" w:hAnsi="Consolas" w:cs="Times New Roman"/>
-          <w:color w:val="D4D4D4"/>
-          <w:sz w:val="21"/>
-          <w:szCs w:val="21"/>
-        </w:rPr>
-        <w:t>(</w:t>
-      </w:r>
-      <w:r>
-        <w:rPr>
-          <w:rFonts w:ascii="Consolas" w:eastAsia="Times New Roman" w:hAnsi="Consolas" w:cs="Times New Roman"/>
-          <w:color w:val="569CD6"/>
-          <w:sz w:val="21"/>
-          <w:szCs w:val="21"/>
-        </w:rPr>
-        <w:t>lambda</w:t>
-      </w:r>
-      <w:r>
-        <w:rPr>
-          <w:rFonts w:ascii="Consolas" w:eastAsia="Times New Roman" w:hAnsi="Consolas" w:cs="Times New Roman"/>
-          <w:color w:val="D4D4D4"/>
-          <w:sz w:val="21"/>
-          <w:szCs w:val="21"/>
-        </w:rPr>
-        <w:t xml:space="preserve"> </w:t>
-      </w:r>
-      <w:r>
-        <w:rPr>
-          <w:rFonts w:ascii="Consolas" w:eastAsia="Times New Roman" w:hAnsi="Consolas" w:cs="Times New Roman"/>
-          <w:color w:val="9CDCFE"/>
-          <w:sz w:val="21"/>
-          <w:szCs w:val="21"/>
-        </w:rPr>
-        <w:t>x</w:t>
-      </w:r>
-      <w:r>
-        <w:rPr>
-          <w:rFonts w:ascii="Consolas" w:eastAsia="Times New Roman" w:hAnsi="Consolas" w:cs="Times New Roman"/>
-          <w:color w:val="D4D4D4"/>
-          <w:sz w:val="21"/>
-          <w:szCs w:val="21"/>
-        </w:rPr>
-        <w:t xml:space="preserve">: </w:t>
-      </w:r>
-      <w:r>
-        <w:rPr>
-          <w:rFonts w:ascii="Consolas" w:eastAsia="Times New Roman" w:hAnsi="Consolas" w:cs="Times New Roman"/>
-          <w:color w:val="CE9178"/>
-          <w:sz w:val="21"/>
-          <w:szCs w:val="21"/>
-        </w:rPr>
-        <w:t>'0'</w:t>
-      </w:r>
-      <w:r>
-        <w:rPr>
-          <w:rFonts w:ascii="Consolas" w:eastAsia="Times New Roman" w:hAnsi="Consolas" w:cs="Times New Roman"/>
-          <w:color w:val="D4D4D4"/>
-          <w:sz w:val="21"/>
-          <w:szCs w:val="21"/>
-        </w:rPr>
-        <w:t xml:space="preserve"> + </w:t>
-      </w:r>
-      <w:r>
-        <w:rPr>
-          <w:rFonts w:ascii="Consolas" w:eastAsia="Times New Roman" w:hAnsi="Consolas" w:cs="Times New Roman"/>
-          <w:color w:val="CE9178"/>
-          <w:sz w:val="21"/>
-          <w:szCs w:val="21"/>
-        </w:rPr>
-        <w:t>'</w:t>
-      </w:r>
-      <w:r>
-        <w:rPr>
-          <w:rFonts w:ascii="Consolas" w:eastAsia="Times New Roman" w:hAnsi="Consolas" w:cs="Times New Roman"/>
-          <w:color w:val="569CD6"/>
-          <w:sz w:val="21"/>
-          <w:szCs w:val="21"/>
-        </w:rPr>
-        <w:t>{0:.5f}</w:t>
-      </w:r>
-      <w:r>
-        <w:rPr>
-          <w:rFonts w:ascii="Consolas" w:eastAsia="Times New Roman" w:hAnsi="Consolas" w:cs="Times New Roman"/>
-          <w:color w:val="CE9178"/>
-          <w:sz w:val="21"/>
-          <w:szCs w:val="21"/>
-        </w:rPr>
-        <w:t>'</w:t>
-      </w:r>
-      <w:r>
-        <w:rPr>
-          <w:rFonts w:ascii="Consolas" w:eastAsia="Times New Roman" w:hAnsi="Consolas" w:cs="Times New Roman"/>
-          <w:color w:val="D4D4D4"/>
-          <w:sz w:val="21"/>
-          <w:szCs w:val="21"/>
-        </w:rPr>
-        <w:t xml:space="preserve">.format(x * </w:t>
-      </w:r>
-      <w:r>
-        <w:rPr>
-          <w:rFonts w:ascii="Consolas" w:eastAsia="Times New Roman" w:hAnsi="Consolas" w:cs="Times New Roman"/>
-          <w:color w:val="B5CEA8"/>
-          <w:sz w:val="21"/>
-          <w:szCs w:val="21"/>
-        </w:rPr>
-        <w:t>0</w:t>
-      </w:r>
-      <w:r>
-        <w:rPr>
-          <w:rFonts w:ascii="Consolas" w:eastAsia="Times New Roman" w:hAnsi="Consolas" w:cs="Times New Roman"/>
-          <w:color w:val="D4D4D4"/>
-          <w:sz w:val="21"/>
-          <w:szCs w:val="21"/>
-        </w:rPr>
-        <w:t xml:space="preserve">) + </w:t>
-      </w:r>
-      <w:r>
-        <w:rPr>
-          <w:rFonts w:ascii="Consolas" w:eastAsia="Times New Roman" w:hAnsi="Consolas" w:cs="Times New Roman"/>
-          <w:color w:val="CE9178"/>
-          <w:sz w:val="21"/>
-          <w:szCs w:val="21"/>
-        </w:rPr>
-        <w:t>'    '</w:t>
-      </w:r>
-      <w:r>
-        <w:rPr>
-          <w:rFonts w:ascii="Consolas" w:eastAsia="Times New Roman" w:hAnsi="Consolas" w:cs="Times New Roman"/>
-          <w:color w:val="D4D4D4"/>
-          <w:sz w:val="21"/>
-          <w:szCs w:val="21"/>
-        </w:rPr>
-        <w:t xml:space="preserve">, </w:t>
-      </w:r>
-      <w:proofErr w:type="spellStart"/>
-      <w:r>
-        <w:rPr>
-          <w:rFonts w:ascii="Consolas" w:eastAsia="Times New Roman" w:hAnsi="Consolas" w:cs="Times New Roman"/>
-          <w:color w:val="D4D4D4"/>
-          <w:sz w:val="21"/>
-          <w:szCs w:val="21"/>
-        </w:rPr>
-        <w:t>zis</w:t>
-      </w:r>
-      <w:proofErr w:type="spellEnd"/>
-      <w:r>
-        <w:rPr>
-          <w:rFonts w:ascii="Consolas" w:eastAsia="Times New Roman" w:hAnsi="Consolas" w:cs="Times New Roman"/>
-          <w:color w:val="D4D4D4"/>
-          <w:sz w:val="21"/>
-          <w:szCs w:val="21"/>
-        </w:rPr>
-        <w:t>))</w:t>
-      </w:r>
-    </w:p>
-    <w:p>
-      <w:pPr>
-        <w:shd w:val="clear" w:color="auto" w:fill="1E1E1E"/>
-        <w:spacing w:after="0" w:line="285" w:lineRule="atLeast"/>
-        <w:rPr>
-          <w:rFonts w:ascii="Consolas" w:eastAsia="Times New Roman" w:hAnsi="Consolas" w:cs="Times New Roman"/>
-          <w:color w:val="D4D4D4"/>
-          <w:sz w:val="21"/>
-          <w:szCs w:val="21"/>
-        </w:rPr>
-      </w:pPr>
-      <w:r>
-        <w:rPr>
-          <w:rFonts w:ascii="Consolas" w:eastAsia="Times New Roman" w:hAnsi="Consolas" w:cs="Times New Roman"/>
-          <w:color w:val="D4D4D4"/>
-          <w:sz w:val="21"/>
-          <w:szCs w:val="21"/>
-        </w:rPr>
-        <w:t xml:space="preserve">    </w:t>
-      </w:r>
-      <w:proofErr w:type="spellStart"/>
-      <w:r>
-        <w:rPr>
-          <w:rFonts w:ascii="Consolas" w:eastAsia="Times New Roman" w:hAnsi="Consolas" w:cs="Times New Roman"/>
-          <w:color w:val="D4D4D4"/>
-          <w:sz w:val="21"/>
-          <w:szCs w:val="21"/>
-        </w:rPr>
-        <w:t>windSpeedsLast</w:t>
-      </w:r>
-      <w:proofErr w:type="spellEnd"/>
-      <w:r>
-        <w:rPr>
-          <w:rFonts w:ascii="Consolas" w:eastAsia="Times New Roman" w:hAnsi="Consolas" w:cs="Times New Roman"/>
-          <w:color w:val="D4D4D4"/>
-          <w:sz w:val="21"/>
-          <w:szCs w:val="21"/>
-        </w:rPr>
-        <w:t xml:space="preserve"> = </w:t>
-      </w:r>
-      <w:proofErr w:type="gramStart"/>
-      <w:r>
-        <w:rPr>
-          <w:rFonts w:ascii="Consolas" w:eastAsia="Times New Roman" w:hAnsi="Consolas" w:cs="Times New Roman"/>
-          <w:color w:val="4EC9B0"/>
-          <w:sz w:val="21"/>
-          <w:szCs w:val="21"/>
-        </w:rPr>
-        <w:t>list</w:t>
-      </w:r>
-      <w:r>
-        <w:rPr>
-          <w:rFonts w:ascii="Consolas" w:eastAsia="Times New Roman" w:hAnsi="Consolas" w:cs="Times New Roman"/>
-          <w:color w:val="D4D4D4"/>
-          <w:sz w:val="21"/>
-          <w:szCs w:val="21"/>
-        </w:rPr>
-        <w:t>(</w:t>
-      </w:r>
-      <w:proofErr w:type="gramEnd"/>
-      <w:r>
-        <w:rPr>
-          <w:rFonts w:ascii="Consolas" w:eastAsia="Times New Roman" w:hAnsi="Consolas" w:cs="Times New Roman"/>
-          <w:color w:val="DCDCAA"/>
-          <w:sz w:val="21"/>
-          <w:szCs w:val="21"/>
-        </w:rPr>
-        <w:t>map</w:t>
-      </w:r>
-      <w:r>
-        <w:rPr>
-          <w:rFonts w:ascii="Consolas" w:eastAsia="Times New Roman" w:hAnsi="Consolas" w:cs="Times New Roman"/>
-          <w:color w:val="D4D4D4"/>
-          <w:sz w:val="21"/>
-          <w:szCs w:val="21"/>
-        </w:rPr>
-        <w:t>(</w:t>
-      </w:r>
-      <w:r>
-        <w:rPr>
-          <w:rFonts w:ascii="Consolas" w:eastAsia="Times New Roman" w:hAnsi="Consolas" w:cs="Times New Roman"/>
-          <w:color w:val="569CD6"/>
-          <w:sz w:val="21"/>
-          <w:szCs w:val="21"/>
-        </w:rPr>
-        <w:t>lambda</w:t>
-      </w:r>
-      <w:r>
-        <w:rPr>
-          <w:rFonts w:ascii="Consolas" w:eastAsia="Times New Roman" w:hAnsi="Consolas" w:cs="Times New Roman"/>
-          <w:color w:val="D4D4D4"/>
-          <w:sz w:val="21"/>
-          <w:szCs w:val="21"/>
-        </w:rPr>
-        <w:t xml:space="preserve"> </w:t>
-      </w:r>
-      <w:r>
-        <w:rPr>
-          <w:rFonts w:ascii="Consolas" w:eastAsia="Times New Roman" w:hAnsi="Consolas" w:cs="Times New Roman"/>
-          <w:color w:val="9CDCFE"/>
-          <w:sz w:val="21"/>
-          <w:szCs w:val="21"/>
-        </w:rPr>
-        <w:t>x</w:t>
-      </w:r>
-      <w:r>
-        <w:rPr>
-          <w:rFonts w:ascii="Consolas" w:eastAsia="Times New Roman" w:hAnsi="Consolas" w:cs="Times New Roman"/>
-          <w:color w:val="D4D4D4"/>
-          <w:sz w:val="21"/>
-          <w:szCs w:val="21"/>
-        </w:rPr>
-        <w:t xml:space="preserve">: </w:t>
-      </w:r>
-      <w:r>
-        <w:rPr>
-          <w:rFonts w:ascii="Consolas" w:eastAsia="Times New Roman" w:hAnsi="Consolas" w:cs="Times New Roman"/>
-          <w:color w:val="CE9178"/>
-          <w:sz w:val="21"/>
-          <w:szCs w:val="21"/>
-        </w:rPr>
-        <w:t>'</w:t>
-      </w:r>
-      <w:r>
-        <w:rPr>
-          <w:rFonts w:ascii="Consolas" w:eastAsia="Times New Roman" w:hAnsi="Consolas" w:cs="Times New Roman"/>
-          <w:color w:val="569CD6"/>
-          <w:sz w:val="21"/>
-          <w:szCs w:val="21"/>
-        </w:rPr>
-        <w:t>{0:.5f}</w:t>
-      </w:r>
-      <w:r>
-        <w:rPr>
-          <w:rFonts w:ascii="Consolas" w:eastAsia="Times New Roman" w:hAnsi="Consolas" w:cs="Times New Roman"/>
-          <w:color w:val="CE9178"/>
-          <w:sz w:val="21"/>
-          <w:szCs w:val="21"/>
-        </w:rPr>
-        <w:t>'</w:t>
-      </w:r>
-      <w:r>
-        <w:rPr>
-          <w:rFonts w:ascii="Consolas" w:eastAsia="Times New Roman" w:hAnsi="Consolas" w:cs="Times New Roman"/>
-          <w:color w:val="D4D4D4"/>
-          <w:sz w:val="21"/>
-          <w:szCs w:val="21"/>
-        </w:rPr>
-        <w:t xml:space="preserve">.format(x), </w:t>
-      </w:r>
-      <w:proofErr w:type="spellStart"/>
-      <w:r>
-        <w:rPr>
-          <w:rFonts w:ascii="Consolas" w:eastAsia="Times New Roman" w:hAnsi="Consolas" w:cs="Times New Roman"/>
-          <w:color w:val="D4D4D4"/>
-          <w:sz w:val="21"/>
-          <w:szCs w:val="21"/>
-        </w:rPr>
-        <w:t>zis</w:t>
-      </w:r>
-      <w:proofErr w:type="spellEnd"/>
-      <w:r>
-        <w:rPr>
-          <w:rFonts w:ascii="Consolas" w:eastAsia="Times New Roman" w:hAnsi="Consolas" w:cs="Times New Roman"/>
-          <w:color w:val="D4D4D4"/>
-          <w:sz w:val="21"/>
-          <w:szCs w:val="21"/>
-        </w:rPr>
-        <w:t>))</w:t>
-      </w:r>
-    </w:p>
-    <w:p>
-      <w:pPr>
-        <w:shd w:val="clear" w:color="auto" w:fill="1E1E1E"/>
-        <w:spacing w:after="0" w:line="285" w:lineRule="atLeast"/>
-        <w:rPr>
-          <w:rFonts w:ascii="Consolas" w:eastAsia="Times New Roman" w:hAnsi="Consolas" w:cs="Times New Roman"/>
-          <w:color w:val="D4D4D4"/>
-          <w:sz w:val="21"/>
-          <w:szCs w:val="21"/>
-        </w:rPr>
-      </w:pPr>
-      <w:r>
-        <w:rPr>
-          <w:rFonts w:ascii="Consolas" w:eastAsia="Times New Roman" w:hAnsi="Consolas" w:cs="Times New Roman"/>
-          <w:color w:val="D4D4D4"/>
-          <w:sz w:val="21"/>
-          <w:szCs w:val="21"/>
-        </w:rPr>
-        <w:t xml:space="preserve">    df = </w:t>
-      </w:r>
-      <w:proofErr w:type="spellStart"/>
-      <w:proofErr w:type="gramStart"/>
-      <w:r>
-        <w:rPr>
-          <w:rFonts w:ascii="Consolas" w:eastAsia="Times New Roman" w:hAnsi="Consolas" w:cs="Times New Roman"/>
-          <w:color w:val="D4D4D4"/>
-          <w:sz w:val="21"/>
-          <w:szCs w:val="21"/>
-        </w:rPr>
-        <w:t>pd.DataFrame</w:t>
-      </w:r>
-      <w:proofErr w:type="spellEnd"/>
-      <w:proofErr w:type="gramEnd"/>
-      <w:r>
-        <w:rPr>
-          <w:rFonts w:ascii="Consolas" w:eastAsia="Times New Roman" w:hAnsi="Consolas" w:cs="Times New Roman"/>
-          <w:color w:val="D4D4D4"/>
-          <w:sz w:val="21"/>
-          <w:szCs w:val="21"/>
-        </w:rPr>
-        <w:t>({</w:t>
-      </w:r>
-      <w:r>
-        <w:rPr>
-          <w:rFonts w:ascii="Consolas" w:eastAsia="Times New Roman" w:hAnsi="Consolas" w:cs="Times New Roman"/>
-          <w:color w:val="CE9178"/>
-          <w:sz w:val="21"/>
-          <w:szCs w:val="21"/>
-        </w:rPr>
-        <w:t>'tracts'</w:t>
-      </w:r>
-      <w:r>
-        <w:rPr>
-          <w:rFonts w:ascii="Consolas" w:eastAsia="Times New Roman" w:hAnsi="Consolas" w:cs="Times New Roman"/>
-          <w:color w:val="D4D4D4"/>
-          <w:sz w:val="21"/>
-          <w:szCs w:val="21"/>
-        </w:rPr>
-        <w:t xml:space="preserve">: tracts, </w:t>
-      </w:r>
-      <w:r>
-        <w:rPr>
-          <w:rFonts w:ascii="Consolas" w:eastAsia="Times New Roman" w:hAnsi="Consolas" w:cs="Times New Roman"/>
-          <w:color w:val="CE9178"/>
-          <w:sz w:val="21"/>
-          <w:szCs w:val="21"/>
-        </w:rPr>
-        <w:t>'longs'</w:t>
-      </w:r>
-      <w:r>
-        <w:rPr>
-          <w:rFonts w:ascii="Consolas" w:eastAsia="Times New Roman" w:hAnsi="Consolas" w:cs="Times New Roman"/>
-          <w:color w:val="D4D4D4"/>
-          <w:sz w:val="21"/>
-          <w:szCs w:val="21"/>
-        </w:rPr>
-        <w:t xml:space="preserve">: longs, </w:t>
-      </w:r>
-      <w:r>
-        <w:rPr>
-          <w:rFonts w:ascii="Consolas" w:eastAsia="Times New Roman" w:hAnsi="Consolas" w:cs="Times New Roman"/>
-          <w:color w:val="CE9178"/>
-          <w:sz w:val="21"/>
-          <w:szCs w:val="21"/>
-        </w:rPr>
-        <w:t>'</w:t>
-      </w:r>
-      <w:proofErr w:type="spellStart"/>
-      <w:r>
-        <w:rPr>
-          <w:rFonts w:ascii="Consolas" w:eastAsia="Times New Roman" w:hAnsi="Consolas" w:cs="Times New Roman"/>
-          <w:color w:val="CE9178"/>
-          <w:sz w:val="21"/>
-          <w:szCs w:val="21"/>
-        </w:rPr>
-        <w:t>lats</w:t>
-      </w:r>
-      <w:proofErr w:type="spellEnd"/>
-      <w:r>
-        <w:rPr>
-          <w:rFonts w:ascii="Consolas" w:eastAsia="Times New Roman" w:hAnsi="Consolas" w:cs="Times New Roman"/>
-          <w:color w:val="CE9178"/>
-          <w:sz w:val="21"/>
-          <w:szCs w:val="21"/>
-        </w:rPr>
-        <w:t>'</w:t>
-      </w:r>
-      <w:r>
-        <w:rPr>
-          <w:rFonts w:ascii="Consolas" w:eastAsia="Times New Roman" w:hAnsi="Consolas" w:cs="Times New Roman"/>
-          <w:color w:val="D4D4D4"/>
-          <w:sz w:val="21"/>
-          <w:szCs w:val="21"/>
-        </w:rPr>
-        <w:t xml:space="preserve">: </w:t>
-      </w:r>
-      <w:proofErr w:type="spellStart"/>
-      <w:r>
-        <w:rPr>
-          <w:rFonts w:ascii="Consolas" w:eastAsia="Times New Roman" w:hAnsi="Consolas" w:cs="Times New Roman"/>
-          <w:color w:val="D4D4D4"/>
-          <w:sz w:val="21"/>
-          <w:szCs w:val="21"/>
-        </w:rPr>
-        <w:t>lats</w:t>
-      </w:r>
-      <w:proofErr w:type="spellEnd"/>
-      <w:r>
-        <w:rPr>
-          <w:rFonts w:ascii="Consolas" w:eastAsia="Times New Roman" w:hAnsi="Consolas" w:cs="Times New Roman"/>
-          <w:color w:val="D4D4D4"/>
-          <w:sz w:val="21"/>
-          <w:szCs w:val="21"/>
-        </w:rPr>
-        <w:t xml:space="preserve">, </w:t>
-      </w:r>
-      <w:r>
-        <w:rPr>
-          <w:rFonts w:ascii="Consolas" w:eastAsia="Times New Roman" w:hAnsi="Consolas" w:cs="Times New Roman"/>
-          <w:color w:val="CE9178"/>
-          <w:sz w:val="21"/>
-          <w:szCs w:val="21"/>
-        </w:rPr>
-        <w:t>'</w:t>
-      </w:r>
-      <w:proofErr w:type="spellStart"/>
-      <w:r>
-        <w:rPr>
-          <w:rFonts w:ascii="Consolas" w:eastAsia="Times New Roman" w:hAnsi="Consolas" w:cs="Times New Roman"/>
-          <w:color w:val="CE9178"/>
-          <w:sz w:val="21"/>
-          <w:szCs w:val="21"/>
-        </w:rPr>
-        <w:t>windSpeeds</w:t>
-      </w:r>
-      <w:proofErr w:type="spellEnd"/>
-      <w:r>
-        <w:rPr>
-          <w:rFonts w:ascii="Consolas" w:eastAsia="Times New Roman" w:hAnsi="Consolas" w:cs="Times New Roman"/>
-          <w:color w:val="CE9178"/>
-          <w:sz w:val="21"/>
-          <w:szCs w:val="21"/>
-        </w:rPr>
-        <w:t>'</w:t>
-      </w:r>
-      <w:r>
-        <w:rPr>
-          <w:rFonts w:ascii="Consolas" w:eastAsia="Times New Roman" w:hAnsi="Consolas" w:cs="Times New Roman"/>
-          <w:color w:val="D4D4D4"/>
-          <w:sz w:val="21"/>
-          <w:szCs w:val="21"/>
-        </w:rPr>
-        <w:t xml:space="preserve">: </w:t>
-      </w:r>
-      <w:proofErr w:type="spellStart"/>
-      <w:r>
-        <w:rPr>
-          <w:rFonts w:ascii="Consolas" w:eastAsia="Times New Roman" w:hAnsi="Consolas" w:cs="Times New Roman"/>
-          <w:color w:val="D4D4D4"/>
-          <w:sz w:val="21"/>
-          <w:szCs w:val="21"/>
-        </w:rPr>
-        <w:t>windSpeeds</w:t>
-      </w:r>
-      <w:proofErr w:type="spellEnd"/>
-      <w:r>
-        <w:rPr>
-          <w:rFonts w:ascii="Consolas" w:eastAsia="Times New Roman" w:hAnsi="Consolas" w:cs="Times New Roman"/>
-          <w:color w:val="D4D4D4"/>
-          <w:sz w:val="21"/>
-          <w:szCs w:val="21"/>
-        </w:rPr>
-        <w:t xml:space="preserve">, </w:t>
-      </w:r>
-      <w:r>
-        <w:rPr>
-          <w:rFonts w:ascii="Consolas" w:eastAsia="Times New Roman" w:hAnsi="Consolas" w:cs="Times New Roman"/>
-          <w:color w:val="CE9178"/>
-          <w:sz w:val="21"/>
-          <w:szCs w:val="21"/>
-        </w:rPr>
-        <w:t>'zeros'</w:t>
-      </w:r>
-      <w:r>
-        <w:rPr>
-          <w:rFonts w:ascii="Consolas" w:eastAsia="Times New Roman" w:hAnsi="Consolas" w:cs="Times New Roman"/>
-          <w:color w:val="D4D4D4"/>
-          <w:sz w:val="21"/>
-          <w:szCs w:val="21"/>
-        </w:rPr>
-        <w:t xml:space="preserve">: zeros, </w:t>
-      </w:r>
-      <w:r>
-        <w:rPr>
-          <w:rFonts w:ascii="Consolas" w:eastAsia="Times New Roman" w:hAnsi="Consolas" w:cs="Times New Roman"/>
-          <w:color w:val="CE9178"/>
-          <w:sz w:val="21"/>
-          <w:szCs w:val="21"/>
-        </w:rPr>
-        <w:t>'</w:t>
-      </w:r>
-      <w:proofErr w:type="spellStart"/>
-      <w:r>
-        <w:rPr>
-          <w:rFonts w:ascii="Consolas" w:eastAsia="Times New Roman" w:hAnsi="Consolas" w:cs="Times New Roman"/>
-          <w:color w:val="CE9178"/>
-          <w:sz w:val="21"/>
-          <w:szCs w:val="21"/>
-        </w:rPr>
-        <w:t>windSpeedsLast</w:t>
-      </w:r>
-      <w:proofErr w:type="spellEnd"/>
-      <w:r>
-        <w:rPr>
-          <w:rFonts w:ascii="Consolas" w:eastAsia="Times New Roman" w:hAnsi="Consolas" w:cs="Times New Roman"/>
-          <w:color w:val="CE9178"/>
-          <w:sz w:val="21"/>
-          <w:szCs w:val="21"/>
-        </w:rPr>
-        <w:t>'</w:t>
-      </w:r>
-      <w:r>
-        <w:rPr>
-          <w:rFonts w:ascii="Consolas" w:eastAsia="Times New Roman" w:hAnsi="Consolas" w:cs="Times New Roman"/>
-          <w:color w:val="D4D4D4"/>
-          <w:sz w:val="21"/>
-          <w:szCs w:val="21"/>
-        </w:rPr>
-        <w:t xml:space="preserve">: </w:t>
-      </w:r>
-      <w:proofErr w:type="spellStart"/>
-      <w:r>
-        <w:rPr>
-          <w:rFonts w:ascii="Consolas" w:eastAsia="Times New Roman" w:hAnsi="Consolas" w:cs="Times New Roman"/>
-          <w:color w:val="D4D4D4"/>
-          <w:sz w:val="21"/>
-          <w:szCs w:val="21"/>
-        </w:rPr>
-        <w:t>windSpeedsLast</w:t>
-      </w:r>
-      <w:proofErr w:type="spellEnd"/>
-      <w:r>
-        <w:rPr>
-          <w:rFonts w:ascii="Consolas" w:eastAsia="Times New Roman" w:hAnsi="Consolas" w:cs="Times New Roman"/>
-          <w:color w:val="D4D4D4"/>
-          <w:sz w:val="21"/>
-          <w:szCs w:val="21"/>
-        </w:rPr>
-        <w:t>})</w:t>
-      </w:r>
-    </w:p>
-    <w:p>
-      <w:pPr>
-        <w:shd w:val="clear" w:color="auto" w:fill="1E1E1E"/>
-        <w:spacing w:after="0" w:line="285" w:lineRule="atLeast"/>
-        <w:rPr>
-          <w:rFonts w:ascii="Consolas" w:eastAsia="Times New Roman" w:hAnsi="Consolas" w:cs="Times New Roman"/>
-          <w:color w:val="D4D4D4"/>
-          <w:sz w:val="21"/>
-          <w:szCs w:val="21"/>
-        </w:rPr>
-      </w:pPr>
-    </w:p>
-    <w:p>
-      <w:pPr>
-        <w:shd w:val="clear" w:color="auto" w:fill="1E1E1E"/>
-        <w:spacing w:after="0" w:line="285" w:lineRule="atLeast"/>
-        <w:rPr>
-          <w:rFonts w:ascii="Consolas" w:eastAsia="Times New Roman" w:hAnsi="Consolas" w:cs="Times New Roman"/>
-          <w:color w:val="D4D4D4"/>
-          <w:sz w:val="21"/>
-          <w:szCs w:val="21"/>
-        </w:rPr>
-      </w:pPr>
-      <w:r>
-        <w:rPr>
-          <w:rFonts w:ascii="Consolas" w:eastAsia="Times New Roman" w:hAnsi="Consolas" w:cs="Times New Roman"/>
-          <w:color w:val="D4D4D4"/>
-          <w:sz w:val="21"/>
-          <w:szCs w:val="21"/>
-        </w:rPr>
-        <w:t xml:space="preserve">    </w:t>
-      </w:r>
-      <w:r>
-        <w:rPr>
-          <w:rFonts w:ascii="Consolas" w:eastAsia="Times New Roman" w:hAnsi="Consolas" w:cs="Times New Roman"/>
-          <w:color w:val="DCDCAA"/>
-          <w:sz w:val="21"/>
-          <w:szCs w:val="21"/>
-        </w:rPr>
-        <w:t xml:space="preserve"># </w:t>
-      </w:r>
-      <w:r>
-        <w:rPr>
-          <w:rFonts w:ascii="Consolas" w:eastAsia="Times New Roman" w:hAnsi="Consolas" w:cs="Times New Roman"/>
-          <w:color w:val="CE9178"/>
-          <w:sz w:val="21"/>
-          <w:szCs w:val="21"/>
-        </w:rPr>
-        <w:t>writ</w:t>
-      </w:r>
-      <w:r>
-        <w:rPr>
-          <w:rFonts w:ascii="Consolas" w:eastAsia="Times New Roman" w:hAnsi="Consolas" w:cs="Times New Roman"/>
-          <w:color w:val="CE9178"/>
-          <w:sz w:val="21"/>
-          <w:szCs w:val="21"/>
-        </w:rPr>
-        <w:t>e</w:t>
-      </w:r>
-      <w:r>
-        <w:rPr>
-          <w:rFonts w:ascii="Consolas" w:eastAsia="Times New Roman" w:hAnsi="Consolas" w:cs="Times New Roman"/>
-          <w:color w:val="CE9178"/>
-          <w:sz w:val="21"/>
-          <w:szCs w:val="21"/>
-        </w:rPr>
-        <w:t xml:space="preserve"> output DAT file</w:t>
-      </w:r>
-    </w:p>
-    <w:p>
-      <w:pPr>
-        <w:shd w:val="clear" w:color="auto" w:fill="1E1E1E"/>
-        <w:spacing w:after="0" w:line="285" w:lineRule="atLeast"/>
-        <w:rPr>
-          <w:rFonts w:ascii="Consolas" w:eastAsia="Times New Roman" w:hAnsi="Consolas" w:cs="Times New Roman"/>
-          <w:color w:val="D4D4D4"/>
-          <w:sz w:val="21"/>
-          <w:szCs w:val="21"/>
-        </w:rPr>
-      </w:pPr>
-      <w:r>
-        <w:rPr>
-          <w:rFonts w:ascii="Consolas" w:eastAsia="Times New Roman" w:hAnsi="Consolas" w:cs="Times New Roman"/>
-          <w:color w:val="D4D4D4"/>
-          <w:sz w:val="21"/>
-          <w:szCs w:val="21"/>
-        </w:rPr>
-        <w:t xml:space="preserve">    </w:t>
-      </w:r>
-      <w:r>
-        <w:rPr>
-          <w:rFonts w:ascii="Consolas" w:eastAsia="Times New Roman" w:hAnsi="Consolas" w:cs="Times New Roman"/>
-          <w:color w:val="6A9955"/>
-          <w:sz w:val="21"/>
-          <w:szCs w:val="21"/>
-        </w:rPr>
-        <w:t># creates and opens the export DAT file</w:t>
-      </w:r>
-    </w:p>
-    <w:p>
-      <w:pPr>
-        <w:shd w:val="clear" w:color="auto" w:fill="1E1E1E"/>
-        <w:spacing w:after="0" w:line="285" w:lineRule="atLeast"/>
-        <w:rPr>
-          <w:rFonts w:ascii="Consolas" w:eastAsia="Times New Roman" w:hAnsi="Consolas" w:cs="Times New Roman"/>
-          <w:color w:val="D4D4D4"/>
-          <w:sz w:val="21"/>
-          <w:szCs w:val="21"/>
-        </w:rPr>
-      </w:pPr>
-      <w:r>
-        <w:rPr>
-          <w:rFonts w:ascii="Consolas" w:eastAsia="Times New Roman" w:hAnsi="Consolas" w:cs="Times New Roman"/>
-          <w:color w:val="D4D4D4"/>
-          <w:sz w:val="21"/>
-          <w:szCs w:val="21"/>
-        </w:rPr>
-        <w:t xml:space="preserve">    </w:t>
-      </w:r>
-      <w:proofErr w:type="spellStart"/>
-      <w:proofErr w:type="gramStart"/>
-      <w:r>
-        <w:rPr>
-          <w:rFonts w:ascii="Consolas" w:eastAsia="Times New Roman" w:hAnsi="Consolas" w:cs="Times New Roman"/>
-          <w:color w:val="D4D4D4"/>
-          <w:sz w:val="21"/>
-          <w:szCs w:val="21"/>
-        </w:rPr>
-        <w:t>pd.DataFrame</w:t>
-      </w:r>
-      <w:proofErr w:type="spellEnd"/>
-      <w:proofErr w:type="gramEnd"/>
-      <w:r>
-        <w:rPr>
-          <w:rFonts w:ascii="Consolas" w:eastAsia="Times New Roman" w:hAnsi="Consolas" w:cs="Times New Roman"/>
-          <w:color w:val="D4D4D4"/>
-          <w:sz w:val="21"/>
-          <w:szCs w:val="21"/>
-        </w:rPr>
-        <w:t>().</w:t>
-      </w:r>
-      <w:proofErr w:type="spellStart"/>
-      <w:r>
-        <w:rPr>
-          <w:rFonts w:ascii="Consolas" w:eastAsia="Times New Roman" w:hAnsi="Consolas" w:cs="Times New Roman"/>
-          <w:color w:val="D4D4D4"/>
-          <w:sz w:val="21"/>
-          <w:szCs w:val="21"/>
-        </w:rPr>
-        <w:t>to_csv</w:t>
-      </w:r>
-      <w:proofErr w:type="spellEnd"/>
-      <w:r>
-        <w:rPr>
-          <w:rFonts w:ascii="Consolas" w:eastAsia="Times New Roman" w:hAnsi="Consolas" w:cs="Times New Roman"/>
-          <w:color w:val="D4D4D4"/>
-          <w:sz w:val="21"/>
-          <w:szCs w:val="21"/>
-        </w:rPr>
-        <w:t>(</w:t>
-      </w:r>
-      <w:proofErr w:type="spellStart"/>
-      <w:r>
-        <w:rPr>
-          <w:rFonts w:ascii="Consolas" w:eastAsia="Times New Roman" w:hAnsi="Consolas" w:cs="Times New Roman"/>
-          <w:color w:val="D4D4D4"/>
-          <w:sz w:val="21"/>
-          <w:szCs w:val="21"/>
-        </w:rPr>
-        <w:t>output_file</w:t>
-      </w:r>
-      <w:proofErr w:type="spellEnd"/>
-      <w:r>
-        <w:rPr>
-          <w:rFonts w:ascii="Consolas" w:eastAsia="Times New Roman" w:hAnsi="Consolas" w:cs="Times New Roman"/>
-          <w:color w:val="D4D4D4"/>
-          <w:sz w:val="21"/>
-          <w:szCs w:val="21"/>
-        </w:rPr>
-        <w:t xml:space="preserve">, </w:t>
-      </w:r>
-      <w:r>
-        <w:rPr>
-          <w:rFonts w:ascii="Consolas" w:eastAsia="Times New Roman" w:hAnsi="Consolas" w:cs="Times New Roman"/>
-          <w:color w:val="9CDCFE"/>
-          <w:sz w:val="21"/>
-          <w:szCs w:val="21"/>
-        </w:rPr>
-        <w:t>header</w:t>
-      </w:r>
-      <w:r>
-        <w:rPr>
-          <w:rFonts w:ascii="Consolas" w:eastAsia="Times New Roman" w:hAnsi="Consolas" w:cs="Times New Roman"/>
-          <w:color w:val="D4D4D4"/>
-          <w:sz w:val="21"/>
-          <w:szCs w:val="21"/>
-        </w:rPr>
-        <w:t>=</w:t>
-      </w:r>
-      <w:r>
-        <w:rPr>
-          <w:rFonts w:ascii="Consolas" w:eastAsia="Times New Roman" w:hAnsi="Consolas" w:cs="Times New Roman"/>
-          <w:color w:val="569CD6"/>
-          <w:sz w:val="21"/>
-          <w:szCs w:val="21"/>
-        </w:rPr>
-        <w:t>False</w:t>
-      </w:r>
-      <w:r>
-        <w:rPr>
-          <w:rFonts w:ascii="Consolas" w:eastAsia="Times New Roman" w:hAnsi="Consolas" w:cs="Times New Roman"/>
-          <w:color w:val="D4D4D4"/>
-          <w:sz w:val="21"/>
-          <w:szCs w:val="21"/>
-        </w:rPr>
-        <w:t xml:space="preserve">, </w:t>
-      </w:r>
-      <w:r>
-        <w:rPr>
-          <w:rFonts w:ascii="Consolas" w:eastAsia="Times New Roman" w:hAnsi="Consolas" w:cs="Times New Roman"/>
-          <w:color w:val="9CDCFE"/>
-          <w:sz w:val="21"/>
-          <w:szCs w:val="21"/>
-        </w:rPr>
-        <w:t>index</w:t>
-      </w:r>
-      <w:r>
-        <w:rPr>
-          <w:rFonts w:ascii="Consolas" w:eastAsia="Times New Roman" w:hAnsi="Consolas" w:cs="Times New Roman"/>
-          <w:color w:val="D4D4D4"/>
-          <w:sz w:val="21"/>
-          <w:szCs w:val="21"/>
-        </w:rPr>
-        <w:t>=</w:t>
-      </w:r>
-      <w:r>
-        <w:rPr>
-          <w:rFonts w:ascii="Consolas" w:eastAsia="Times New Roman" w:hAnsi="Consolas" w:cs="Times New Roman"/>
-          <w:color w:val="569CD6"/>
-          <w:sz w:val="21"/>
-          <w:szCs w:val="21"/>
-        </w:rPr>
-        <w:t>False</w:t>
-      </w:r>
-      <w:r>
-        <w:rPr>
-          <w:rFonts w:ascii="Consolas" w:eastAsia="Times New Roman" w:hAnsi="Consolas" w:cs="Times New Roman"/>
-          <w:color w:val="D4D4D4"/>
-          <w:sz w:val="21"/>
-          <w:szCs w:val="21"/>
-        </w:rPr>
-        <w:t>)</w:t>
-      </w:r>
-    </w:p>
-    <w:p>
-      <w:pPr>
-        <w:shd w:val="clear" w:color="auto" w:fill="1E1E1E"/>
-        <w:spacing w:after="0" w:line="285" w:lineRule="atLeast"/>
-        <w:rPr>
-          <w:rFonts w:ascii="Consolas" w:eastAsia="Times New Roman" w:hAnsi="Consolas" w:cs="Times New Roman"/>
-          <w:color w:val="D4D4D4"/>
-          <w:sz w:val="21"/>
-          <w:szCs w:val="21"/>
-        </w:rPr>
-      </w:pPr>
-      <w:r>
-        <w:rPr>
-          <w:rFonts w:ascii="Consolas" w:eastAsia="Times New Roman" w:hAnsi="Consolas" w:cs="Times New Roman"/>
-          <w:color w:val="D4D4D4"/>
-          <w:sz w:val="21"/>
-          <w:szCs w:val="21"/>
-        </w:rPr>
-        <w:t xml:space="preserve">    export=</w:t>
-      </w:r>
-      <w:proofErr w:type="gramStart"/>
-      <w:r>
-        <w:rPr>
-          <w:rFonts w:ascii="Consolas" w:eastAsia="Times New Roman" w:hAnsi="Consolas" w:cs="Times New Roman"/>
-          <w:color w:val="DCDCAA"/>
-          <w:sz w:val="21"/>
-          <w:szCs w:val="21"/>
-        </w:rPr>
-        <w:t>open</w:t>
-      </w:r>
-      <w:r>
-        <w:rPr>
-          <w:rFonts w:ascii="Consolas" w:eastAsia="Times New Roman" w:hAnsi="Consolas" w:cs="Times New Roman"/>
-          <w:color w:val="D4D4D4"/>
-          <w:sz w:val="21"/>
-          <w:szCs w:val="21"/>
-        </w:rPr>
-        <w:t>(</w:t>
-      </w:r>
-      <w:proofErr w:type="spellStart"/>
-      <w:proofErr w:type="gramEnd"/>
-      <w:r>
-        <w:rPr>
-          <w:rFonts w:ascii="Consolas" w:eastAsia="Times New Roman" w:hAnsi="Consolas" w:cs="Times New Roman"/>
-          <w:color w:val="D4D4D4"/>
-          <w:sz w:val="21"/>
-          <w:szCs w:val="21"/>
-        </w:rPr>
-        <w:t>output_file</w:t>
-      </w:r>
-      <w:proofErr w:type="spellEnd"/>
-      <w:r>
-        <w:rPr>
-          <w:rFonts w:ascii="Consolas" w:eastAsia="Times New Roman" w:hAnsi="Consolas" w:cs="Times New Roman"/>
-          <w:color w:val="D4D4D4"/>
-          <w:sz w:val="21"/>
-          <w:szCs w:val="21"/>
-        </w:rPr>
-        <w:t xml:space="preserve">, </w:t>
-      </w:r>
-      <w:r>
-        <w:rPr>
-          <w:rFonts w:ascii="Consolas" w:eastAsia="Times New Roman" w:hAnsi="Consolas" w:cs="Times New Roman"/>
-          <w:color w:val="CE9178"/>
-          <w:sz w:val="21"/>
-          <w:szCs w:val="21"/>
-        </w:rPr>
-        <w:t>"w"</w:t>
-      </w:r>
-      <w:r>
-        <w:rPr>
-          <w:rFonts w:ascii="Consolas" w:eastAsia="Times New Roman" w:hAnsi="Consolas" w:cs="Times New Roman"/>
-          <w:color w:val="D4D4D4"/>
-          <w:sz w:val="21"/>
-          <w:szCs w:val="21"/>
-        </w:rPr>
-        <w:t>)</w:t>
-      </w:r>
-    </w:p>
-    <w:p>
-      <w:pPr>
-        <w:shd w:val="clear" w:color="auto" w:fill="1E1E1E"/>
-        <w:spacing w:after="0" w:line="285" w:lineRule="atLeast"/>
-        <w:rPr>
-          <w:rFonts w:ascii="Consolas" w:eastAsia="Times New Roman" w:hAnsi="Consolas" w:cs="Times New Roman"/>
-          <w:color w:val="D4D4D4"/>
-          <w:sz w:val="21"/>
-          <w:szCs w:val="21"/>
-        </w:rPr>
-      </w:pPr>
-    </w:p>
-    <w:p>
-      <w:pPr>
-        <w:shd w:val="clear" w:color="auto" w:fill="1E1E1E"/>
-        <w:spacing w:after="0" w:line="285" w:lineRule="atLeast"/>
-        <w:rPr>
-          <w:rFonts w:ascii="Consolas" w:eastAsia="Times New Roman" w:hAnsi="Consolas" w:cs="Times New Roman"/>
-          <w:color w:val="D4D4D4"/>
-          <w:sz w:val="21"/>
-          <w:szCs w:val="21"/>
-        </w:rPr>
-      </w:pPr>
-      <w:r>
-        <w:rPr>
-          <w:rFonts w:ascii="Consolas" w:eastAsia="Times New Roman" w:hAnsi="Consolas" w:cs="Times New Roman"/>
-          <w:color w:val="D4D4D4"/>
-          <w:sz w:val="21"/>
-          <w:szCs w:val="21"/>
-        </w:rPr>
-        <w:t xml:space="preserve">    </w:t>
-      </w:r>
-      <w:r>
-        <w:rPr>
-          <w:rFonts w:ascii="Consolas" w:eastAsia="Times New Roman" w:hAnsi="Consolas" w:cs="Times New Roman"/>
-          <w:color w:val="6A9955"/>
-          <w:sz w:val="21"/>
-          <w:szCs w:val="21"/>
-        </w:rPr>
-        <w:t># add columns to the DAT file header</w:t>
-      </w:r>
-    </w:p>
-    <w:p>
-      <w:pPr>
-        <w:shd w:val="clear" w:color="auto" w:fill="1E1E1E"/>
-        <w:spacing w:after="0" w:line="285" w:lineRule="atLeast"/>
-        <w:rPr>
-          <w:rFonts w:ascii="Consolas" w:eastAsia="Times New Roman" w:hAnsi="Consolas" w:cs="Times New Roman"/>
-          <w:color w:val="D4D4D4"/>
-          <w:sz w:val="21"/>
-          <w:szCs w:val="21"/>
-        </w:rPr>
-      </w:pPr>
-      <w:r>
-        <w:rPr>
-          <w:rFonts w:ascii="Consolas" w:eastAsia="Times New Roman" w:hAnsi="Consolas" w:cs="Times New Roman"/>
-          <w:color w:val="D4D4D4"/>
-          <w:sz w:val="21"/>
-          <w:szCs w:val="21"/>
-        </w:rPr>
-        <w:t xml:space="preserve">    </w:t>
-      </w:r>
-      <w:proofErr w:type="spellStart"/>
-      <w:r>
-        <w:rPr>
-          <w:rFonts w:ascii="Consolas" w:eastAsia="Times New Roman" w:hAnsi="Consolas" w:cs="Times New Roman"/>
-          <w:color w:val="D4D4D4"/>
-          <w:sz w:val="21"/>
-          <w:szCs w:val="21"/>
-        </w:rPr>
-        <w:t>DAT_</w:t>
-      </w:r>
-      <w:proofErr w:type="gramStart"/>
-      <w:r>
-        <w:rPr>
-          <w:rFonts w:ascii="Consolas" w:eastAsia="Times New Roman" w:hAnsi="Consolas" w:cs="Times New Roman"/>
-          <w:color w:val="D4D4D4"/>
-          <w:sz w:val="21"/>
-          <w:szCs w:val="21"/>
-        </w:rPr>
-        <w:t>header.append</w:t>
-      </w:r>
-      <w:proofErr w:type="spellEnd"/>
-      <w:proofErr w:type="gramEnd"/>
-      <w:r>
-        <w:rPr>
-          <w:rFonts w:ascii="Consolas" w:eastAsia="Times New Roman" w:hAnsi="Consolas" w:cs="Times New Roman"/>
-          <w:color w:val="D4D4D4"/>
-          <w:sz w:val="21"/>
-          <w:szCs w:val="21"/>
-        </w:rPr>
-        <w:t>(</w:t>
-      </w:r>
-      <w:r>
-        <w:rPr>
-          <w:rFonts w:ascii="Consolas" w:eastAsia="Times New Roman" w:hAnsi="Consolas" w:cs="Times New Roman"/>
-          <w:color w:val="CE9178"/>
-          <w:sz w:val="21"/>
-          <w:szCs w:val="21"/>
-        </w:rPr>
-        <w:t>''</w:t>
-      </w:r>
-      <w:r>
-        <w:rPr>
-          <w:rFonts w:ascii="Consolas" w:eastAsia="Times New Roman" w:hAnsi="Consolas" w:cs="Times New Roman"/>
-          <w:color w:val="D4D4D4"/>
-          <w:sz w:val="21"/>
-          <w:szCs w:val="21"/>
-        </w:rPr>
-        <w:t>)</w:t>
-      </w:r>
-    </w:p>
-    <w:p>
-      <w:pPr>
-        <w:shd w:val="clear" w:color="auto" w:fill="1E1E1E"/>
-        <w:spacing w:after="0" w:line="285" w:lineRule="atLeast"/>
-        <w:rPr>
-          <w:rFonts w:ascii="Consolas" w:eastAsia="Times New Roman" w:hAnsi="Consolas" w:cs="Times New Roman"/>
-          <w:color w:val="D4D4D4"/>
-          <w:sz w:val="21"/>
-          <w:szCs w:val="21"/>
-        </w:rPr>
-      </w:pPr>
-      <w:r>
-        <w:rPr>
-          <w:rFonts w:ascii="Consolas" w:eastAsia="Times New Roman" w:hAnsi="Consolas" w:cs="Times New Roman"/>
-          <w:color w:val="D4D4D4"/>
-          <w:sz w:val="21"/>
-          <w:szCs w:val="21"/>
-        </w:rPr>
-        <w:lastRenderedPageBreak/>
         <w:t xml:space="preserve">    </w:t>
       </w:r>
       <w:proofErr w:type="spellStart"/>
@@ -10384,6 +10504,36 @@
       <w:contextualSpacing/>
     </w:pPr>
   </w:style>
+  <w:style w:type="paragraph" w:styleId="BalloonText">
+    <w:name w:val="Balloon Text"/>
+    <w:basedOn w:val="Normal"/>
+    <w:link w:val="BalloonTextChar"/>
+    <w:uiPriority w:val="99"/>
+    <w:semiHidden/>
+    <w:unhideWhenUsed/>
+    <w:rsid w:val="008C4A0D"/>
+    <w:pPr>
+      <w:spacing w:after="0" w:line="240" w:lineRule="auto"/>
+    </w:pPr>
+    <w:rPr>
+      <w:rFonts w:ascii="Segoe UI" w:hAnsi="Segoe UI" w:cs="Segoe UI"/>
+      <w:sz w:val="18"/>
+      <w:szCs w:val="18"/>
+    </w:rPr>
+  </w:style>
+  <w:style w:type="character" w:customStyle="1" w:styleId="BalloonTextChar">
+    <w:name w:val="Balloon Text Char"/>
+    <w:basedOn w:val="DefaultParagraphFont"/>
+    <w:link w:val="BalloonText"/>
+    <w:uiPriority w:val="99"/>
+    <w:semiHidden/>
+    <w:rsid w:val="008C4A0D"/>
+    <w:rPr>
+      <w:rFonts w:ascii="Segoe UI" w:hAnsi="Segoe UI" w:cs="Segoe UI"/>
+      <w:sz w:val="18"/>
+      <w:szCs w:val="18"/>
+    </w:rPr>
+  </w:style>
 </w:styles>
 </file>
 

--- a/NHRAP Docstring Conventions.docx
+++ b/NHRAP Docstring Conventions.docx
@@ -252,7 +252,21 @@
           <w:sz w:val="24"/>
           <w:szCs w:val="28"/>
         </w:rPr>
-        <w:t>This should be a generate just for context and purpose</w:t>
+        <w:t xml:space="preserve">This should be </w:t>
+      </w:r>
+      <w:r>
+        <w:rPr>
+          <w:sz w:val="24"/>
+          <w:szCs w:val="28"/>
+        </w:rPr>
+        <w:t>generally</w:t>
+      </w:r>
+      <w:r>
+        <w:rPr>
+          <w:sz w:val="24"/>
+          <w:szCs w:val="28"/>
+        </w:rPr>
+        <w:t xml:space="preserve"> for context and purpose</w:t>
       </w:r>
     </w:p>
     <w:p>
@@ -723,6 +737,14 @@
           <w:sz w:val="20"/>
           <w:szCs w:val="20"/>
         </w:rPr>
+        <w:tab/>
+      </w:r>
+      <w:r>
+        <w:rPr>
+          <w:rFonts w:ascii="Courier New" w:eastAsia="Times New Roman" w:hAnsi="Courier New" w:cs="Courier New"/>
+          <w:sz w:val="20"/>
+          <w:szCs w:val="20"/>
+        </w:rPr>
         <w:t>r</w:t>
       </w:r>
       <w:r>
@@ -783,8 +805,18 @@
           <w:sz w:val="20"/>
           <w:szCs w:val="20"/>
         </w:rPr>
-        <w:t xml:space="preserve">    </w:t>
-      </w:r>
+        <w:t xml:space="preserve">   </w:t>
+      </w:r>
+      <w:r>
+        <w:rPr>
+          <w:rFonts w:ascii="Courier New" w:eastAsia="Times New Roman" w:hAnsi="Courier New" w:cs="Courier New"/>
+          <w:sz w:val="20"/>
+          <w:szCs w:val="20"/>
+        </w:rPr>
+        <w:tab/>
+      </w:r>
+      <w:bookmarkStart w:id="0" w:name="_GoBack"/>
+      <w:bookmarkEnd w:id="0"/>
       <w:proofErr w:type="spellStart"/>
       <w:r>
         <w:rPr>
@@ -3546,8 +3578,6 @@
         </w:rPr>
         <w:t>, I can view the docstring.</w:t>
       </w:r>
-      <w:bookmarkStart w:id="0" w:name="_GoBack"/>
-      <w:bookmarkEnd w:id="0"/>
     </w:p>
     <w:p>
       <w:pPr>
@@ -3558,6 +3588,7 @@
       </w:pPr>
       <w:r>
         <w:rPr>
+          <w:noProof/>
           <w:sz w:val="24"/>
           <w:szCs w:val="28"/>
         </w:rPr>
@@ -6029,7 +6060,17 @@
           <w:sz w:val="21"/>
           <w:szCs w:val="21"/>
         </w:rPr>
-        <w:t xml:space="preserve"> x </w:t>
+        <w:t xml:space="preserve"> </w:t>
+      </w:r>
+      <w:proofErr w:type="spellStart"/>
+      <w:r>
+        <w:rPr>
+          <w:rFonts w:ascii="Consolas" w:eastAsia="Times New Roman" w:hAnsi="Consolas" w:cs="Times New Roman"/>
+          <w:color w:val="D4D4D4"/>
+          <w:sz w:val="21"/>
+          <w:szCs w:val="21"/>
+        </w:rPr>
+        <w:t xml:space="preserve">x </w:t>
       </w:r>
       <w:r>
         <w:rPr>
@@ -6038,7 +6079,17 @@
           <w:sz w:val="21"/>
           <w:szCs w:val="21"/>
         </w:rPr>
-        <w:t>in</w:t>
+        <w:t>i</w:t>
+      </w:r>
+      <w:proofErr w:type="spellEnd"/>
+      <w:r>
+        <w:rPr>
+          <w:rFonts w:ascii="Consolas" w:eastAsia="Times New Roman" w:hAnsi="Consolas" w:cs="Times New Roman"/>
+          <w:color w:val="569CD6"/>
+          <w:sz w:val="21"/>
+          <w:szCs w:val="21"/>
+        </w:rPr>
+        <w:t>n</w:t>
       </w:r>
       <w:r>
         <w:rPr>

--- a/NHRAP Docstring Conventions.docx
+++ b/NHRAP Docstring Conventions.docx
@@ -312,6 +312,91 @@
     <w:p>
       <w:pPr>
         <w:pStyle w:val="ListParagraph"/>
+        <w:ind w:left="1440"/>
+        <w:rPr>
+          <w:sz w:val="24"/>
+          <w:szCs w:val="28"/>
+        </w:rPr>
+      </w:pPr>
+    </w:p>
+    <w:p>
+      <w:pPr>
+        <w:pStyle w:val="ListParagraph"/>
+        <w:ind w:left="1440"/>
+        <w:rPr>
+          <w:rFonts w:ascii="Courier New" w:eastAsia="Times New Roman" w:hAnsi="Courier New" w:cs="Courier New"/>
+          <w:sz w:val="20"/>
+          <w:szCs w:val="20"/>
+        </w:rPr>
+      </w:pPr>
+      <w:r>
+        <w:rPr>
+          <w:rFonts w:ascii="Courier New" w:eastAsia="Times New Roman" w:hAnsi="Courier New" w:cs="Courier New"/>
+          <w:sz w:val="20"/>
+          <w:szCs w:val="20"/>
+        </w:rPr>
+        <w:t>argument_</w:t>
+      </w:r>
+      <w:r>
+        <w:rPr>
+          <w:rFonts w:ascii="Courier New" w:eastAsia="Times New Roman" w:hAnsi="Courier New" w:cs="Courier New"/>
+          <w:sz w:val="20"/>
+          <w:szCs w:val="20"/>
+        </w:rPr>
+        <w:t>variable_</w:t>
+      </w:r>
+      <w:r>
+        <w:rPr>
+          <w:rFonts w:ascii="Courier New" w:eastAsia="Times New Roman" w:hAnsi="Courier New" w:cs="Courier New"/>
+          <w:sz w:val="20"/>
+          <w:szCs w:val="20"/>
+        </w:rPr>
+        <w:t>name: data_type</w:t>
+      </w:r>
+      <w:r>
+        <w:rPr>
+          <w:rFonts w:ascii="Courier New" w:eastAsia="Times New Roman" w:hAnsi="Courier New" w:cs="Courier New"/>
+          <w:sz w:val="20"/>
+          <w:szCs w:val="20"/>
+        </w:rPr>
+        <w:t xml:space="preserve"> --</w:t>
+      </w:r>
+      <w:r>
+        <w:rPr>
+          <w:rFonts w:ascii="Courier New" w:eastAsia="Times New Roman" w:hAnsi="Courier New" w:cs="Courier New"/>
+          <w:sz w:val="20"/>
+          <w:szCs w:val="20"/>
+        </w:rPr>
+        <w:t xml:space="preserve"> explanation</w:t>
+      </w:r>
+      <w:r>
+        <w:rPr>
+          <w:rFonts w:ascii="Courier New" w:eastAsia="Times New Roman" w:hAnsi="Courier New" w:cs="Courier New"/>
+          <w:sz w:val="20"/>
+          <w:szCs w:val="20"/>
+        </w:rPr>
+        <w:t xml:space="preserve"> and notes</w:t>
+      </w:r>
+      <w:r>
+        <w:rPr>
+          <w:rFonts w:ascii="Courier New" w:eastAsia="Times New Roman" w:hAnsi="Courier New" w:cs="Courier New"/>
+          <w:sz w:val="20"/>
+          <w:szCs w:val="20"/>
+        </w:rPr>
+        <w:t xml:space="preserve"> of argument (example)</w:t>
+      </w:r>
+    </w:p>
+    <w:p>
+      <w:pPr>
+        <w:rPr>
+          <w:sz w:val="24"/>
+          <w:szCs w:val="28"/>
+        </w:rPr>
+      </w:pPr>
+    </w:p>
+    <w:p>
+      <w:pPr>
+        <w:pStyle w:val="ListParagraph"/>
         <w:numPr>
           <w:ilvl w:val="1"/>
           <w:numId w:val="1"/>
@@ -321,73 +406,61 @@
           <w:szCs w:val="28"/>
         </w:rPr>
       </w:pPr>
-      <w:proofErr w:type="spellStart"/>
       <w:r>
         <w:rPr>
           <w:sz w:val="24"/>
           <w:szCs w:val="28"/>
         </w:rPr>
-        <w:t>argument_</w:t>
-      </w:r>
-      <w:r>
+        <w:t>If the data type is a list or array, you can specify the sub data type as below</w:t>
+      </w:r>
+    </w:p>
+    <w:p>
+      <w:pPr>
+        <w:pStyle w:val="ListParagraph"/>
+        <w:ind w:left="1440"/>
         <w:rPr>
           <w:sz w:val="24"/>
           <w:szCs w:val="28"/>
         </w:rPr>
-        <w:t>variable_</w:t>
-      </w:r>
-      <w:r>
-        <w:rPr>
-          <w:sz w:val="24"/>
-          <w:szCs w:val="28"/>
-        </w:rPr>
-        <w:t>name</w:t>
-      </w:r>
-      <w:proofErr w:type="spellEnd"/>
-      <w:r>
-        <w:rPr>
-          <w:sz w:val="24"/>
-          <w:szCs w:val="28"/>
-        </w:rPr>
-        <w:t xml:space="preserve">: </w:t>
-      </w:r>
-      <w:proofErr w:type="spellStart"/>
-      <w:r>
-        <w:rPr>
-          <w:sz w:val="24"/>
-          <w:szCs w:val="28"/>
-        </w:rPr>
-        <w:t>data_type</w:t>
-      </w:r>
-      <w:proofErr w:type="spellEnd"/>
-      <w:r>
-        <w:rPr>
-          <w:sz w:val="24"/>
-          <w:szCs w:val="28"/>
-        </w:rPr>
-        <w:t xml:space="preserve"> --</w:t>
-      </w:r>
-      <w:r>
-        <w:rPr>
-          <w:sz w:val="24"/>
-          <w:szCs w:val="28"/>
-        </w:rPr>
-        <w:t xml:space="preserve"> explanation</w:t>
-      </w:r>
-      <w:r>
-        <w:rPr>
-          <w:sz w:val="24"/>
-          <w:szCs w:val="28"/>
-        </w:rPr>
-        <w:t xml:space="preserve"> and notes</w:t>
-      </w:r>
-      <w:r>
-        <w:rPr>
-          <w:sz w:val="24"/>
-          <w:szCs w:val="28"/>
-        </w:rPr>
-        <w:t xml:space="preserve"> of argument (example)</w:t>
-      </w:r>
+      </w:pPr>
+    </w:p>
+    <w:p>
+      <w:pPr>
+        <w:pStyle w:val="ListParagraph"/>
+        <w:ind w:left="1440"/>
+        <w:rPr>
+          <w:rFonts w:ascii="Courier New" w:eastAsia="Times New Roman" w:hAnsi="Courier New" w:cs="Courier New"/>
+          <w:sz w:val="20"/>
+          <w:szCs w:val="20"/>
+        </w:rPr>
+      </w:pPr>
+      <w:r>
+        <w:rPr>
+          <w:rFonts w:ascii="Courier New" w:eastAsia="Times New Roman" w:hAnsi="Courier New" w:cs="Courier New"/>
+          <w:sz w:val="20"/>
+          <w:szCs w:val="20"/>
+        </w:rPr>
+        <w:t>a</w:t>
+      </w:r>
+      <w:r>
+        <w:rPr>
+          <w:rFonts w:ascii="Courier New" w:eastAsia="Times New Roman" w:hAnsi="Courier New" w:cs="Courier New"/>
+          <w:sz w:val="20"/>
+          <w:szCs w:val="20"/>
+        </w:rPr>
+        <w:t>rgument_variable_name: data_type&lt;sub_data_type&gt; -- explanation (example)</w:t>
+      </w:r>
+    </w:p>
+    <w:p>
+      <w:pPr>
+        <w:pStyle w:val="ListParagraph"/>
+        <w:ind w:left="1440"/>
+        <w:rPr>
+          <w:rFonts w:ascii="Courier New" w:eastAsia="Times New Roman" w:hAnsi="Courier New" w:cs="Courier New"/>
+          <w:sz w:val="20"/>
+          <w:szCs w:val="20"/>
+        </w:rPr>
+      </w:pPr>
     </w:p>
     <w:p>
       <w:pPr>
@@ -428,50 +501,36 @@
         </w:rPr>
         <w:t>Returns are constructed in the same way as arguments</w:t>
       </w:r>
+      <w:bookmarkStart w:id="0" w:name="_GoBack"/>
+      <w:bookmarkEnd w:id="0"/>
     </w:p>
     <w:p>
       <w:pPr>
         <w:pStyle w:val="ListParagraph"/>
-        <w:numPr>
-          <w:ilvl w:val="1"/>
-          <w:numId w:val="1"/>
-        </w:numPr>
+        <w:ind w:left="1440"/>
         <w:rPr>
           <w:sz w:val="24"/>
           <w:szCs w:val="28"/>
         </w:rPr>
       </w:pPr>
-      <w:proofErr w:type="spellStart"/>
-      <w:r>
-        <w:rPr>
-          <w:sz w:val="24"/>
-          <w:szCs w:val="28"/>
-        </w:rPr>
-        <w:t>return_variable_name</w:t>
-      </w:r>
-      <w:proofErr w:type="spellEnd"/>
-      <w:r>
-        <w:rPr>
-          <w:sz w:val="24"/>
-          <w:szCs w:val="28"/>
-        </w:rPr>
-        <w:t xml:space="preserve">: </w:t>
-      </w:r>
-      <w:proofErr w:type="spellStart"/>
-      <w:r>
-        <w:rPr>
-          <w:sz w:val="24"/>
-          <w:szCs w:val="28"/>
-        </w:rPr>
-        <w:t>data_type</w:t>
-      </w:r>
-      <w:proofErr w:type="spellEnd"/>
-      <w:r>
-        <w:rPr>
-          <w:sz w:val="24"/>
-          <w:szCs w:val="28"/>
-        </w:rPr>
-        <w:t xml:space="preserve"> – explanation and notes (example)</w:t>
+    </w:p>
+    <w:p>
+      <w:pPr>
+        <w:pStyle w:val="ListParagraph"/>
+        <w:ind w:left="1440"/>
+        <w:rPr>
+          <w:rFonts w:ascii="Courier New" w:eastAsia="Times New Roman" w:hAnsi="Courier New" w:cs="Courier New"/>
+          <w:sz w:val="20"/>
+          <w:szCs w:val="20"/>
+        </w:rPr>
+      </w:pPr>
+      <w:r>
+        <w:rPr>
+          <w:rFonts w:ascii="Courier New" w:eastAsia="Times New Roman" w:hAnsi="Courier New" w:cs="Courier New"/>
+          <w:sz w:val="20"/>
+          <w:szCs w:val="20"/>
+        </w:rPr>
+        <w:t>return_variable_name: data_type – explanation and notes (example)</w:t>
       </w:r>
     </w:p>
     <w:p>
@@ -805,6 +864,7 @@
           <w:sz w:val="20"/>
           <w:szCs w:val="20"/>
         </w:rPr>
+        <w:lastRenderedPageBreak/>
         <w:t xml:space="preserve">   </w:t>
       </w:r>
       <w:r>
@@ -815,8 +875,6 @@
         </w:rPr>
         <w:tab/>
       </w:r>
-      <w:bookmarkStart w:id="0" w:name="_GoBack"/>
-      <w:bookmarkEnd w:id="0"/>
       <w:proofErr w:type="spellStart"/>
       <w:r>
         <w:rPr>
@@ -1123,7 +1181,6 @@
           <w:sz w:val="24"/>
           <w:szCs w:val="28"/>
         </w:rPr>
-        <w:lastRenderedPageBreak/>
         <w:t xml:space="preserve">Link: </w:t>
       </w:r>
       <w:hyperlink r:id="rId6" w:history="1">
@@ -2666,6 +2723,7 @@
           <w:sz w:val="21"/>
           <w:szCs w:val="21"/>
         </w:rPr>
+        <w:lastRenderedPageBreak/>
         <w:t xml:space="preserve">    """</w:t>
       </w:r>
     </w:p>
@@ -3100,7 +3158,6 @@
           <w:sz w:val="21"/>
           <w:szCs w:val="21"/>
         </w:rPr>
-        <w:lastRenderedPageBreak/>
         <w:t xml:space="preserve">        </w:t>
       </w:r>
       <w:r>
@@ -3741,6 +3798,7 @@
           <w:sz w:val="24"/>
           <w:szCs w:val="28"/>
         </w:rPr>
+        <w:lastRenderedPageBreak/>
         <w:t>As preceding comments</w:t>
       </w:r>
     </w:p>
@@ -4202,7 +4260,6 @@
           <w:sz w:val="20"/>
           <w:szCs w:val="20"/>
         </w:rPr>
-        <w:lastRenderedPageBreak/>
         <w:tab/>
       </w:r>
       <w:proofErr w:type="gramStart"/>
@@ -6060,6 +6117,24 @@
           <w:sz w:val="21"/>
           <w:szCs w:val="21"/>
         </w:rPr>
+        <w:t xml:space="preserve"> x </w:t>
+      </w:r>
+      <w:r>
+        <w:rPr>
+          <w:rFonts w:ascii="Consolas" w:eastAsia="Times New Roman" w:hAnsi="Consolas" w:cs="Times New Roman"/>
+          <w:color w:val="569CD6"/>
+          <w:sz w:val="21"/>
+          <w:szCs w:val="21"/>
+        </w:rPr>
+        <w:t>in</w:t>
+      </w:r>
+      <w:r>
+        <w:rPr>
+          <w:rFonts w:ascii="Consolas" w:eastAsia="Times New Roman" w:hAnsi="Consolas" w:cs="Times New Roman"/>
+          <w:color w:val="D4D4D4"/>
+          <w:sz w:val="21"/>
+          <w:szCs w:val="21"/>
+        </w:rPr>
         <w:t xml:space="preserve"> </w:t>
       </w:r>
       <w:proofErr w:type="spellStart"/>
@@ -6070,7 +6145,78 @@
           <w:sz w:val="21"/>
           <w:szCs w:val="21"/>
         </w:rPr>
-        <w:t xml:space="preserve">x </w:t>
+        <w:t>windgrid.geometry</w:t>
+      </w:r>
+      <w:proofErr w:type="spellEnd"/>
+      <w:r>
+        <w:rPr>
+          <w:rFonts w:ascii="Consolas" w:eastAsia="Times New Roman" w:hAnsi="Consolas" w:cs="Times New Roman"/>
+          <w:color w:val="D4D4D4"/>
+          <w:sz w:val="21"/>
+          <w:szCs w:val="21"/>
+        </w:rPr>
+        <w:t>])</w:t>
+      </w:r>
+    </w:p>
+    <w:p>
+      <w:pPr>
+        <w:shd w:val="clear" w:color="auto" w:fill="1E1E1E"/>
+        <w:spacing w:after="0" w:line="285" w:lineRule="atLeast"/>
+        <w:rPr>
+          <w:rFonts w:ascii="Consolas" w:eastAsia="Times New Roman" w:hAnsi="Consolas" w:cs="Times New Roman"/>
+          <w:color w:val="D4D4D4"/>
+          <w:sz w:val="21"/>
+          <w:szCs w:val="21"/>
+        </w:rPr>
+      </w:pPr>
+      <w:r>
+        <w:rPr>
+          <w:rFonts w:ascii="Consolas" w:eastAsia="Times New Roman" w:hAnsi="Consolas" w:cs="Times New Roman"/>
+          <w:color w:val="D4D4D4"/>
+          <w:sz w:val="21"/>
+          <w:szCs w:val="21"/>
+        </w:rPr>
+        <w:t xml:space="preserve">    z = </w:t>
+      </w:r>
+      <w:proofErr w:type="spellStart"/>
+      <w:proofErr w:type="gramStart"/>
+      <w:r>
+        <w:rPr>
+          <w:rFonts w:ascii="Consolas" w:eastAsia="Times New Roman" w:hAnsi="Consolas" w:cs="Times New Roman"/>
+          <w:color w:val="D4D4D4"/>
+          <w:sz w:val="21"/>
+          <w:szCs w:val="21"/>
+        </w:rPr>
+        <w:t>np.asarray</w:t>
+      </w:r>
+      <w:proofErr w:type="spellEnd"/>
+      <w:proofErr w:type="gramEnd"/>
+      <w:r>
+        <w:rPr>
+          <w:rFonts w:ascii="Consolas" w:eastAsia="Times New Roman" w:hAnsi="Consolas" w:cs="Times New Roman"/>
+          <w:color w:val="D4D4D4"/>
+          <w:sz w:val="21"/>
+          <w:szCs w:val="21"/>
+        </w:rPr>
+        <w:t xml:space="preserve">([x </w:t>
+      </w:r>
+      <w:r>
+        <w:rPr>
+          <w:rFonts w:ascii="Consolas" w:eastAsia="Times New Roman" w:hAnsi="Consolas" w:cs="Times New Roman"/>
+          <w:color w:val="C586C0"/>
+          <w:sz w:val="21"/>
+          <w:szCs w:val="21"/>
+        </w:rPr>
+        <w:t>for</w:t>
+      </w:r>
+      <w:r>
+        <w:rPr>
+          <w:rFonts w:ascii="Consolas" w:eastAsia="Times New Roman" w:hAnsi="Consolas" w:cs="Times New Roman"/>
+          <w:color w:val="D4D4D4"/>
+          <w:sz w:val="21"/>
+          <w:szCs w:val="21"/>
+        </w:rPr>
+        <w:t xml:space="preserve"> x </w:t>
       </w:r>
       <w:r>
         <w:rPr>
@@ -6079,9 +6225,138 @@
           <w:sz w:val="21"/>
           <w:szCs w:val="21"/>
         </w:rPr>
-        <w:t>i</w:t>
-      </w:r>
-      <w:proofErr w:type="spellEnd"/>
+        <w:t>in</w:t>
+      </w:r>
+      <w:r>
+        <w:rPr>
+          <w:rFonts w:ascii="Consolas" w:eastAsia="Times New Roman" w:hAnsi="Consolas" w:cs="Times New Roman"/>
+          <w:color w:val="D4D4D4"/>
+          <w:sz w:val="21"/>
+          <w:szCs w:val="21"/>
+        </w:rPr>
+        <w:t xml:space="preserve"> </w:t>
+      </w:r>
+      <w:proofErr w:type="spellStart"/>
+      <w:r>
+        <w:rPr>
+          <w:rFonts w:ascii="Consolas" w:eastAsia="Times New Roman" w:hAnsi="Consolas" w:cs="Times New Roman"/>
+          <w:color w:val="D4D4D4"/>
+          <w:sz w:val="21"/>
+          <w:szCs w:val="21"/>
+        </w:rPr>
+        <w:t>windgrid.Vg_mph</w:t>
+      </w:r>
+      <w:proofErr w:type="spellEnd"/>
+      <w:r>
+        <w:rPr>
+          <w:rFonts w:ascii="Consolas" w:eastAsia="Times New Roman" w:hAnsi="Consolas" w:cs="Times New Roman"/>
+          <w:color w:val="D4D4D4"/>
+          <w:sz w:val="21"/>
+          <w:szCs w:val="21"/>
+        </w:rPr>
+        <w:t>])</w:t>
+      </w:r>
+    </w:p>
+    <w:p>
+      <w:pPr>
+        <w:shd w:val="clear" w:color="auto" w:fill="1E1E1E"/>
+        <w:spacing w:after="0" w:line="285" w:lineRule="atLeast"/>
+        <w:rPr>
+          <w:rFonts w:ascii="Consolas" w:eastAsia="Times New Roman" w:hAnsi="Consolas" w:cs="Times New Roman"/>
+          <w:color w:val="D4D4D4"/>
+          <w:sz w:val="21"/>
+          <w:szCs w:val="21"/>
+        </w:rPr>
+      </w:pPr>
+      <w:r>
+        <w:rPr>
+          <w:rFonts w:ascii="Consolas" w:eastAsia="Times New Roman" w:hAnsi="Consolas" w:cs="Times New Roman"/>
+          <w:color w:val="D4D4D4"/>
+          <w:sz w:val="21"/>
+          <w:szCs w:val="21"/>
+        </w:rPr>
+        <w:t xml:space="preserve">    </w:t>
+      </w:r>
+      <w:proofErr w:type="spellStart"/>
+      <w:r>
+        <w:rPr>
+          <w:rFonts w:ascii="Consolas" w:eastAsia="Times New Roman" w:hAnsi="Consolas" w:cs="Times New Roman"/>
+          <w:color w:val="D4D4D4"/>
+          <w:sz w:val="21"/>
+          <w:szCs w:val="21"/>
+        </w:rPr>
+        <w:t>xis</w:t>
+      </w:r>
+      <w:proofErr w:type="spellEnd"/>
+      <w:r>
+        <w:rPr>
+          <w:rFonts w:ascii="Consolas" w:eastAsia="Times New Roman" w:hAnsi="Consolas" w:cs="Times New Roman"/>
+          <w:color w:val="D4D4D4"/>
+          <w:sz w:val="21"/>
+          <w:szCs w:val="21"/>
+        </w:rPr>
+        <w:t xml:space="preserve"> = </w:t>
+      </w:r>
+      <w:proofErr w:type="spellStart"/>
+      <w:proofErr w:type="gramStart"/>
+      <w:r>
+        <w:rPr>
+          <w:rFonts w:ascii="Consolas" w:eastAsia="Times New Roman" w:hAnsi="Consolas" w:cs="Times New Roman"/>
+          <w:color w:val="D4D4D4"/>
+          <w:sz w:val="21"/>
+          <w:szCs w:val="21"/>
+        </w:rPr>
+        <w:t>np.asarray</w:t>
+      </w:r>
+      <w:proofErr w:type="spellEnd"/>
+      <w:proofErr w:type="gramEnd"/>
+      <w:r>
+        <w:rPr>
+          <w:rFonts w:ascii="Consolas" w:eastAsia="Times New Roman" w:hAnsi="Consolas" w:cs="Times New Roman"/>
+          <w:color w:val="D4D4D4"/>
+          <w:sz w:val="21"/>
+          <w:szCs w:val="21"/>
+        </w:rPr>
+        <w:t>([</w:t>
+      </w:r>
+      <w:proofErr w:type="spellStart"/>
+      <w:r>
+        <w:rPr>
+          <w:rFonts w:ascii="Consolas" w:eastAsia="Times New Roman" w:hAnsi="Consolas" w:cs="Times New Roman"/>
+          <w:color w:val="D4D4D4"/>
+          <w:sz w:val="21"/>
+          <w:szCs w:val="21"/>
+        </w:rPr>
+        <w:t>x.x</w:t>
+      </w:r>
+      <w:proofErr w:type="spellEnd"/>
+      <w:r>
+        <w:rPr>
+          <w:rFonts w:ascii="Consolas" w:eastAsia="Times New Roman" w:hAnsi="Consolas" w:cs="Times New Roman"/>
+          <w:color w:val="D4D4D4"/>
+          <w:sz w:val="21"/>
+          <w:szCs w:val="21"/>
+        </w:rPr>
+        <w:t xml:space="preserve"> </w:t>
+      </w:r>
+      <w:r>
+        <w:rPr>
+          <w:rFonts w:ascii="Consolas" w:eastAsia="Times New Roman" w:hAnsi="Consolas" w:cs="Times New Roman"/>
+          <w:color w:val="C586C0"/>
+          <w:sz w:val="21"/>
+          <w:szCs w:val="21"/>
+        </w:rPr>
+        <w:t>for</w:t>
+      </w:r>
+      <w:r>
+        <w:rPr>
+          <w:rFonts w:ascii="Consolas" w:eastAsia="Times New Roman" w:hAnsi="Consolas" w:cs="Times New Roman"/>
+          <w:color w:val="D4D4D4"/>
+          <w:sz w:val="21"/>
+          <w:szCs w:val="21"/>
+        </w:rPr>
+        <w:t xml:space="preserve"> x </w:t>
+      </w:r>
       <w:r>
         <w:rPr>
           <w:rFonts w:ascii="Consolas" w:eastAsia="Times New Roman" w:hAnsi="Consolas" w:cs="Times New Roman"/>
@@ -6089,7 +6364,7 @@
           <w:sz w:val="21"/>
           <w:szCs w:val="21"/>
         </w:rPr>
-        <w:t>n</w:t>
+        <w:t>in</w:t>
       </w:r>
       <w:r>
         <w:rPr>
@@ -6108,7 +6383,7 @@
           <w:sz w:val="21"/>
           <w:szCs w:val="21"/>
         </w:rPr>
-        <w:t>windgrid.geometry</w:t>
+        <w:t>centroids.geometry</w:t>
       </w:r>
       <w:proofErr w:type="spellEnd"/>
       <w:r>
@@ -6139,7 +6414,28 @@
           <w:sz w:val="21"/>
           <w:szCs w:val="21"/>
         </w:rPr>
-        <w:t xml:space="preserve">    z = </w:t>
+        <w:lastRenderedPageBreak/>
+        <w:t xml:space="preserve">    </w:t>
+      </w:r>
+      <w:proofErr w:type="spellStart"/>
+      <w:r>
+        <w:rPr>
+          <w:rFonts w:ascii="Consolas" w:eastAsia="Times New Roman" w:hAnsi="Consolas" w:cs="Times New Roman"/>
+          <w:color w:val="D4D4D4"/>
+          <w:sz w:val="21"/>
+          <w:szCs w:val="21"/>
+        </w:rPr>
+        <w:t>yis</w:t>
+      </w:r>
+      <w:proofErr w:type="spellEnd"/>
+      <w:r>
+        <w:rPr>
+          <w:rFonts w:ascii="Consolas" w:eastAsia="Times New Roman" w:hAnsi="Consolas" w:cs="Times New Roman"/>
+          <w:color w:val="D4D4D4"/>
+          <w:sz w:val="21"/>
+          <w:szCs w:val="21"/>
+        </w:rPr>
+        <w:t xml:space="preserve"> = </w:t>
       </w:r>
       <w:proofErr w:type="spellStart"/>
       <w:proofErr w:type="gramStart"/>
@@ -6161,7 +6457,27 @@
           <w:sz w:val="21"/>
           <w:szCs w:val="21"/>
         </w:rPr>
-        <w:t xml:space="preserve">([x </w:t>
+        <w:t>([</w:t>
+      </w:r>
+      <w:proofErr w:type="spellStart"/>
+      <w:r>
+        <w:rPr>
+          <w:rFonts w:ascii="Consolas" w:eastAsia="Times New Roman" w:hAnsi="Consolas" w:cs="Times New Roman"/>
+          <w:color w:val="D4D4D4"/>
+          <w:sz w:val="21"/>
+          <w:szCs w:val="21"/>
+        </w:rPr>
+        <w:t>x.y</w:t>
+      </w:r>
+      <w:proofErr w:type="spellEnd"/>
+      <w:r>
+        <w:rPr>
+          <w:rFonts w:ascii="Consolas" w:eastAsia="Times New Roman" w:hAnsi="Consolas" w:cs="Times New Roman"/>
+          <w:color w:val="D4D4D4"/>
+          <w:sz w:val="21"/>
+          <w:szCs w:val="21"/>
+        </w:rPr>
+        <w:t xml:space="preserve"> </w:t>
       </w:r>
       <w:r>
         <w:rPr>
@@ -6207,7 +6523,7 @@
           <w:sz w:val="21"/>
           <w:szCs w:val="21"/>
         </w:rPr>
-        <w:t>windgrid.Vg_mph</w:t>
+        <w:t>centroids.geometry</w:t>
       </w:r>
       <w:proofErr w:type="spellEnd"/>
       <w:r>
@@ -6231,6 +6547,18 @@
           <w:szCs w:val="21"/>
         </w:rPr>
       </w:pPr>
+    </w:p>
+    <w:p>
+      <w:pPr>
+        <w:shd w:val="clear" w:color="auto" w:fill="1E1E1E"/>
+        <w:spacing w:after="0" w:line="285" w:lineRule="atLeast"/>
+        <w:rPr>
+          <w:rFonts w:ascii="Consolas" w:eastAsia="Times New Roman" w:hAnsi="Consolas" w:cs="Times New Roman"/>
+          <w:color w:val="D4D4D4"/>
+          <w:sz w:val="21"/>
+          <w:szCs w:val="21"/>
+        </w:rPr>
+      </w:pPr>
       <w:r>
         <w:rPr>
           <w:rFonts w:ascii="Consolas" w:eastAsia="Times New Roman" w:hAnsi="Consolas" w:cs="Times New Roman"/>
@@ -6240,7 +6568,235 @@
         </w:rPr>
         <w:t xml:space="preserve">    </w:t>
       </w:r>
-      <w:proofErr w:type="spellStart"/>
+      <w:r>
+        <w:rPr>
+          <w:rFonts w:ascii="Consolas" w:eastAsia="Times New Roman" w:hAnsi="Consolas" w:cs="Times New Roman"/>
+          <w:color w:val="DCDCAA"/>
+          <w:sz w:val="21"/>
+          <w:szCs w:val="21"/>
+        </w:rPr>
+        <w:t># interpolate values</w:t>
+      </w:r>
+    </w:p>
+    <w:p>
+      <w:pPr>
+        <w:shd w:val="clear" w:color="auto" w:fill="1E1E1E"/>
+        <w:spacing w:after="0" w:line="285" w:lineRule="atLeast"/>
+        <w:rPr>
+          <w:rFonts w:ascii="Consolas" w:eastAsia="Times New Roman" w:hAnsi="Consolas" w:cs="Times New Roman"/>
+          <w:color w:val="D4D4D4"/>
+          <w:sz w:val="21"/>
+          <w:szCs w:val="21"/>
+        </w:rPr>
+      </w:pPr>
+      <w:r>
+        <w:rPr>
+          <w:rFonts w:ascii="Consolas" w:eastAsia="Times New Roman" w:hAnsi="Consolas" w:cs="Times New Roman"/>
+          <w:color w:val="D4D4D4"/>
+          <w:sz w:val="21"/>
+          <w:szCs w:val="21"/>
+        </w:rPr>
+        <w:t xml:space="preserve">    </w:t>
+      </w:r>
+      <w:proofErr w:type="spellStart"/>
+      <w:r>
+        <w:rPr>
+          <w:rFonts w:ascii="Consolas" w:eastAsia="Times New Roman" w:hAnsi="Consolas" w:cs="Times New Roman"/>
+          <w:color w:val="D4D4D4"/>
+          <w:sz w:val="21"/>
+          <w:szCs w:val="21"/>
+        </w:rPr>
+        <w:t>kdtree</w:t>
+      </w:r>
+      <w:proofErr w:type="spellEnd"/>
+      <w:r>
+        <w:rPr>
+          <w:rFonts w:ascii="Consolas" w:eastAsia="Times New Roman" w:hAnsi="Consolas" w:cs="Times New Roman"/>
+          <w:color w:val="D4D4D4"/>
+          <w:sz w:val="21"/>
+          <w:szCs w:val="21"/>
+        </w:rPr>
+        <w:t xml:space="preserve"> = </w:t>
+      </w:r>
+      <w:proofErr w:type="spellStart"/>
+      <w:r>
+        <w:rPr>
+          <w:rFonts w:ascii="Consolas" w:eastAsia="Times New Roman" w:hAnsi="Consolas" w:cs="Times New Roman"/>
+          <w:color w:val="D4D4D4"/>
+          <w:sz w:val="21"/>
+          <w:szCs w:val="21"/>
+        </w:rPr>
+        <w:t>cKDTree</w:t>
+      </w:r>
+      <w:proofErr w:type="spellEnd"/>
+      <w:r>
+        <w:rPr>
+          <w:rFonts w:ascii="Consolas" w:eastAsia="Times New Roman" w:hAnsi="Consolas" w:cs="Times New Roman"/>
+          <w:color w:val="D4D4D4"/>
+          <w:sz w:val="21"/>
+          <w:szCs w:val="21"/>
+        </w:rPr>
+        <w:t>(</w:t>
+      </w:r>
+      <w:proofErr w:type="spellStart"/>
+      <w:r>
+        <w:rPr>
+          <w:rFonts w:ascii="Consolas" w:eastAsia="Times New Roman" w:hAnsi="Consolas" w:cs="Times New Roman"/>
+          <w:color w:val="D4D4D4"/>
+          <w:sz w:val="21"/>
+          <w:szCs w:val="21"/>
+        </w:rPr>
+        <w:t>xy</w:t>
+      </w:r>
+      <w:proofErr w:type="spellEnd"/>
+      <w:r>
+        <w:rPr>
+          <w:rFonts w:ascii="Consolas" w:eastAsia="Times New Roman" w:hAnsi="Consolas" w:cs="Times New Roman"/>
+          <w:color w:val="D4D4D4"/>
+          <w:sz w:val="21"/>
+          <w:szCs w:val="21"/>
+        </w:rPr>
+        <w:t>)</w:t>
+      </w:r>
+    </w:p>
+    <w:p>
+      <w:pPr>
+        <w:shd w:val="clear" w:color="auto" w:fill="1E1E1E"/>
+        <w:spacing w:after="0" w:line="285" w:lineRule="atLeast"/>
+        <w:rPr>
+          <w:rFonts w:ascii="Consolas" w:eastAsia="Times New Roman" w:hAnsi="Consolas" w:cs="Times New Roman"/>
+          <w:color w:val="D4D4D4"/>
+          <w:sz w:val="21"/>
+          <w:szCs w:val="21"/>
+        </w:rPr>
+      </w:pPr>
+      <w:r>
+        <w:rPr>
+          <w:rFonts w:ascii="Consolas" w:eastAsia="Times New Roman" w:hAnsi="Consolas" w:cs="Times New Roman"/>
+          <w:color w:val="D4D4D4"/>
+          <w:sz w:val="21"/>
+          <w:szCs w:val="21"/>
+        </w:rPr>
+        <w:t xml:space="preserve">    </w:t>
+      </w:r>
+      <w:proofErr w:type="spellStart"/>
+      <w:r>
+        <w:rPr>
+          <w:rFonts w:ascii="Consolas" w:eastAsia="Times New Roman" w:hAnsi="Consolas" w:cs="Times New Roman"/>
+          <w:color w:val="D4D4D4"/>
+          <w:sz w:val="21"/>
+          <w:szCs w:val="21"/>
+        </w:rPr>
+        <w:t>zis</w:t>
+      </w:r>
+      <w:proofErr w:type="spellEnd"/>
+      <w:r>
+        <w:rPr>
+          <w:rFonts w:ascii="Consolas" w:eastAsia="Times New Roman" w:hAnsi="Consolas" w:cs="Times New Roman"/>
+          <w:color w:val="D4D4D4"/>
+          <w:sz w:val="21"/>
+          <w:szCs w:val="21"/>
+        </w:rPr>
+        <w:t xml:space="preserve"> = []</w:t>
+      </w:r>
+    </w:p>
+    <w:p>
+      <w:pPr>
+        <w:shd w:val="clear" w:color="auto" w:fill="1E1E1E"/>
+        <w:spacing w:after="0" w:line="285" w:lineRule="atLeast"/>
+        <w:rPr>
+          <w:rFonts w:ascii="Consolas" w:eastAsia="Times New Roman" w:hAnsi="Consolas" w:cs="Times New Roman"/>
+          <w:color w:val="D4D4D4"/>
+          <w:sz w:val="21"/>
+          <w:szCs w:val="21"/>
+        </w:rPr>
+      </w:pPr>
+      <w:r>
+        <w:rPr>
+          <w:rFonts w:ascii="Consolas" w:eastAsia="Times New Roman" w:hAnsi="Consolas" w:cs="Times New Roman"/>
+          <w:color w:val="D4D4D4"/>
+          <w:sz w:val="21"/>
+          <w:szCs w:val="21"/>
+        </w:rPr>
+        <w:t xml:space="preserve">    </w:t>
+      </w:r>
+      <w:r>
+        <w:rPr>
+          <w:rFonts w:ascii="Consolas" w:eastAsia="Times New Roman" w:hAnsi="Consolas" w:cs="Times New Roman"/>
+          <w:color w:val="C586C0"/>
+          <w:sz w:val="21"/>
+          <w:szCs w:val="21"/>
+        </w:rPr>
+        <w:t>for</w:t>
+      </w:r>
+      <w:r>
+        <w:rPr>
+          <w:rFonts w:ascii="Consolas" w:eastAsia="Times New Roman" w:hAnsi="Consolas" w:cs="Times New Roman"/>
+          <w:color w:val="D4D4D4"/>
+          <w:sz w:val="21"/>
+          <w:szCs w:val="21"/>
+        </w:rPr>
+        <w:t xml:space="preserve"> xi, </w:t>
+      </w:r>
+      <w:proofErr w:type="spellStart"/>
+      <w:r>
+        <w:rPr>
+          <w:rFonts w:ascii="Consolas" w:eastAsia="Times New Roman" w:hAnsi="Consolas" w:cs="Times New Roman"/>
+          <w:color w:val="D4D4D4"/>
+          <w:sz w:val="21"/>
+          <w:szCs w:val="21"/>
+        </w:rPr>
+        <w:t>yi</w:t>
+      </w:r>
+      <w:proofErr w:type="spellEnd"/>
+      <w:r>
+        <w:rPr>
+          <w:rFonts w:ascii="Consolas" w:eastAsia="Times New Roman" w:hAnsi="Consolas" w:cs="Times New Roman"/>
+          <w:color w:val="D4D4D4"/>
+          <w:sz w:val="21"/>
+          <w:szCs w:val="21"/>
+        </w:rPr>
+        <w:t xml:space="preserve"> </w:t>
+      </w:r>
+      <w:r>
+        <w:rPr>
+          <w:rFonts w:ascii="Consolas" w:eastAsia="Times New Roman" w:hAnsi="Consolas" w:cs="Times New Roman"/>
+          <w:color w:val="569CD6"/>
+          <w:sz w:val="21"/>
+          <w:szCs w:val="21"/>
+        </w:rPr>
+        <w:t>in</w:t>
+      </w:r>
+      <w:r>
+        <w:rPr>
+          <w:rFonts w:ascii="Consolas" w:eastAsia="Times New Roman" w:hAnsi="Consolas" w:cs="Times New Roman"/>
+          <w:color w:val="D4D4D4"/>
+          <w:sz w:val="21"/>
+          <w:szCs w:val="21"/>
+        </w:rPr>
+        <w:t xml:space="preserve"> </w:t>
+      </w:r>
+      <w:proofErr w:type="gramStart"/>
+      <w:r>
+        <w:rPr>
+          <w:rFonts w:ascii="Consolas" w:eastAsia="Times New Roman" w:hAnsi="Consolas" w:cs="Times New Roman"/>
+          <w:color w:val="DCDCAA"/>
+          <w:sz w:val="21"/>
+          <w:szCs w:val="21"/>
+        </w:rPr>
+        <w:t>zip</w:t>
+      </w:r>
+      <w:r>
+        <w:rPr>
+          <w:rFonts w:ascii="Consolas" w:eastAsia="Times New Roman" w:hAnsi="Consolas" w:cs="Times New Roman"/>
+          <w:color w:val="D4D4D4"/>
+          <w:sz w:val="21"/>
+          <w:szCs w:val="21"/>
+        </w:rPr>
+        <w:t>(</w:t>
+      </w:r>
+      <w:proofErr w:type="spellStart"/>
+      <w:proofErr w:type="gramEnd"/>
       <w:r>
         <w:rPr>
           <w:rFonts w:ascii="Consolas" w:eastAsia="Times New Roman" w:hAnsi="Consolas" w:cs="Times New Roman"/>
@@ -6258,9 +6814,90 @@
           <w:sz w:val="21"/>
           <w:szCs w:val="21"/>
         </w:rPr>
+        <w:t xml:space="preserve">, </w:t>
+      </w:r>
+      <w:proofErr w:type="spellStart"/>
+      <w:r>
+        <w:rPr>
+          <w:rFonts w:ascii="Consolas" w:eastAsia="Times New Roman" w:hAnsi="Consolas" w:cs="Times New Roman"/>
+          <w:color w:val="D4D4D4"/>
+          <w:sz w:val="21"/>
+          <w:szCs w:val="21"/>
+        </w:rPr>
+        <w:t>yis</w:t>
+      </w:r>
+      <w:proofErr w:type="spellEnd"/>
+      <w:r>
+        <w:rPr>
+          <w:rFonts w:ascii="Consolas" w:eastAsia="Times New Roman" w:hAnsi="Consolas" w:cs="Times New Roman"/>
+          <w:color w:val="D4D4D4"/>
+          <w:sz w:val="21"/>
+          <w:szCs w:val="21"/>
+        </w:rPr>
+        <w:t>):</w:t>
+      </w:r>
+    </w:p>
+    <w:p>
+      <w:pPr>
+        <w:shd w:val="clear" w:color="auto" w:fill="1E1E1E"/>
+        <w:spacing w:after="0" w:line="285" w:lineRule="atLeast"/>
+        <w:rPr>
+          <w:rFonts w:ascii="Consolas" w:eastAsia="Times New Roman" w:hAnsi="Consolas" w:cs="Times New Roman"/>
+          <w:color w:val="D4D4D4"/>
+          <w:sz w:val="21"/>
+          <w:szCs w:val="21"/>
+        </w:rPr>
+      </w:pPr>
+      <w:r>
+        <w:rPr>
+          <w:rFonts w:ascii="Consolas" w:eastAsia="Times New Roman" w:hAnsi="Consolas" w:cs="Times New Roman"/>
+          <w:color w:val="D4D4D4"/>
+          <w:sz w:val="21"/>
+          <w:szCs w:val="21"/>
+        </w:rPr>
+        <w:t xml:space="preserve">        </w:t>
+      </w:r>
+      <w:proofErr w:type="spellStart"/>
+      <w:r>
+        <w:rPr>
+          <w:rFonts w:ascii="Consolas" w:eastAsia="Times New Roman" w:hAnsi="Consolas" w:cs="Times New Roman"/>
+          <w:color w:val="D4D4D4"/>
+          <w:sz w:val="21"/>
+          <w:szCs w:val="21"/>
+        </w:rPr>
+        <w:t>zi</w:t>
+      </w:r>
+      <w:proofErr w:type="spellEnd"/>
+      <w:r>
+        <w:rPr>
+          <w:rFonts w:ascii="Consolas" w:eastAsia="Times New Roman" w:hAnsi="Consolas" w:cs="Times New Roman"/>
+          <w:color w:val="D4D4D4"/>
+          <w:sz w:val="21"/>
+          <w:szCs w:val="21"/>
+        </w:rPr>
         <w:t xml:space="preserve"> = </w:t>
       </w:r>
       <w:proofErr w:type="spellStart"/>
+      <w:r>
+        <w:rPr>
+          <w:rFonts w:ascii="Consolas" w:eastAsia="Times New Roman" w:hAnsi="Consolas" w:cs="Times New Roman"/>
+          <w:color w:val="D4D4D4"/>
+          <w:sz w:val="21"/>
+          <w:szCs w:val="21"/>
+        </w:rPr>
+        <w:t>idw</w:t>
+      </w:r>
+      <w:proofErr w:type="spellEnd"/>
+      <w:r>
+        <w:rPr>
+          <w:rFonts w:ascii="Consolas" w:eastAsia="Times New Roman" w:hAnsi="Consolas" w:cs="Times New Roman"/>
+          <w:color w:val="D4D4D4"/>
+          <w:sz w:val="21"/>
+          <w:szCs w:val="21"/>
+        </w:rPr>
+        <w:t>(</w:t>
+      </w:r>
+      <w:proofErr w:type="spellStart"/>
       <w:proofErr w:type="gramStart"/>
       <w:r>
         <w:rPr>
@@ -6269,6 +6906,141 @@
           <w:sz w:val="21"/>
           <w:szCs w:val="21"/>
         </w:rPr>
+        <w:t>kdtree,z</w:t>
+      </w:r>
+      <w:proofErr w:type="gramEnd"/>
+      <w:r>
+        <w:rPr>
+          <w:rFonts w:ascii="Consolas" w:eastAsia="Times New Roman" w:hAnsi="Consolas" w:cs="Times New Roman"/>
+          <w:color w:val="D4D4D4"/>
+          <w:sz w:val="21"/>
+          <w:szCs w:val="21"/>
+        </w:rPr>
+        <w:t>,xi,yi</w:t>
+      </w:r>
+      <w:proofErr w:type="spellEnd"/>
+      <w:r>
+        <w:rPr>
+          <w:rFonts w:ascii="Consolas" w:eastAsia="Times New Roman" w:hAnsi="Consolas" w:cs="Times New Roman"/>
+          <w:color w:val="D4D4D4"/>
+          <w:sz w:val="21"/>
+          <w:szCs w:val="21"/>
+        </w:rPr>
+        <w:t>)</w:t>
+      </w:r>
+    </w:p>
+    <w:p>
+      <w:pPr>
+        <w:shd w:val="clear" w:color="auto" w:fill="1E1E1E"/>
+        <w:spacing w:after="0" w:line="285" w:lineRule="atLeast"/>
+        <w:rPr>
+          <w:rFonts w:ascii="Consolas" w:eastAsia="Times New Roman" w:hAnsi="Consolas" w:cs="Times New Roman"/>
+          <w:color w:val="D4D4D4"/>
+          <w:sz w:val="21"/>
+          <w:szCs w:val="21"/>
+        </w:rPr>
+      </w:pPr>
+      <w:r>
+        <w:rPr>
+          <w:rFonts w:ascii="Consolas" w:eastAsia="Times New Roman" w:hAnsi="Consolas" w:cs="Times New Roman"/>
+          <w:color w:val="D4D4D4"/>
+          <w:sz w:val="21"/>
+          <w:szCs w:val="21"/>
+        </w:rPr>
+        <w:t xml:space="preserve">        </w:t>
+      </w:r>
+      <w:proofErr w:type="spellStart"/>
+      <w:proofErr w:type="gramStart"/>
+      <w:r>
+        <w:rPr>
+          <w:rFonts w:ascii="Consolas" w:eastAsia="Times New Roman" w:hAnsi="Consolas" w:cs="Times New Roman"/>
+          <w:color w:val="D4D4D4"/>
+          <w:sz w:val="21"/>
+          <w:szCs w:val="21"/>
+        </w:rPr>
+        <w:t>zis.append</w:t>
+      </w:r>
+      <w:proofErr w:type="spellEnd"/>
+      <w:proofErr w:type="gramEnd"/>
+      <w:r>
+        <w:rPr>
+          <w:rFonts w:ascii="Consolas" w:eastAsia="Times New Roman" w:hAnsi="Consolas" w:cs="Times New Roman"/>
+          <w:color w:val="D4D4D4"/>
+          <w:sz w:val="21"/>
+          <w:szCs w:val="21"/>
+        </w:rPr>
+        <w:t>(</w:t>
+      </w:r>
+      <w:proofErr w:type="spellStart"/>
+      <w:r>
+        <w:rPr>
+          <w:rFonts w:ascii="Consolas" w:eastAsia="Times New Roman" w:hAnsi="Consolas" w:cs="Times New Roman"/>
+          <w:color w:val="D4D4D4"/>
+          <w:sz w:val="21"/>
+          <w:szCs w:val="21"/>
+        </w:rPr>
+        <w:t>zi</w:t>
+      </w:r>
+      <w:proofErr w:type="spellEnd"/>
+      <w:r>
+        <w:rPr>
+          <w:rFonts w:ascii="Consolas" w:eastAsia="Times New Roman" w:hAnsi="Consolas" w:cs="Times New Roman"/>
+          <w:color w:val="D4D4D4"/>
+          <w:sz w:val="21"/>
+          <w:szCs w:val="21"/>
+        </w:rPr>
+        <w:t>)</w:t>
+      </w:r>
+    </w:p>
+    <w:p>
+      <w:pPr>
+        <w:shd w:val="clear" w:color="auto" w:fill="1E1E1E"/>
+        <w:spacing w:after="0" w:line="285" w:lineRule="atLeast"/>
+        <w:rPr>
+          <w:rFonts w:ascii="Consolas" w:eastAsia="Times New Roman" w:hAnsi="Consolas" w:cs="Times New Roman"/>
+          <w:color w:val="D4D4D4"/>
+          <w:sz w:val="21"/>
+          <w:szCs w:val="21"/>
+        </w:rPr>
+      </w:pPr>
+      <w:r>
+        <w:rPr>
+          <w:rFonts w:ascii="Consolas" w:eastAsia="Times New Roman" w:hAnsi="Consolas" w:cs="Times New Roman"/>
+          <w:color w:val="D4D4D4"/>
+          <w:sz w:val="21"/>
+          <w:szCs w:val="21"/>
+        </w:rPr>
+        <w:t xml:space="preserve">    </w:t>
+      </w:r>
+      <w:proofErr w:type="spellStart"/>
+      <w:r>
+        <w:rPr>
+          <w:rFonts w:ascii="Consolas" w:eastAsia="Times New Roman" w:hAnsi="Consolas" w:cs="Times New Roman"/>
+          <w:color w:val="D4D4D4"/>
+          <w:sz w:val="21"/>
+          <w:szCs w:val="21"/>
+        </w:rPr>
+        <w:t>zis</w:t>
+      </w:r>
+      <w:proofErr w:type="spellEnd"/>
+      <w:r>
+        <w:rPr>
+          <w:rFonts w:ascii="Consolas" w:eastAsia="Times New Roman" w:hAnsi="Consolas" w:cs="Times New Roman"/>
+          <w:color w:val="D4D4D4"/>
+          <w:sz w:val="21"/>
+          <w:szCs w:val="21"/>
+        </w:rPr>
+        <w:t xml:space="preserve"> = </w:t>
+      </w:r>
+      <w:proofErr w:type="spellStart"/>
+      <w:proofErr w:type="gramStart"/>
+      <w:r>
+        <w:rPr>
+          <w:rFonts w:ascii="Consolas" w:eastAsia="Times New Roman" w:hAnsi="Consolas" w:cs="Times New Roman"/>
+          <w:color w:val="D4D4D4"/>
+          <w:sz w:val="21"/>
+          <w:szCs w:val="21"/>
+        </w:rPr>
         <w:t>np.asarray</w:t>
       </w:r>
       <w:proofErr w:type="spellEnd"/>
@@ -6280,324 +7052,6 @@
           <w:sz w:val="21"/>
           <w:szCs w:val="21"/>
         </w:rPr>
-        <w:t>([</w:t>
-      </w:r>
-      <w:proofErr w:type="spellStart"/>
-      <w:r>
-        <w:rPr>
-          <w:rFonts w:ascii="Consolas" w:eastAsia="Times New Roman" w:hAnsi="Consolas" w:cs="Times New Roman"/>
-          <w:color w:val="D4D4D4"/>
-          <w:sz w:val="21"/>
-          <w:szCs w:val="21"/>
-        </w:rPr>
-        <w:t>x.x</w:t>
-      </w:r>
-      <w:proofErr w:type="spellEnd"/>
-      <w:r>
-        <w:rPr>
-          <w:rFonts w:ascii="Consolas" w:eastAsia="Times New Roman" w:hAnsi="Consolas" w:cs="Times New Roman"/>
-          <w:color w:val="D4D4D4"/>
-          <w:sz w:val="21"/>
-          <w:szCs w:val="21"/>
-        </w:rPr>
-        <w:t xml:space="preserve"> </w:t>
-      </w:r>
-      <w:r>
-        <w:rPr>
-          <w:rFonts w:ascii="Consolas" w:eastAsia="Times New Roman" w:hAnsi="Consolas" w:cs="Times New Roman"/>
-          <w:color w:val="C586C0"/>
-          <w:sz w:val="21"/>
-          <w:szCs w:val="21"/>
-        </w:rPr>
-        <w:t>for</w:t>
-      </w:r>
-      <w:r>
-        <w:rPr>
-          <w:rFonts w:ascii="Consolas" w:eastAsia="Times New Roman" w:hAnsi="Consolas" w:cs="Times New Roman"/>
-          <w:color w:val="D4D4D4"/>
-          <w:sz w:val="21"/>
-          <w:szCs w:val="21"/>
-        </w:rPr>
-        <w:t xml:space="preserve"> x </w:t>
-      </w:r>
-      <w:r>
-        <w:rPr>
-          <w:rFonts w:ascii="Consolas" w:eastAsia="Times New Roman" w:hAnsi="Consolas" w:cs="Times New Roman"/>
-          <w:color w:val="569CD6"/>
-          <w:sz w:val="21"/>
-          <w:szCs w:val="21"/>
-        </w:rPr>
-        <w:t>in</w:t>
-      </w:r>
-      <w:r>
-        <w:rPr>
-          <w:rFonts w:ascii="Consolas" w:eastAsia="Times New Roman" w:hAnsi="Consolas" w:cs="Times New Roman"/>
-          <w:color w:val="D4D4D4"/>
-          <w:sz w:val="21"/>
-          <w:szCs w:val="21"/>
-        </w:rPr>
-        <w:t xml:space="preserve"> </w:t>
-      </w:r>
-      <w:proofErr w:type="spellStart"/>
-      <w:r>
-        <w:rPr>
-          <w:rFonts w:ascii="Consolas" w:eastAsia="Times New Roman" w:hAnsi="Consolas" w:cs="Times New Roman"/>
-          <w:color w:val="D4D4D4"/>
-          <w:sz w:val="21"/>
-          <w:szCs w:val="21"/>
-        </w:rPr>
-        <w:t>centroids.geometry</w:t>
-      </w:r>
-      <w:proofErr w:type="spellEnd"/>
-      <w:r>
-        <w:rPr>
-          <w:rFonts w:ascii="Consolas" w:eastAsia="Times New Roman" w:hAnsi="Consolas" w:cs="Times New Roman"/>
-          <w:color w:val="D4D4D4"/>
-          <w:sz w:val="21"/>
-          <w:szCs w:val="21"/>
-        </w:rPr>
-        <w:t>])</w:t>
-      </w:r>
-    </w:p>
-    <w:p>
-      <w:pPr>
-        <w:shd w:val="clear" w:color="auto" w:fill="1E1E1E"/>
-        <w:spacing w:after="0" w:line="285" w:lineRule="atLeast"/>
-        <w:rPr>
-          <w:rFonts w:ascii="Consolas" w:eastAsia="Times New Roman" w:hAnsi="Consolas" w:cs="Times New Roman"/>
-          <w:color w:val="D4D4D4"/>
-          <w:sz w:val="21"/>
-          <w:szCs w:val="21"/>
-        </w:rPr>
-      </w:pPr>
-      <w:r>
-        <w:rPr>
-          <w:rFonts w:ascii="Consolas" w:eastAsia="Times New Roman" w:hAnsi="Consolas" w:cs="Times New Roman"/>
-          <w:color w:val="D4D4D4"/>
-          <w:sz w:val="21"/>
-          <w:szCs w:val="21"/>
-        </w:rPr>
-        <w:t xml:space="preserve">    </w:t>
-      </w:r>
-      <w:proofErr w:type="spellStart"/>
-      <w:r>
-        <w:rPr>
-          <w:rFonts w:ascii="Consolas" w:eastAsia="Times New Roman" w:hAnsi="Consolas" w:cs="Times New Roman"/>
-          <w:color w:val="D4D4D4"/>
-          <w:sz w:val="21"/>
-          <w:szCs w:val="21"/>
-        </w:rPr>
-        <w:t>yis</w:t>
-      </w:r>
-      <w:proofErr w:type="spellEnd"/>
-      <w:r>
-        <w:rPr>
-          <w:rFonts w:ascii="Consolas" w:eastAsia="Times New Roman" w:hAnsi="Consolas" w:cs="Times New Roman"/>
-          <w:color w:val="D4D4D4"/>
-          <w:sz w:val="21"/>
-          <w:szCs w:val="21"/>
-        </w:rPr>
-        <w:t xml:space="preserve"> = </w:t>
-      </w:r>
-      <w:proofErr w:type="spellStart"/>
-      <w:proofErr w:type="gramStart"/>
-      <w:r>
-        <w:rPr>
-          <w:rFonts w:ascii="Consolas" w:eastAsia="Times New Roman" w:hAnsi="Consolas" w:cs="Times New Roman"/>
-          <w:color w:val="D4D4D4"/>
-          <w:sz w:val="21"/>
-          <w:szCs w:val="21"/>
-        </w:rPr>
-        <w:t>np.asarray</w:t>
-      </w:r>
-      <w:proofErr w:type="spellEnd"/>
-      <w:proofErr w:type="gramEnd"/>
-      <w:r>
-        <w:rPr>
-          <w:rFonts w:ascii="Consolas" w:eastAsia="Times New Roman" w:hAnsi="Consolas" w:cs="Times New Roman"/>
-          <w:color w:val="D4D4D4"/>
-          <w:sz w:val="21"/>
-          <w:szCs w:val="21"/>
-        </w:rPr>
-        <w:t>([</w:t>
-      </w:r>
-      <w:proofErr w:type="spellStart"/>
-      <w:r>
-        <w:rPr>
-          <w:rFonts w:ascii="Consolas" w:eastAsia="Times New Roman" w:hAnsi="Consolas" w:cs="Times New Roman"/>
-          <w:color w:val="D4D4D4"/>
-          <w:sz w:val="21"/>
-          <w:szCs w:val="21"/>
-        </w:rPr>
-        <w:t>x.y</w:t>
-      </w:r>
-      <w:proofErr w:type="spellEnd"/>
-      <w:r>
-        <w:rPr>
-          <w:rFonts w:ascii="Consolas" w:eastAsia="Times New Roman" w:hAnsi="Consolas" w:cs="Times New Roman"/>
-          <w:color w:val="D4D4D4"/>
-          <w:sz w:val="21"/>
-          <w:szCs w:val="21"/>
-        </w:rPr>
-        <w:t xml:space="preserve"> </w:t>
-      </w:r>
-      <w:r>
-        <w:rPr>
-          <w:rFonts w:ascii="Consolas" w:eastAsia="Times New Roman" w:hAnsi="Consolas" w:cs="Times New Roman"/>
-          <w:color w:val="C586C0"/>
-          <w:sz w:val="21"/>
-          <w:szCs w:val="21"/>
-        </w:rPr>
-        <w:t>for</w:t>
-      </w:r>
-      <w:r>
-        <w:rPr>
-          <w:rFonts w:ascii="Consolas" w:eastAsia="Times New Roman" w:hAnsi="Consolas" w:cs="Times New Roman"/>
-          <w:color w:val="D4D4D4"/>
-          <w:sz w:val="21"/>
-          <w:szCs w:val="21"/>
-        </w:rPr>
-        <w:t xml:space="preserve"> x </w:t>
-      </w:r>
-      <w:r>
-        <w:rPr>
-          <w:rFonts w:ascii="Consolas" w:eastAsia="Times New Roman" w:hAnsi="Consolas" w:cs="Times New Roman"/>
-          <w:color w:val="569CD6"/>
-          <w:sz w:val="21"/>
-          <w:szCs w:val="21"/>
-        </w:rPr>
-        <w:t>in</w:t>
-      </w:r>
-      <w:r>
-        <w:rPr>
-          <w:rFonts w:ascii="Consolas" w:eastAsia="Times New Roman" w:hAnsi="Consolas" w:cs="Times New Roman"/>
-          <w:color w:val="D4D4D4"/>
-          <w:sz w:val="21"/>
-          <w:szCs w:val="21"/>
-        </w:rPr>
-        <w:t xml:space="preserve"> </w:t>
-      </w:r>
-      <w:proofErr w:type="spellStart"/>
-      <w:r>
-        <w:rPr>
-          <w:rFonts w:ascii="Consolas" w:eastAsia="Times New Roman" w:hAnsi="Consolas" w:cs="Times New Roman"/>
-          <w:color w:val="D4D4D4"/>
-          <w:sz w:val="21"/>
-          <w:szCs w:val="21"/>
-        </w:rPr>
-        <w:t>centroids.geometry</w:t>
-      </w:r>
-      <w:proofErr w:type="spellEnd"/>
-      <w:r>
-        <w:rPr>
-          <w:rFonts w:ascii="Consolas" w:eastAsia="Times New Roman" w:hAnsi="Consolas" w:cs="Times New Roman"/>
-          <w:color w:val="D4D4D4"/>
-          <w:sz w:val="21"/>
-          <w:szCs w:val="21"/>
-        </w:rPr>
-        <w:t>])</w:t>
-      </w:r>
-    </w:p>
-    <w:p>
-      <w:pPr>
-        <w:shd w:val="clear" w:color="auto" w:fill="1E1E1E"/>
-        <w:spacing w:after="0" w:line="285" w:lineRule="atLeast"/>
-        <w:rPr>
-          <w:rFonts w:ascii="Consolas" w:eastAsia="Times New Roman" w:hAnsi="Consolas" w:cs="Times New Roman"/>
-          <w:color w:val="D4D4D4"/>
-          <w:sz w:val="21"/>
-          <w:szCs w:val="21"/>
-        </w:rPr>
-      </w:pPr>
-    </w:p>
-    <w:p>
-      <w:pPr>
-        <w:shd w:val="clear" w:color="auto" w:fill="1E1E1E"/>
-        <w:spacing w:after="0" w:line="285" w:lineRule="atLeast"/>
-        <w:rPr>
-          <w:rFonts w:ascii="Consolas" w:eastAsia="Times New Roman" w:hAnsi="Consolas" w:cs="Times New Roman"/>
-          <w:color w:val="D4D4D4"/>
-          <w:sz w:val="21"/>
-          <w:szCs w:val="21"/>
-        </w:rPr>
-      </w:pPr>
-      <w:r>
-        <w:rPr>
-          <w:rFonts w:ascii="Consolas" w:eastAsia="Times New Roman" w:hAnsi="Consolas" w:cs="Times New Roman"/>
-          <w:color w:val="D4D4D4"/>
-          <w:sz w:val="21"/>
-          <w:szCs w:val="21"/>
-        </w:rPr>
-        <w:t xml:space="preserve">    </w:t>
-      </w:r>
-      <w:r>
-        <w:rPr>
-          <w:rFonts w:ascii="Consolas" w:eastAsia="Times New Roman" w:hAnsi="Consolas" w:cs="Times New Roman"/>
-          <w:color w:val="DCDCAA"/>
-          <w:sz w:val="21"/>
-          <w:szCs w:val="21"/>
-        </w:rPr>
-        <w:t># interpolate values</w:t>
-      </w:r>
-    </w:p>
-    <w:p>
-      <w:pPr>
-        <w:shd w:val="clear" w:color="auto" w:fill="1E1E1E"/>
-        <w:spacing w:after="0" w:line="285" w:lineRule="atLeast"/>
-        <w:rPr>
-          <w:rFonts w:ascii="Consolas" w:eastAsia="Times New Roman" w:hAnsi="Consolas" w:cs="Times New Roman"/>
-          <w:color w:val="D4D4D4"/>
-          <w:sz w:val="21"/>
-          <w:szCs w:val="21"/>
-        </w:rPr>
-      </w:pPr>
-      <w:r>
-        <w:rPr>
-          <w:rFonts w:ascii="Consolas" w:eastAsia="Times New Roman" w:hAnsi="Consolas" w:cs="Times New Roman"/>
-          <w:color w:val="D4D4D4"/>
-          <w:sz w:val="21"/>
-          <w:szCs w:val="21"/>
-        </w:rPr>
-        <w:t xml:space="preserve">    </w:t>
-      </w:r>
-      <w:proofErr w:type="spellStart"/>
-      <w:r>
-        <w:rPr>
-          <w:rFonts w:ascii="Consolas" w:eastAsia="Times New Roman" w:hAnsi="Consolas" w:cs="Times New Roman"/>
-          <w:color w:val="D4D4D4"/>
-          <w:sz w:val="21"/>
-          <w:szCs w:val="21"/>
-        </w:rPr>
-        <w:t>kdtree</w:t>
-      </w:r>
-      <w:proofErr w:type="spellEnd"/>
-      <w:r>
-        <w:rPr>
-          <w:rFonts w:ascii="Consolas" w:eastAsia="Times New Roman" w:hAnsi="Consolas" w:cs="Times New Roman"/>
-          <w:color w:val="D4D4D4"/>
-          <w:sz w:val="21"/>
-          <w:szCs w:val="21"/>
-        </w:rPr>
-        <w:t xml:space="preserve"> = </w:t>
-      </w:r>
-      <w:proofErr w:type="spellStart"/>
-      <w:r>
-        <w:rPr>
-          <w:rFonts w:ascii="Consolas" w:eastAsia="Times New Roman" w:hAnsi="Consolas" w:cs="Times New Roman"/>
-          <w:color w:val="D4D4D4"/>
-          <w:sz w:val="21"/>
-          <w:szCs w:val="21"/>
-        </w:rPr>
-        <w:t>cKDTree</w:t>
-      </w:r>
-      <w:proofErr w:type="spellEnd"/>
-      <w:r>
-        <w:rPr>
-          <w:rFonts w:ascii="Consolas" w:eastAsia="Times New Roman" w:hAnsi="Consolas" w:cs="Times New Roman"/>
-          <w:color w:val="D4D4D4"/>
-          <w:sz w:val="21"/>
-          <w:szCs w:val="21"/>
-        </w:rPr>
         <w:t>(</w:t>
       </w:r>
       <w:proofErr w:type="spellStart"/>
@@ -6608,7 +7062,7 @@
           <w:sz w:val="21"/>
           <w:szCs w:val="21"/>
         </w:rPr>
-        <w:t>xy</w:t>
+        <w:t>zis</w:t>
       </w:r>
       <w:proofErr w:type="spellEnd"/>
       <w:r>
@@ -6639,423 +7093,6 @@
           <w:sz w:val="21"/>
           <w:szCs w:val="21"/>
         </w:rPr>
-        <w:t xml:space="preserve">    </w:t>
-      </w:r>
-      <w:proofErr w:type="spellStart"/>
-      <w:r>
-        <w:rPr>
-          <w:rFonts w:ascii="Consolas" w:eastAsia="Times New Roman" w:hAnsi="Consolas" w:cs="Times New Roman"/>
-          <w:color w:val="D4D4D4"/>
-          <w:sz w:val="21"/>
-          <w:szCs w:val="21"/>
-        </w:rPr>
-        <w:t>zis</w:t>
-      </w:r>
-      <w:proofErr w:type="spellEnd"/>
-      <w:r>
-        <w:rPr>
-          <w:rFonts w:ascii="Consolas" w:eastAsia="Times New Roman" w:hAnsi="Consolas" w:cs="Times New Roman"/>
-          <w:color w:val="D4D4D4"/>
-          <w:sz w:val="21"/>
-          <w:szCs w:val="21"/>
-        </w:rPr>
-        <w:t xml:space="preserve"> = []</w:t>
-      </w:r>
-    </w:p>
-    <w:p>
-      <w:pPr>
-        <w:shd w:val="clear" w:color="auto" w:fill="1E1E1E"/>
-        <w:spacing w:after="0" w:line="285" w:lineRule="atLeast"/>
-        <w:rPr>
-          <w:rFonts w:ascii="Consolas" w:eastAsia="Times New Roman" w:hAnsi="Consolas" w:cs="Times New Roman"/>
-          <w:color w:val="D4D4D4"/>
-          <w:sz w:val="21"/>
-          <w:szCs w:val="21"/>
-        </w:rPr>
-      </w:pPr>
-      <w:r>
-        <w:rPr>
-          <w:rFonts w:ascii="Consolas" w:eastAsia="Times New Roman" w:hAnsi="Consolas" w:cs="Times New Roman"/>
-          <w:color w:val="D4D4D4"/>
-          <w:sz w:val="21"/>
-          <w:szCs w:val="21"/>
-        </w:rPr>
-        <w:t xml:space="preserve">    </w:t>
-      </w:r>
-      <w:r>
-        <w:rPr>
-          <w:rFonts w:ascii="Consolas" w:eastAsia="Times New Roman" w:hAnsi="Consolas" w:cs="Times New Roman"/>
-          <w:color w:val="C586C0"/>
-          <w:sz w:val="21"/>
-          <w:szCs w:val="21"/>
-        </w:rPr>
-        <w:t>for</w:t>
-      </w:r>
-      <w:r>
-        <w:rPr>
-          <w:rFonts w:ascii="Consolas" w:eastAsia="Times New Roman" w:hAnsi="Consolas" w:cs="Times New Roman"/>
-          <w:color w:val="D4D4D4"/>
-          <w:sz w:val="21"/>
-          <w:szCs w:val="21"/>
-        </w:rPr>
-        <w:t xml:space="preserve"> xi, </w:t>
-      </w:r>
-      <w:proofErr w:type="spellStart"/>
-      <w:r>
-        <w:rPr>
-          <w:rFonts w:ascii="Consolas" w:eastAsia="Times New Roman" w:hAnsi="Consolas" w:cs="Times New Roman"/>
-          <w:color w:val="D4D4D4"/>
-          <w:sz w:val="21"/>
-          <w:szCs w:val="21"/>
-        </w:rPr>
-        <w:t>yi</w:t>
-      </w:r>
-      <w:proofErr w:type="spellEnd"/>
-      <w:r>
-        <w:rPr>
-          <w:rFonts w:ascii="Consolas" w:eastAsia="Times New Roman" w:hAnsi="Consolas" w:cs="Times New Roman"/>
-          <w:color w:val="D4D4D4"/>
-          <w:sz w:val="21"/>
-          <w:szCs w:val="21"/>
-        </w:rPr>
-        <w:t xml:space="preserve"> </w:t>
-      </w:r>
-      <w:r>
-        <w:rPr>
-          <w:rFonts w:ascii="Consolas" w:eastAsia="Times New Roman" w:hAnsi="Consolas" w:cs="Times New Roman"/>
-          <w:color w:val="569CD6"/>
-          <w:sz w:val="21"/>
-          <w:szCs w:val="21"/>
-        </w:rPr>
-        <w:t>in</w:t>
-      </w:r>
-      <w:r>
-        <w:rPr>
-          <w:rFonts w:ascii="Consolas" w:eastAsia="Times New Roman" w:hAnsi="Consolas" w:cs="Times New Roman"/>
-          <w:color w:val="D4D4D4"/>
-          <w:sz w:val="21"/>
-          <w:szCs w:val="21"/>
-        </w:rPr>
-        <w:t xml:space="preserve"> </w:t>
-      </w:r>
-      <w:proofErr w:type="gramStart"/>
-      <w:r>
-        <w:rPr>
-          <w:rFonts w:ascii="Consolas" w:eastAsia="Times New Roman" w:hAnsi="Consolas" w:cs="Times New Roman"/>
-          <w:color w:val="DCDCAA"/>
-          <w:sz w:val="21"/>
-          <w:szCs w:val="21"/>
-        </w:rPr>
-        <w:t>zip</w:t>
-      </w:r>
-      <w:r>
-        <w:rPr>
-          <w:rFonts w:ascii="Consolas" w:eastAsia="Times New Roman" w:hAnsi="Consolas" w:cs="Times New Roman"/>
-          <w:color w:val="D4D4D4"/>
-          <w:sz w:val="21"/>
-          <w:szCs w:val="21"/>
-        </w:rPr>
-        <w:t>(</w:t>
-      </w:r>
-      <w:proofErr w:type="spellStart"/>
-      <w:proofErr w:type="gramEnd"/>
-      <w:r>
-        <w:rPr>
-          <w:rFonts w:ascii="Consolas" w:eastAsia="Times New Roman" w:hAnsi="Consolas" w:cs="Times New Roman"/>
-          <w:color w:val="D4D4D4"/>
-          <w:sz w:val="21"/>
-          <w:szCs w:val="21"/>
-        </w:rPr>
-        <w:t>xis</w:t>
-      </w:r>
-      <w:proofErr w:type="spellEnd"/>
-      <w:r>
-        <w:rPr>
-          <w:rFonts w:ascii="Consolas" w:eastAsia="Times New Roman" w:hAnsi="Consolas" w:cs="Times New Roman"/>
-          <w:color w:val="D4D4D4"/>
-          <w:sz w:val="21"/>
-          <w:szCs w:val="21"/>
-        </w:rPr>
-        <w:t xml:space="preserve">, </w:t>
-      </w:r>
-      <w:proofErr w:type="spellStart"/>
-      <w:r>
-        <w:rPr>
-          <w:rFonts w:ascii="Consolas" w:eastAsia="Times New Roman" w:hAnsi="Consolas" w:cs="Times New Roman"/>
-          <w:color w:val="D4D4D4"/>
-          <w:sz w:val="21"/>
-          <w:szCs w:val="21"/>
-        </w:rPr>
-        <w:t>yis</w:t>
-      </w:r>
-      <w:proofErr w:type="spellEnd"/>
-      <w:r>
-        <w:rPr>
-          <w:rFonts w:ascii="Consolas" w:eastAsia="Times New Roman" w:hAnsi="Consolas" w:cs="Times New Roman"/>
-          <w:color w:val="D4D4D4"/>
-          <w:sz w:val="21"/>
-          <w:szCs w:val="21"/>
-        </w:rPr>
-        <w:t>):</w:t>
-      </w:r>
-    </w:p>
-    <w:p>
-      <w:pPr>
-        <w:shd w:val="clear" w:color="auto" w:fill="1E1E1E"/>
-        <w:spacing w:after="0" w:line="285" w:lineRule="atLeast"/>
-        <w:rPr>
-          <w:rFonts w:ascii="Consolas" w:eastAsia="Times New Roman" w:hAnsi="Consolas" w:cs="Times New Roman"/>
-          <w:color w:val="D4D4D4"/>
-          <w:sz w:val="21"/>
-          <w:szCs w:val="21"/>
-        </w:rPr>
-      </w:pPr>
-      <w:r>
-        <w:rPr>
-          <w:rFonts w:ascii="Consolas" w:eastAsia="Times New Roman" w:hAnsi="Consolas" w:cs="Times New Roman"/>
-          <w:color w:val="D4D4D4"/>
-          <w:sz w:val="21"/>
-          <w:szCs w:val="21"/>
-        </w:rPr>
-        <w:t xml:space="preserve">        </w:t>
-      </w:r>
-      <w:proofErr w:type="spellStart"/>
-      <w:r>
-        <w:rPr>
-          <w:rFonts w:ascii="Consolas" w:eastAsia="Times New Roman" w:hAnsi="Consolas" w:cs="Times New Roman"/>
-          <w:color w:val="D4D4D4"/>
-          <w:sz w:val="21"/>
-          <w:szCs w:val="21"/>
-        </w:rPr>
-        <w:t>zi</w:t>
-      </w:r>
-      <w:proofErr w:type="spellEnd"/>
-      <w:r>
-        <w:rPr>
-          <w:rFonts w:ascii="Consolas" w:eastAsia="Times New Roman" w:hAnsi="Consolas" w:cs="Times New Roman"/>
-          <w:color w:val="D4D4D4"/>
-          <w:sz w:val="21"/>
-          <w:szCs w:val="21"/>
-        </w:rPr>
-        <w:t xml:space="preserve"> = </w:t>
-      </w:r>
-      <w:proofErr w:type="spellStart"/>
-      <w:r>
-        <w:rPr>
-          <w:rFonts w:ascii="Consolas" w:eastAsia="Times New Roman" w:hAnsi="Consolas" w:cs="Times New Roman"/>
-          <w:color w:val="D4D4D4"/>
-          <w:sz w:val="21"/>
-          <w:szCs w:val="21"/>
-        </w:rPr>
-        <w:t>idw</w:t>
-      </w:r>
-      <w:proofErr w:type="spellEnd"/>
-      <w:r>
-        <w:rPr>
-          <w:rFonts w:ascii="Consolas" w:eastAsia="Times New Roman" w:hAnsi="Consolas" w:cs="Times New Roman"/>
-          <w:color w:val="D4D4D4"/>
-          <w:sz w:val="21"/>
-          <w:szCs w:val="21"/>
-        </w:rPr>
-        <w:t>(</w:t>
-      </w:r>
-      <w:proofErr w:type="spellStart"/>
-      <w:proofErr w:type="gramStart"/>
-      <w:r>
-        <w:rPr>
-          <w:rFonts w:ascii="Consolas" w:eastAsia="Times New Roman" w:hAnsi="Consolas" w:cs="Times New Roman"/>
-          <w:color w:val="D4D4D4"/>
-          <w:sz w:val="21"/>
-          <w:szCs w:val="21"/>
-        </w:rPr>
-        <w:t>kdtree,z</w:t>
-      </w:r>
-      <w:proofErr w:type="gramEnd"/>
-      <w:r>
-        <w:rPr>
-          <w:rFonts w:ascii="Consolas" w:eastAsia="Times New Roman" w:hAnsi="Consolas" w:cs="Times New Roman"/>
-          <w:color w:val="D4D4D4"/>
-          <w:sz w:val="21"/>
-          <w:szCs w:val="21"/>
-        </w:rPr>
-        <w:t>,xi,yi</w:t>
-      </w:r>
-      <w:proofErr w:type="spellEnd"/>
-      <w:r>
-        <w:rPr>
-          <w:rFonts w:ascii="Consolas" w:eastAsia="Times New Roman" w:hAnsi="Consolas" w:cs="Times New Roman"/>
-          <w:color w:val="D4D4D4"/>
-          <w:sz w:val="21"/>
-          <w:szCs w:val="21"/>
-        </w:rPr>
-        <w:t>)</w:t>
-      </w:r>
-    </w:p>
-    <w:p>
-      <w:pPr>
-        <w:shd w:val="clear" w:color="auto" w:fill="1E1E1E"/>
-        <w:spacing w:after="0" w:line="285" w:lineRule="atLeast"/>
-        <w:rPr>
-          <w:rFonts w:ascii="Consolas" w:eastAsia="Times New Roman" w:hAnsi="Consolas" w:cs="Times New Roman"/>
-          <w:color w:val="D4D4D4"/>
-          <w:sz w:val="21"/>
-          <w:szCs w:val="21"/>
-        </w:rPr>
-      </w:pPr>
-      <w:r>
-        <w:rPr>
-          <w:rFonts w:ascii="Consolas" w:eastAsia="Times New Roman" w:hAnsi="Consolas" w:cs="Times New Roman"/>
-          <w:color w:val="D4D4D4"/>
-          <w:sz w:val="21"/>
-          <w:szCs w:val="21"/>
-        </w:rPr>
-        <w:t xml:space="preserve">        </w:t>
-      </w:r>
-      <w:proofErr w:type="spellStart"/>
-      <w:proofErr w:type="gramStart"/>
-      <w:r>
-        <w:rPr>
-          <w:rFonts w:ascii="Consolas" w:eastAsia="Times New Roman" w:hAnsi="Consolas" w:cs="Times New Roman"/>
-          <w:color w:val="D4D4D4"/>
-          <w:sz w:val="21"/>
-          <w:szCs w:val="21"/>
-        </w:rPr>
-        <w:t>zis.append</w:t>
-      </w:r>
-      <w:proofErr w:type="spellEnd"/>
-      <w:proofErr w:type="gramEnd"/>
-      <w:r>
-        <w:rPr>
-          <w:rFonts w:ascii="Consolas" w:eastAsia="Times New Roman" w:hAnsi="Consolas" w:cs="Times New Roman"/>
-          <w:color w:val="D4D4D4"/>
-          <w:sz w:val="21"/>
-          <w:szCs w:val="21"/>
-        </w:rPr>
-        <w:t>(</w:t>
-      </w:r>
-      <w:proofErr w:type="spellStart"/>
-      <w:r>
-        <w:rPr>
-          <w:rFonts w:ascii="Consolas" w:eastAsia="Times New Roman" w:hAnsi="Consolas" w:cs="Times New Roman"/>
-          <w:color w:val="D4D4D4"/>
-          <w:sz w:val="21"/>
-          <w:szCs w:val="21"/>
-        </w:rPr>
-        <w:t>zi</w:t>
-      </w:r>
-      <w:proofErr w:type="spellEnd"/>
-      <w:r>
-        <w:rPr>
-          <w:rFonts w:ascii="Consolas" w:eastAsia="Times New Roman" w:hAnsi="Consolas" w:cs="Times New Roman"/>
-          <w:color w:val="D4D4D4"/>
-          <w:sz w:val="21"/>
-          <w:szCs w:val="21"/>
-        </w:rPr>
-        <w:t>)</w:t>
-      </w:r>
-    </w:p>
-    <w:p>
-      <w:pPr>
-        <w:shd w:val="clear" w:color="auto" w:fill="1E1E1E"/>
-        <w:spacing w:after="0" w:line="285" w:lineRule="atLeast"/>
-        <w:rPr>
-          <w:rFonts w:ascii="Consolas" w:eastAsia="Times New Roman" w:hAnsi="Consolas" w:cs="Times New Roman"/>
-          <w:color w:val="D4D4D4"/>
-          <w:sz w:val="21"/>
-          <w:szCs w:val="21"/>
-        </w:rPr>
-      </w:pPr>
-      <w:r>
-        <w:rPr>
-          <w:rFonts w:ascii="Consolas" w:eastAsia="Times New Roman" w:hAnsi="Consolas" w:cs="Times New Roman"/>
-          <w:color w:val="D4D4D4"/>
-          <w:sz w:val="21"/>
-          <w:szCs w:val="21"/>
-        </w:rPr>
-        <w:t xml:space="preserve">    </w:t>
-      </w:r>
-      <w:proofErr w:type="spellStart"/>
-      <w:r>
-        <w:rPr>
-          <w:rFonts w:ascii="Consolas" w:eastAsia="Times New Roman" w:hAnsi="Consolas" w:cs="Times New Roman"/>
-          <w:color w:val="D4D4D4"/>
-          <w:sz w:val="21"/>
-          <w:szCs w:val="21"/>
-        </w:rPr>
-        <w:t>zis</w:t>
-      </w:r>
-      <w:proofErr w:type="spellEnd"/>
-      <w:r>
-        <w:rPr>
-          <w:rFonts w:ascii="Consolas" w:eastAsia="Times New Roman" w:hAnsi="Consolas" w:cs="Times New Roman"/>
-          <w:color w:val="D4D4D4"/>
-          <w:sz w:val="21"/>
-          <w:szCs w:val="21"/>
-        </w:rPr>
-        <w:t xml:space="preserve"> = </w:t>
-      </w:r>
-      <w:proofErr w:type="spellStart"/>
-      <w:proofErr w:type="gramStart"/>
-      <w:r>
-        <w:rPr>
-          <w:rFonts w:ascii="Consolas" w:eastAsia="Times New Roman" w:hAnsi="Consolas" w:cs="Times New Roman"/>
-          <w:color w:val="D4D4D4"/>
-          <w:sz w:val="21"/>
-          <w:szCs w:val="21"/>
-        </w:rPr>
-        <w:t>np.asarray</w:t>
-      </w:r>
-      <w:proofErr w:type="spellEnd"/>
-      <w:proofErr w:type="gramEnd"/>
-      <w:r>
-        <w:rPr>
-          <w:rFonts w:ascii="Consolas" w:eastAsia="Times New Roman" w:hAnsi="Consolas" w:cs="Times New Roman"/>
-          <w:color w:val="D4D4D4"/>
-          <w:sz w:val="21"/>
-          <w:szCs w:val="21"/>
-        </w:rPr>
-        <w:t>(</w:t>
-      </w:r>
-      <w:proofErr w:type="spellStart"/>
-      <w:r>
-        <w:rPr>
-          <w:rFonts w:ascii="Consolas" w:eastAsia="Times New Roman" w:hAnsi="Consolas" w:cs="Times New Roman"/>
-          <w:color w:val="D4D4D4"/>
-          <w:sz w:val="21"/>
-          <w:szCs w:val="21"/>
-        </w:rPr>
-        <w:t>zis</w:t>
-      </w:r>
-      <w:proofErr w:type="spellEnd"/>
-      <w:r>
-        <w:rPr>
-          <w:rFonts w:ascii="Consolas" w:eastAsia="Times New Roman" w:hAnsi="Consolas" w:cs="Times New Roman"/>
-          <w:color w:val="D4D4D4"/>
-          <w:sz w:val="21"/>
-          <w:szCs w:val="21"/>
-        </w:rPr>
-        <w:t>)</w:t>
-      </w:r>
-    </w:p>
-    <w:p>
-      <w:pPr>
-        <w:shd w:val="clear" w:color="auto" w:fill="1E1E1E"/>
-        <w:spacing w:after="0" w:line="285" w:lineRule="atLeast"/>
-        <w:rPr>
-          <w:rFonts w:ascii="Consolas" w:eastAsia="Times New Roman" w:hAnsi="Consolas" w:cs="Times New Roman"/>
-          <w:color w:val="D4D4D4"/>
-          <w:sz w:val="21"/>
-          <w:szCs w:val="21"/>
-        </w:rPr>
-      </w:pPr>
-      <w:r>
-        <w:rPr>
-          <w:rFonts w:ascii="Consolas" w:eastAsia="Times New Roman" w:hAnsi="Consolas" w:cs="Times New Roman"/>
-          <w:color w:val="D4D4D4"/>
-          <w:sz w:val="21"/>
-          <w:szCs w:val="21"/>
-        </w:rPr>
-        <w:lastRenderedPageBreak/>
         <w:t xml:space="preserve">    </w:t>
       </w:r>
       <w:proofErr w:type="spellStart"/>
@@ -9975,7 +10012,7 @@
         <w:ind w:left="1440" w:hanging="360"/>
       </w:pPr>
     </w:lvl>
-    <w:lvl w:ilvl="2" w:tplc="0409001B" w:tentative="1">
+    <w:lvl w:ilvl="2" w:tplc="0409001B">
       <w:start w:val="1"/>
       <w:numFmt w:val="lowerRoman"/>
       <w:lvlText w:val="%3."/>
